--- a/Fourth Practical/C# Praactical File Fourth.docx
+++ b/Fourth Practical/C# Praactical File Fourth.docx
@@ -2098,19 +2098,7 @@
           <w:sz w:val="28"/>
           <w:szCs w:val="28"/>
         </w:rPr>
-        <w:t>To display the addition of each row of an arr</w:t>
-      </w:r>
-      <w:bookmarkStart w:id="0" w:name="_GoBack"/>
-      <w:bookmarkEnd w:id="0"/>
-      <w:r>
-        <w:rPr>
-          <w:rFonts w:ascii="Times New Roman" w:hAnsi="Times New Roman" w:cs="Times New Roman"/>
-          <w:b/>
-          <w:bCs/>
-          <w:sz w:val="28"/>
-          <w:szCs w:val="28"/>
-        </w:rPr>
-        <w:t>ay if mis less than n.</w:t>
+        <w:t>To display the addition of each row of an array if mis less than n.</w:t>
       </w:r>
     </w:p>
     <w:p>
@@ -2157,6 +2145,1944 @@
                 <w:szCs w:val="24"/>
               </w:rPr>
             </w:pPr>
+            <w:r>
+              <w:rPr>
+                <w:rFonts w:ascii="Times New Roman" w:hAnsi="Times New Roman" w:cs="Times New Roman"/>
+                <w:sz w:val="24"/>
+                <w:szCs w:val="24"/>
+              </w:rPr>
+              <w:t>using System;</w:t>
+            </w:r>
+          </w:p>
+          <w:p>
+            <w:pPr>
+              <w:jc w:val="both"/>
+              <w:rPr>
+                <w:rFonts w:ascii="Times New Roman" w:hAnsi="Times New Roman" w:cs="Times New Roman"/>
+                <w:sz w:val="24"/>
+                <w:szCs w:val="24"/>
+              </w:rPr>
+            </w:pPr>
+          </w:p>
+          <w:p>
+            <w:pPr>
+              <w:jc w:val="both"/>
+              <w:rPr>
+                <w:rFonts w:ascii="Times New Roman" w:hAnsi="Times New Roman" w:cs="Times New Roman"/>
+                <w:sz w:val="24"/>
+                <w:szCs w:val="24"/>
+              </w:rPr>
+            </w:pPr>
+            <w:r>
+              <w:rPr>
+                <w:rFonts w:ascii="Times New Roman" w:hAnsi="Times New Roman" w:cs="Times New Roman"/>
+                <w:sz w:val="24"/>
+                <w:szCs w:val="24"/>
+              </w:rPr>
+              <w:t>class Program</w:t>
+            </w:r>
+          </w:p>
+          <w:p>
+            <w:pPr>
+              <w:jc w:val="both"/>
+              <w:rPr>
+                <w:rFonts w:ascii="Times New Roman" w:hAnsi="Times New Roman" w:cs="Times New Roman"/>
+                <w:sz w:val="24"/>
+                <w:szCs w:val="24"/>
+              </w:rPr>
+            </w:pPr>
+            <w:r>
+              <w:rPr>
+                <w:rFonts w:ascii="Times New Roman" w:hAnsi="Times New Roman" w:cs="Times New Roman"/>
+                <w:sz w:val="24"/>
+                <w:szCs w:val="24"/>
+              </w:rPr>
+              <w:t>{</w:t>
+            </w:r>
+          </w:p>
+          <w:p>
+            <w:pPr>
+              <w:jc w:val="both"/>
+              <w:rPr>
+                <w:rFonts w:ascii="Times New Roman" w:hAnsi="Times New Roman" w:cs="Times New Roman"/>
+                <w:sz w:val="24"/>
+                <w:szCs w:val="24"/>
+              </w:rPr>
+            </w:pPr>
+            <w:r>
+              <w:rPr>
+                <w:rFonts w:ascii="Times New Roman" w:hAnsi="Times New Roman" w:cs="Times New Roman"/>
+                <w:sz w:val="24"/>
+                <w:szCs w:val="24"/>
+              </w:rPr>
+              <w:t xml:space="preserve">    static void </w:t>
+            </w:r>
+            <w:proofErr w:type="gramStart"/>
+            <w:r>
+              <w:rPr>
+                <w:rFonts w:ascii="Times New Roman" w:hAnsi="Times New Roman" w:cs="Times New Roman"/>
+                <w:sz w:val="24"/>
+                <w:szCs w:val="24"/>
+              </w:rPr>
+              <w:t>Main(</w:t>
+            </w:r>
+            <w:proofErr w:type="gramEnd"/>
+            <w:r>
+              <w:rPr>
+                <w:rFonts w:ascii="Times New Roman" w:hAnsi="Times New Roman" w:cs="Times New Roman"/>
+                <w:sz w:val="24"/>
+                <w:szCs w:val="24"/>
+              </w:rPr>
+              <w:t>)</w:t>
+            </w:r>
+          </w:p>
+          <w:p>
+            <w:pPr>
+              <w:jc w:val="both"/>
+              <w:rPr>
+                <w:rFonts w:ascii="Times New Roman" w:hAnsi="Times New Roman" w:cs="Times New Roman"/>
+                <w:sz w:val="24"/>
+                <w:szCs w:val="24"/>
+              </w:rPr>
+            </w:pPr>
+            <w:r>
+              <w:rPr>
+                <w:rFonts w:ascii="Times New Roman" w:hAnsi="Times New Roman" w:cs="Times New Roman"/>
+                <w:sz w:val="24"/>
+                <w:szCs w:val="24"/>
+              </w:rPr>
+              <w:t xml:space="preserve">    {</w:t>
+            </w:r>
+          </w:p>
+          <w:p>
+            <w:pPr>
+              <w:jc w:val="both"/>
+              <w:rPr>
+                <w:rFonts w:ascii="Times New Roman" w:hAnsi="Times New Roman" w:cs="Times New Roman"/>
+                <w:sz w:val="24"/>
+                <w:szCs w:val="24"/>
+              </w:rPr>
+            </w:pPr>
+            <w:r>
+              <w:rPr>
+                <w:rFonts w:ascii="Times New Roman" w:hAnsi="Times New Roman" w:cs="Times New Roman"/>
+                <w:sz w:val="24"/>
+                <w:szCs w:val="24"/>
+              </w:rPr>
+              <w:t xml:space="preserve">        </w:t>
+            </w:r>
+            <w:proofErr w:type="spellStart"/>
+            <w:r>
+              <w:rPr>
+                <w:rFonts w:ascii="Times New Roman" w:hAnsi="Times New Roman" w:cs="Times New Roman"/>
+                <w:sz w:val="24"/>
+                <w:szCs w:val="24"/>
+              </w:rPr>
+              <w:t>Console.Write</w:t>
+            </w:r>
+            <w:proofErr w:type="spellEnd"/>
+            <w:r>
+              <w:rPr>
+                <w:rFonts w:ascii="Times New Roman" w:hAnsi="Times New Roman" w:cs="Times New Roman"/>
+                <w:sz w:val="24"/>
+                <w:szCs w:val="24"/>
+              </w:rPr>
+              <w:t>("Enter number of rows (m): ");</w:t>
+            </w:r>
+          </w:p>
+          <w:p>
+            <w:pPr>
+              <w:jc w:val="both"/>
+              <w:rPr>
+                <w:rFonts w:ascii="Times New Roman" w:hAnsi="Times New Roman" w:cs="Times New Roman"/>
+                <w:sz w:val="24"/>
+                <w:szCs w:val="24"/>
+              </w:rPr>
+            </w:pPr>
+            <w:r>
+              <w:rPr>
+                <w:rFonts w:ascii="Times New Roman" w:hAnsi="Times New Roman" w:cs="Times New Roman"/>
+                <w:sz w:val="24"/>
+                <w:szCs w:val="24"/>
+              </w:rPr>
+              <w:t xml:space="preserve">        int m = Convert.ToInt32(</w:t>
+            </w:r>
+            <w:proofErr w:type="spellStart"/>
+            <w:r>
+              <w:rPr>
+                <w:rFonts w:ascii="Times New Roman" w:hAnsi="Times New Roman" w:cs="Times New Roman"/>
+                <w:sz w:val="24"/>
+                <w:szCs w:val="24"/>
+              </w:rPr>
+              <w:t>Console.ReadLine</w:t>
+            </w:r>
+            <w:proofErr w:type="spellEnd"/>
+            <w:r>
+              <w:rPr>
+                <w:rFonts w:ascii="Times New Roman" w:hAnsi="Times New Roman" w:cs="Times New Roman"/>
+                <w:sz w:val="24"/>
+                <w:szCs w:val="24"/>
+              </w:rPr>
+              <w:t>());</w:t>
+            </w:r>
+          </w:p>
+          <w:p>
+            <w:pPr>
+              <w:jc w:val="both"/>
+              <w:rPr>
+                <w:rFonts w:ascii="Times New Roman" w:hAnsi="Times New Roman" w:cs="Times New Roman"/>
+                <w:sz w:val="24"/>
+                <w:szCs w:val="24"/>
+              </w:rPr>
+            </w:pPr>
+            <w:r>
+              <w:rPr>
+                <w:rFonts w:ascii="Times New Roman" w:hAnsi="Times New Roman" w:cs="Times New Roman"/>
+                <w:sz w:val="24"/>
+                <w:szCs w:val="24"/>
+              </w:rPr>
+              <w:t xml:space="preserve">        </w:t>
+            </w:r>
+          </w:p>
+          <w:p>
+            <w:pPr>
+              <w:jc w:val="both"/>
+              <w:rPr>
+                <w:rFonts w:ascii="Times New Roman" w:hAnsi="Times New Roman" w:cs="Times New Roman"/>
+                <w:sz w:val="24"/>
+                <w:szCs w:val="24"/>
+              </w:rPr>
+            </w:pPr>
+            <w:r>
+              <w:rPr>
+                <w:rFonts w:ascii="Times New Roman" w:hAnsi="Times New Roman" w:cs="Times New Roman"/>
+                <w:sz w:val="24"/>
+                <w:szCs w:val="24"/>
+              </w:rPr>
+              <w:t xml:space="preserve">        </w:t>
+            </w:r>
+            <w:proofErr w:type="spellStart"/>
+            <w:r>
+              <w:rPr>
+                <w:rFonts w:ascii="Times New Roman" w:hAnsi="Times New Roman" w:cs="Times New Roman"/>
+                <w:sz w:val="24"/>
+                <w:szCs w:val="24"/>
+              </w:rPr>
+              <w:t>Console.Write</w:t>
+            </w:r>
+            <w:proofErr w:type="spellEnd"/>
+            <w:r>
+              <w:rPr>
+                <w:rFonts w:ascii="Times New Roman" w:hAnsi="Times New Roman" w:cs="Times New Roman"/>
+                <w:sz w:val="24"/>
+                <w:szCs w:val="24"/>
+              </w:rPr>
+              <w:t>("Enter number of columns (n): ");</w:t>
+            </w:r>
+          </w:p>
+          <w:p>
+            <w:pPr>
+              <w:jc w:val="both"/>
+              <w:rPr>
+                <w:rFonts w:ascii="Times New Roman" w:hAnsi="Times New Roman" w:cs="Times New Roman"/>
+                <w:sz w:val="24"/>
+                <w:szCs w:val="24"/>
+              </w:rPr>
+            </w:pPr>
+            <w:r>
+              <w:rPr>
+                <w:rFonts w:ascii="Times New Roman" w:hAnsi="Times New Roman" w:cs="Times New Roman"/>
+                <w:sz w:val="24"/>
+                <w:szCs w:val="24"/>
+              </w:rPr>
+              <w:t xml:space="preserve">        int n = Convert.ToInt32(</w:t>
+            </w:r>
+            <w:proofErr w:type="spellStart"/>
+            <w:r>
+              <w:rPr>
+                <w:rFonts w:ascii="Times New Roman" w:hAnsi="Times New Roman" w:cs="Times New Roman"/>
+                <w:sz w:val="24"/>
+                <w:szCs w:val="24"/>
+              </w:rPr>
+              <w:t>Console.ReadLine</w:t>
+            </w:r>
+            <w:proofErr w:type="spellEnd"/>
+            <w:r>
+              <w:rPr>
+                <w:rFonts w:ascii="Times New Roman" w:hAnsi="Times New Roman" w:cs="Times New Roman"/>
+                <w:sz w:val="24"/>
+                <w:szCs w:val="24"/>
+              </w:rPr>
+              <w:t>());</w:t>
+            </w:r>
+          </w:p>
+          <w:p>
+            <w:pPr>
+              <w:jc w:val="both"/>
+              <w:rPr>
+                <w:rFonts w:ascii="Times New Roman" w:hAnsi="Times New Roman" w:cs="Times New Roman"/>
+                <w:sz w:val="24"/>
+                <w:szCs w:val="24"/>
+              </w:rPr>
+            </w:pPr>
+            <w:r>
+              <w:rPr>
+                <w:rFonts w:ascii="Times New Roman" w:hAnsi="Times New Roman" w:cs="Times New Roman"/>
+                <w:sz w:val="24"/>
+                <w:szCs w:val="24"/>
+              </w:rPr>
+              <w:t xml:space="preserve">        </w:t>
+            </w:r>
+          </w:p>
+          <w:p>
+            <w:pPr>
+              <w:jc w:val="both"/>
+              <w:rPr>
+                <w:rFonts w:ascii="Times New Roman" w:hAnsi="Times New Roman" w:cs="Times New Roman"/>
+                <w:sz w:val="24"/>
+                <w:szCs w:val="24"/>
+              </w:rPr>
+            </w:pPr>
+            <w:r>
+              <w:rPr>
+                <w:rFonts w:ascii="Times New Roman" w:hAnsi="Times New Roman" w:cs="Times New Roman"/>
+                <w:sz w:val="24"/>
+                <w:szCs w:val="24"/>
+              </w:rPr>
+              <w:t xml:space="preserve">        </w:t>
+            </w:r>
+            <w:proofErr w:type="gramStart"/>
+            <w:r>
+              <w:rPr>
+                <w:rFonts w:ascii="Times New Roman" w:hAnsi="Times New Roman" w:cs="Times New Roman"/>
+                <w:sz w:val="24"/>
+                <w:szCs w:val="24"/>
+              </w:rPr>
+              <w:t>int[</w:t>
+            </w:r>
+            <w:proofErr w:type="gramEnd"/>
+            <w:r>
+              <w:rPr>
+                <w:rFonts w:ascii="Times New Roman" w:hAnsi="Times New Roman" w:cs="Times New Roman"/>
+                <w:sz w:val="24"/>
+                <w:szCs w:val="24"/>
+              </w:rPr>
+              <w:t>,] array = new int[m, n];</w:t>
+            </w:r>
+          </w:p>
+          <w:p>
+            <w:pPr>
+              <w:jc w:val="both"/>
+              <w:rPr>
+                <w:rFonts w:ascii="Times New Roman" w:hAnsi="Times New Roman" w:cs="Times New Roman"/>
+                <w:sz w:val="24"/>
+                <w:szCs w:val="24"/>
+              </w:rPr>
+            </w:pPr>
+            <w:r>
+              <w:rPr>
+                <w:rFonts w:ascii="Times New Roman" w:hAnsi="Times New Roman" w:cs="Times New Roman"/>
+                <w:sz w:val="24"/>
+                <w:szCs w:val="24"/>
+              </w:rPr>
+              <w:t xml:space="preserve">        </w:t>
+            </w:r>
+          </w:p>
+          <w:p>
+            <w:pPr>
+              <w:jc w:val="both"/>
+              <w:rPr>
+                <w:rFonts w:ascii="Times New Roman" w:hAnsi="Times New Roman" w:cs="Times New Roman"/>
+                <w:sz w:val="24"/>
+                <w:szCs w:val="24"/>
+              </w:rPr>
+            </w:pPr>
+            <w:r>
+              <w:rPr>
+                <w:rFonts w:ascii="Times New Roman" w:hAnsi="Times New Roman" w:cs="Times New Roman"/>
+                <w:sz w:val="24"/>
+                <w:szCs w:val="24"/>
+              </w:rPr>
+              <w:t xml:space="preserve">        </w:t>
+            </w:r>
+            <w:proofErr w:type="spellStart"/>
+            <w:r>
+              <w:rPr>
+                <w:rFonts w:ascii="Times New Roman" w:hAnsi="Times New Roman" w:cs="Times New Roman"/>
+                <w:sz w:val="24"/>
+                <w:szCs w:val="24"/>
+              </w:rPr>
+              <w:t>Console.WriteLine</w:t>
+            </w:r>
+            <w:proofErr w:type="spellEnd"/>
+            <w:r>
+              <w:rPr>
+                <w:rFonts w:ascii="Times New Roman" w:hAnsi="Times New Roman" w:cs="Times New Roman"/>
+                <w:sz w:val="24"/>
+                <w:szCs w:val="24"/>
+              </w:rPr>
+              <w:t>("Enter array elements:");</w:t>
+            </w:r>
+          </w:p>
+          <w:p>
+            <w:pPr>
+              <w:jc w:val="both"/>
+              <w:rPr>
+                <w:rFonts w:ascii="Times New Roman" w:hAnsi="Times New Roman" w:cs="Times New Roman"/>
+                <w:sz w:val="24"/>
+                <w:szCs w:val="24"/>
+              </w:rPr>
+            </w:pPr>
+            <w:r>
+              <w:rPr>
+                <w:rFonts w:ascii="Times New Roman" w:hAnsi="Times New Roman" w:cs="Times New Roman"/>
+                <w:sz w:val="24"/>
+                <w:szCs w:val="24"/>
+              </w:rPr>
+              <w:t xml:space="preserve">        for (int </w:t>
+            </w:r>
+            <w:proofErr w:type="spellStart"/>
+            <w:r>
+              <w:rPr>
+                <w:rFonts w:ascii="Times New Roman" w:hAnsi="Times New Roman" w:cs="Times New Roman"/>
+                <w:sz w:val="24"/>
+                <w:szCs w:val="24"/>
+              </w:rPr>
+              <w:t>i</w:t>
+            </w:r>
+            <w:proofErr w:type="spellEnd"/>
+            <w:r>
+              <w:rPr>
+                <w:rFonts w:ascii="Times New Roman" w:hAnsi="Times New Roman" w:cs="Times New Roman"/>
+                <w:sz w:val="24"/>
+                <w:szCs w:val="24"/>
+              </w:rPr>
+              <w:t xml:space="preserve"> = 0; </w:t>
+            </w:r>
+            <w:proofErr w:type="spellStart"/>
+            <w:r>
+              <w:rPr>
+                <w:rFonts w:ascii="Times New Roman" w:hAnsi="Times New Roman" w:cs="Times New Roman"/>
+                <w:sz w:val="24"/>
+                <w:szCs w:val="24"/>
+              </w:rPr>
+              <w:t>i</w:t>
+            </w:r>
+            <w:proofErr w:type="spellEnd"/>
+            <w:r>
+              <w:rPr>
+                <w:rFonts w:ascii="Times New Roman" w:hAnsi="Times New Roman" w:cs="Times New Roman"/>
+                <w:sz w:val="24"/>
+                <w:szCs w:val="24"/>
+              </w:rPr>
+              <w:t xml:space="preserve"> &lt; m; </w:t>
+            </w:r>
+            <w:proofErr w:type="spellStart"/>
+            <w:r>
+              <w:rPr>
+                <w:rFonts w:ascii="Times New Roman" w:hAnsi="Times New Roman" w:cs="Times New Roman"/>
+                <w:sz w:val="24"/>
+                <w:szCs w:val="24"/>
+              </w:rPr>
+              <w:t>i</w:t>
+            </w:r>
+            <w:proofErr w:type="spellEnd"/>
+            <w:r>
+              <w:rPr>
+                <w:rFonts w:ascii="Times New Roman" w:hAnsi="Times New Roman" w:cs="Times New Roman"/>
+                <w:sz w:val="24"/>
+                <w:szCs w:val="24"/>
+              </w:rPr>
+              <w:t>++)</w:t>
+            </w:r>
+          </w:p>
+          <w:p>
+            <w:pPr>
+              <w:jc w:val="both"/>
+              <w:rPr>
+                <w:rFonts w:ascii="Times New Roman" w:hAnsi="Times New Roman" w:cs="Times New Roman"/>
+                <w:sz w:val="24"/>
+                <w:szCs w:val="24"/>
+              </w:rPr>
+            </w:pPr>
+            <w:r>
+              <w:rPr>
+                <w:rFonts w:ascii="Times New Roman" w:hAnsi="Times New Roman" w:cs="Times New Roman"/>
+                <w:sz w:val="24"/>
+                <w:szCs w:val="24"/>
+              </w:rPr>
+              <w:t xml:space="preserve">        {</w:t>
+            </w:r>
+          </w:p>
+          <w:p>
+            <w:pPr>
+              <w:jc w:val="both"/>
+              <w:rPr>
+                <w:rFonts w:ascii="Times New Roman" w:hAnsi="Times New Roman" w:cs="Times New Roman"/>
+                <w:sz w:val="24"/>
+                <w:szCs w:val="24"/>
+              </w:rPr>
+            </w:pPr>
+            <w:r>
+              <w:rPr>
+                <w:rFonts w:ascii="Times New Roman" w:hAnsi="Times New Roman" w:cs="Times New Roman"/>
+                <w:sz w:val="24"/>
+                <w:szCs w:val="24"/>
+              </w:rPr>
+              <w:t xml:space="preserve">            for (int j = 0; j &lt; n; </w:t>
+            </w:r>
+            <w:proofErr w:type="spellStart"/>
+            <w:r>
+              <w:rPr>
+                <w:rFonts w:ascii="Times New Roman" w:hAnsi="Times New Roman" w:cs="Times New Roman"/>
+                <w:sz w:val="24"/>
+                <w:szCs w:val="24"/>
+              </w:rPr>
+              <w:t>j++</w:t>
+            </w:r>
+            <w:proofErr w:type="spellEnd"/>
+            <w:r>
+              <w:rPr>
+                <w:rFonts w:ascii="Times New Roman" w:hAnsi="Times New Roman" w:cs="Times New Roman"/>
+                <w:sz w:val="24"/>
+                <w:szCs w:val="24"/>
+              </w:rPr>
+              <w:t>)</w:t>
+            </w:r>
+          </w:p>
+          <w:p>
+            <w:pPr>
+              <w:jc w:val="both"/>
+              <w:rPr>
+                <w:rFonts w:ascii="Times New Roman" w:hAnsi="Times New Roman" w:cs="Times New Roman"/>
+                <w:sz w:val="24"/>
+                <w:szCs w:val="24"/>
+              </w:rPr>
+            </w:pPr>
+            <w:r>
+              <w:rPr>
+                <w:rFonts w:ascii="Times New Roman" w:hAnsi="Times New Roman" w:cs="Times New Roman"/>
+                <w:sz w:val="24"/>
+                <w:szCs w:val="24"/>
+              </w:rPr>
+              <w:t xml:space="preserve">            {</w:t>
+            </w:r>
+          </w:p>
+          <w:p>
+            <w:pPr>
+              <w:jc w:val="both"/>
+              <w:rPr>
+                <w:rFonts w:ascii="Times New Roman" w:hAnsi="Times New Roman" w:cs="Times New Roman"/>
+                <w:sz w:val="24"/>
+                <w:szCs w:val="24"/>
+              </w:rPr>
+            </w:pPr>
+            <w:r>
+              <w:rPr>
+                <w:rFonts w:ascii="Times New Roman" w:hAnsi="Times New Roman" w:cs="Times New Roman"/>
+                <w:sz w:val="24"/>
+                <w:szCs w:val="24"/>
+              </w:rPr>
+              <w:t xml:space="preserve">                </w:t>
+            </w:r>
+            <w:proofErr w:type="spellStart"/>
+            <w:r>
+              <w:rPr>
+                <w:rFonts w:ascii="Times New Roman" w:hAnsi="Times New Roman" w:cs="Times New Roman"/>
+                <w:sz w:val="24"/>
+                <w:szCs w:val="24"/>
+              </w:rPr>
+              <w:t>Console.Write</w:t>
+            </w:r>
+            <w:proofErr w:type="spellEnd"/>
+            <w:r>
+              <w:rPr>
+                <w:rFonts w:ascii="Times New Roman" w:hAnsi="Times New Roman" w:cs="Times New Roman"/>
+                <w:sz w:val="24"/>
+                <w:szCs w:val="24"/>
+              </w:rPr>
+              <w:t>("Element [{0</w:t>
+            </w:r>
+            <w:proofErr w:type="gramStart"/>
+            <w:r>
+              <w:rPr>
+                <w:rFonts w:ascii="Times New Roman" w:hAnsi="Times New Roman" w:cs="Times New Roman"/>
+                <w:sz w:val="24"/>
+                <w:szCs w:val="24"/>
+              </w:rPr>
+              <w:t>},{</w:t>
+            </w:r>
+            <w:proofErr w:type="gramEnd"/>
+            <w:r>
+              <w:rPr>
+                <w:rFonts w:ascii="Times New Roman" w:hAnsi="Times New Roman" w:cs="Times New Roman"/>
+                <w:sz w:val="24"/>
+                <w:szCs w:val="24"/>
+              </w:rPr>
+              <w:t xml:space="preserve">1}]: ", </w:t>
+            </w:r>
+            <w:proofErr w:type="spellStart"/>
+            <w:r>
+              <w:rPr>
+                <w:rFonts w:ascii="Times New Roman" w:hAnsi="Times New Roman" w:cs="Times New Roman"/>
+                <w:sz w:val="24"/>
+                <w:szCs w:val="24"/>
+              </w:rPr>
+              <w:t>i</w:t>
+            </w:r>
+            <w:proofErr w:type="spellEnd"/>
+            <w:r>
+              <w:rPr>
+                <w:rFonts w:ascii="Times New Roman" w:hAnsi="Times New Roman" w:cs="Times New Roman"/>
+                <w:sz w:val="24"/>
+                <w:szCs w:val="24"/>
+              </w:rPr>
+              <w:t>, j);</w:t>
+            </w:r>
+          </w:p>
+          <w:p>
+            <w:pPr>
+              <w:jc w:val="both"/>
+              <w:rPr>
+                <w:rFonts w:ascii="Times New Roman" w:hAnsi="Times New Roman" w:cs="Times New Roman"/>
+                <w:sz w:val="24"/>
+                <w:szCs w:val="24"/>
+              </w:rPr>
+            </w:pPr>
+            <w:r>
+              <w:rPr>
+                <w:rFonts w:ascii="Times New Roman" w:hAnsi="Times New Roman" w:cs="Times New Roman"/>
+                <w:sz w:val="24"/>
+                <w:szCs w:val="24"/>
+              </w:rPr>
+              <w:t xml:space="preserve">                </w:t>
+            </w:r>
+            <w:proofErr w:type="gramStart"/>
+            <w:r>
+              <w:rPr>
+                <w:rFonts w:ascii="Times New Roman" w:hAnsi="Times New Roman" w:cs="Times New Roman"/>
+                <w:sz w:val="24"/>
+                <w:szCs w:val="24"/>
+              </w:rPr>
+              <w:t>array[</w:t>
+            </w:r>
+            <w:proofErr w:type="spellStart"/>
+            <w:proofErr w:type="gramEnd"/>
+            <w:r>
+              <w:rPr>
+                <w:rFonts w:ascii="Times New Roman" w:hAnsi="Times New Roman" w:cs="Times New Roman"/>
+                <w:sz w:val="24"/>
+                <w:szCs w:val="24"/>
+              </w:rPr>
+              <w:t>i</w:t>
+            </w:r>
+            <w:proofErr w:type="spellEnd"/>
+            <w:r>
+              <w:rPr>
+                <w:rFonts w:ascii="Times New Roman" w:hAnsi="Times New Roman" w:cs="Times New Roman"/>
+                <w:sz w:val="24"/>
+                <w:szCs w:val="24"/>
+              </w:rPr>
+              <w:t>, j] = Convert.ToInt32(</w:t>
+            </w:r>
+            <w:proofErr w:type="spellStart"/>
+            <w:r>
+              <w:rPr>
+                <w:rFonts w:ascii="Times New Roman" w:hAnsi="Times New Roman" w:cs="Times New Roman"/>
+                <w:sz w:val="24"/>
+                <w:szCs w:val="24"/>
+              </w:rPr>
+              <w:t>Console.ReadLine</w:t>
+            </w:r>
+            <w:proofErr w:type="spellEnd"/>
+            <w:r>
+              <w:rPr>
+                <w:rFonts w:ascii="Times New Roman" w:hAnsi="Times New Roman" w:cs="Times New Roman"/>
+                <w:sz w:val="24"/>
+                <w:szCs w:val="24"/>
+              </w:rPr>
+              <w:t>());</w:t>
+            </w:r>
+          </w:p>
+          <w:p>
+            <w:pPr>
+              <w:jc w:val="both"/>
+              <w:rPr>
+                <w:rFonts w:ascii="Times New Roman" w:hAnsi="Times New Roman" w:cs="Times New Roman"/>
+                <w:sz w:val="24"/>
+                <w:szCs w:val="24"/>
+              </w:rPr>
+            </w:pPr>
+            <w:r>
+              <w:rPr>
+                <w:rFonts w:ascii="Times New Roman" w:hAnsi="Times New Roman" w:cs="Times New Roman"/>
+                <w:sz w:val="24"/>
+                <w:szCs w:val="24"/>
+              </w:rPr>
+              <w:t xml:space="preserve">            }</w:t>
+            </w:r>
+          </w:p>
+          <w:p>
+            <w:pPr>
+              <w:jc w:val="both"/>
+              <w:rPr>
+                <w:rFonts w:ascii="Times New Roman" w:hAnsi="Times New Roman" w:cs="Times New Roman"/>
+                <w:sz w:val="24"/>
+                <w:szCs w:val="24"/>
+              </w:rPr>
+            </w:pPr>
+            <w:r>
+              <w:rPr>
+                <w:rFonts w:ascii="Times New Roman" w:hAnsi="Times New Roman" w:cs="Times New Roman"/>
+                <w:sz w:val="24"/>
+                <w:szCs w:val="24"/>
+              </w:rPr>
+              <w:t xml:space="preserve">        }</w:t>
+            </w:r>
+          </w:p>
+          <w:p>
+            <w:pPr>
+              <w:jc w:val="both"/>
+              <w:rPr>
+                <w:rFonts w:ascii="Times New Roman" w:hAnsi="Times New Roman" w:cs="Times New Roman"/>
+                <w:sz w:val="24"/>
+                <w:szCs w:val="24"/>
+              </w:rPr>
+            </w:pPr>
+            <w:r>
+              <w:rPr>
+                <w:rFonts w:ascii="Times New Roman" w:hAnsi="Times New Roman" w:cs="Times New Roman"/>
+                <w:sz w:val="24"/>
+                <w:szCs w:val="24"/>
+              </w:rPr>
+              <w:t xml:space="preserve">        </w:t>
+            </w:r>
+          </w:p>
+          <w:p>
+            <w:pPr>
+              <w:jc w:val="both"/>
+              <w:rPr>
+                <w:rFonts w:ascii="Times New Roman" w:hAnsi="Times New Roman" w:cs="Times New Roman"/>
+                <w:sz w:val="24"/>
+                <w:szCs w:val="24"/>
+              </w:rPr>
+            </w:pPr>
+            <w:r>
+              <w:rPr>
+                <w:rFonts w:ascii="Times New Roman" w:hAnsi="Times New Roman" w:cs="Times New Roman"/>
+                <w:sz w:val="24"/>
+                <w:szCs w:val="24"/>
+              </w:rPr>
+              <w:t xml:space="preserve">        if (m == n)</w:t>
+            </w:r>
+          </w:p>
+          <w:p>
+            <w:pPr>
+              <w:jc w:val="both"/>
+              <w:rPr>
+                <w:rFonts w:ascii="Times New Roman" w:hAnsi="Times New Roman" w:cs="Times New Roman"/>
+                <w:sz w:val="24"/>
+                <w:szCs w:val="24"/>
+              </w:rPr>
+            </w:pPr>
+            <w:r>
+              <w:rPr>
+                <w:rFonts w:ascii="Times New Roman" w:hAnsi="Times New Roman" w:cs="Times New Roman"/>
+                <w:sz w:val="24"/>
+                <w:szCs w:val="24"/>
+              </w:rPr>
+              <w:t xml:space="preserve">        {</w:t>
+            </w:r>
+          </w:p>
+          <w:p>
+            <w:pPr>
+              <w:jc w:val="both"/>
+              <w:rPr>
+                <w:rFonts w:ascii="Times New Roman" w:hAnsi="Times New Roman" w:cs="Times New Roman"/>
+                <w:sz w:val="24"/>
+                <w:szCs w:val="24"/>
+              </w:rPr>
+            </w:pPr>
+            <w:r>
+              <w:rPr>
+                <w:rFonts w:ascii="Times New Roman" w:hAnsi="Times New Roman" w:cs="Times New Roman"/>
+                <w:sz w:val="24"/>
+                <w:szCs w:val="24"/>
+              </w:rPr>
+              <w:t xml:space="preserve">            </w:t>
+            </w:r>
+            <w:proofErr w:type="spellStart"/>
+            <w:r>
+              <w:rPr>
+                <w:rFonts w:ascii="Times New Roman" w:hAnsi="Times New Roman" w:cs="Times New Roman"/>
+                <w:sz w:val="24"/>
+                <w:szCs w:val="24"/>
+              </w:rPr>
+              <w:t>Console.WriteLine</w:t>
+            </w:r>
+            <w:proofErr w:type="spellEnd"/>
+            <w:r>
+              <w:rPr>
+                <w:rFonts w:ascii="Times New Roman" w:hAnsi="Times New Roman" w:cs="Times New Roman"/>
+                <w:sz w:val="24"/>
+                <w:szCs w:val="24"/>
+              </w:rPr>
+              <w:t>("\</w:t>
+            </w:r>
+            <w:proofErr w:type="spellStart"/>
+            <w:r>
+              <w:rPr>
+                <w:rFonts w:ascii="Times New Roman" w:hAnsi="Times New Roman" w:cs="Times New Roman"/>
+                <w:sz w:val="24"/>
+                <w:szCs w:val="24"/>
+              </w:rPr>
+              <w:t>nTransposed</w:t>
+            </w:r>
+            <w:proofErr w:type="spellEnd"/>
+            <w:r>
+              <w:rPr>
+                <w:rFonts w:ascii="Times New Roman" w:hAnsi="Times New Roman" w:cs="Times New Roman"/>
+                <w:sz w:val="24"/>
+                <w:szCs w:val="24"/>
+              </w:rPr>
+              <w:t xml:space="preserve"> Matrix:");</w:t>
+            </w:r>
+          </w:p>
+          <w:p>
+            <w:pPr>
+              <w:jc w:val="both"/>
+              <w:rPr>
+                <w:rFonts w:ascii="Times New Roman" w:hAnsi="Times New Roman" w:cs="Times New Roman"/>
+                <w:sz w:val="24"/>
+                <w:szCs w:val="24"/>
+              </w:rPr>
+            </w:pPr>
+            <w:r>
+              <w:rPr>
+                <w:rFonts w:ascii="Times New Roman" w:hAnsi="Times New Roman" w:cs="Times New Roman"/>
+                <w:sz w:val="24"/>
+                <w:szCs w:val="24"/>
+              </w:rPr>
+              <w:t xml:space="preserve">            for (int </w:t>
+            </w:r>
+            <w:proofErr w:type="spellStart"/>
+            <w:r>
+              <w:rPr>
+                <w:rFonts w:ascii="Times New Roman" w:hAnsi="Times New Roman" w:cs="Times New Roman"/>
+                <w:sz w:val="24"/>
+                <w:szCs w:val="24"/>
+              </w:rPr>
+              <w:t>i</w:t>
+            </w:r>
+            <w:proofErr w:type="spellEnd"/>
+            <w:r>
+              <w:rPr>
+                <w:rFonts w:ascii="Times New Roman" w:hAnsi="Times New Roman" w:cs="Times New Roman"/>
+                <w:sz w:val="24"/>
+                <w:szCs w:val="24"/>
+              </w:rPr>
+              <w:t xml:space="preserve"> = 0; </w:t>
+            </w:r>
+            <w:proofErr w:type="spellStart"/>
+            <w:r>
+              <w:rPr>
+                <w:rFonts w:ascii="Times New Roman" w:hAnsi="Times New Roman" w:cs="Times New Roman"/>
+                <w:sz w:val="24"/>
+                <w:szCs w:val="24"/>
+              </w:rPr>
+              <w:t>i</w:t>
+            </w:r>
+            <w:proofErr w:type="spellEnd"/>
+            <w:r>
+              <w:rPr>
+                <w:rFonts w:ascii="Times New Roman" w:hAnsi="Times New Roman" w:cs="Times New Roman"/>
+                <w:sz w:val="24"/>
+                <w:szCs w:val="24"/>
+              </w:rPr>
+              <w:t xml:space="preserve"> &lt; n; </w:t>
+            </w:r>
+            <w:proofErr w:type="spellStart"/>
+            <w:r>
+              <w:rPr>
+                <w:rFonts w:ascii="Times New Roman" w:hAnsi="Times New Roman" w:cs="Times New Roman"/>
+                <w:sz w:val="24"/>
+                <w:szCs w:val="24"/>
+              </w:rPr>
+              <w:t>i</w:t>
+            </w:r>
+            <w:proofErr w:type="spellEnd"/>
+            <w:r>
+              <w:rPr>
+                <w:rFonts w:ascii="Times New Roman" w:hAnsi="Times New Roman" w:cs="Times New Roman"/>
+                <w:sz w:val="24"/>
+                <w:szCs w:val="24"/>
+              </w:rPr>
+              <w:t>++)</w:t>
+            </w:r>
+          </w:p>
+          <w:p>
+            <w:pPr>
+              <w:jc w:val="both"/>
+              <w:rPr>
+                <w:rFonts w:ascii="Times New Roman" w:hAnsi="Times New Roman" w:cs="Times New Roman"/>
+                <w:sz w:val="24"/>
+                <w:szCs w:val="24"/>
+              </w:rPr>
+            </w:pPr>
+            <w:r>
+              <w:rPr>
+                <w:rFonts w:ascii="Times New Roman" w:hAnsi="Times New Roman" w:cs="Times New Roman"/>
+                <w:sz w:val="24"/>
+                <w:szCs w:val="24"/>
+              </w:rPr>
+              <w:t xml:space="preserve">            {</w:t>
+            </w:r>
+          </w:p>
+          <w:p>
+            <w:pPr>
+              <w:jc w:val="both"/>
+              <w:rPr>
+                <w:rFonts w:ascii="Times New Roman" w:hAnsi="Times New Roman" w:cs="Times New Roman"/>
+                <w:sz w:val="24"/>
+                <w:szCs w:val="24"/>
+              </w:rPr>
+            </w:pPr>
+            <w:r>
+              <w:rPr>
+                <w:rFonts w:ascii="Times New Roman" w:hAnsi="Times New Roman" w:cs="Times New Roman"/>
+                <w:sz w:val="24"/>
+                <w:szCs w:val="24"/>
+              </w:rPr>
+              <w:t xml:space="preserve">                for (int j = 0; j &lt; m; </w:t>
+            </w:r>
+            <w:proofErr w:type="spellStart"/>
+            <w:r>
+              <w:rPr>
+                <w:rFonts w:ascii="Times New Roman" w:hAnsi="Times New Roman" w:cs="Times New Roman"/>
+                <w:sz w:val="24"/>
+                <w:szCs w:val="24"/>
+              </w:rPr>
+              <w:t>j++</w:t>
+            </w:r>
+            <w:proofErr w:type="spellEnd"/>
+            <w:r>
+              <w:rPr>
+                <w:rFonts w:ascii="Times New Roman" w:hAnsi="Times New Roman" w:cs="Times New Roman"/>
+                <w:sz w:val="24"/>
+                <w:szCs w:val="24"/>
+              </w:rPr>
+              <w:t>)</w:t>
+            </w:r>
+          </w:p>
+          <w:p>
+            <w:pPr>
+              <w:jc w:val="both"/>
+              <w:rPr>
+                <w:rFonts w:ascii="Times New Roman" w:hAnsi="Times New Roman" w:cs="Times New Roman"/>
+                <w:sz w:val="24"/>
+                <w:szCs w:val="24"/>
+              </w:rPr>
+            </w:pPr>
+            <w:r>
+              <w:rPr>
+                <w:rFonts w:ascii="Times New Roman" w:hAnsi="Times New Roman" w:cs="Times New Roman"/>
+                <w:sz w:val="24"/>
+                <w:szCs w:val="24"/>
+              </w:rPr>
+              <w:t xml:space="preserve">                {</w:t>
+            </w:r>
+          </w:p>
+          <w:p>
+            <w:pPr>
+              <w:jc w:val="both"/>
+              <w:rPr>
+                <w:rFonts w:ascii="Times New Roman" w:hAnsi="Times New Roman" w:cs="Times New Roman"/>
+                <w:sz w:val="24"/>
+                <w:szCs w:val="24"/>
+              </w:rPr>
+            </w:pPr>
+            <w:r>
+              <w:rPr>
+                <w:rFonts w:ascii="Times New Roman" w:hAnsi="Times New Roman" w:cs="Times New Roman"/>
+                <w:sz w:val="24"/>
+                <w:szCs w:val="24"/>
+              </w:rPr>
+              <w:t xml:space="preserve">                    </w:t>
+            </w:r>
+            <w:proofErr w:type="spellStart"/>
+            <w:r>
+              <w:rPr>
+                <w:rFonts w:ascii="Times New Roman" w:hAnsi="Times New Roman" w:cs="Times New Roman"/>
+                <w:sz w:val="24"/>
+                <w:szCs w:val="24"/>
+              </w:rPr>
+              <w:t>Console.Write</w:t>
+            </w:r>
+            <w:proofErr w:type="spellEnd"/>
+            <w:r>
+              <w:rPr>
+                <w:rFonts w:ascii="Times New Roman" w:hAnsi="Times New Roman" w:cs="Times New Roman"/>
+                <w:sz w:val="24"/>
+                <w:szCs w:val="24"/>
+              </w:rPr>
+              <w:t>(</w:t>
+            </w:r>
+            <w:proofErr w:type="gramStart"/>
+            <w:r>
+              <w:rPr>
+                <w:rFonts w:ascii="Times New Roman" w:hAnsi="Times New Roman" w:cs="Times New Roman"/>
+                <w:sz w:val="24"/>
+                <w:szCs w:val="24"/>
+              </w:rPr>
+              <w:t>array[</w:t>
+            </w:r>
+            <w:proofErr w:type="gramEnd"/>
+            <w:r>
+              <w:rPr>
+                <w:rFonts w:ascii="Times New Roman" w:hAnsi="Times New Roman" w:cs="Times New Roman"/>
+                <w:sz w:val="24"/>
+                <w:szCs w:val="24"/>
+              </w:rPr>
+              <w:t xml:space="preserve">j, </w:t>
+            </w:r>
+            <w:proofErr w:type="spellStart"/>
+            <w:r>
+              <w:rPr>
+                <w:rFonts w:ascii="Times New Roman" w:hAnsi="Times New Roman" w:cs="Times New Roman"/>
+                <w:sz w:val="24"/>
+                <w:szCs w:val="24"/>
+              </w:rPr>
+              <w:t>i</w:t>
+            </w:r>
+            <w:proofErr w:type="spellEnd"/>
+            <w:r>
+              <w:rPr>
+                <w:rFonts w:ascii="Times New Roman" w:hAnsi="Times New Roman" w:cs="Times New Roman"/>
+                <w:sz w:val="24"/>
+                <w:szCs w:val="24"/>
+              </w:rPr>
+              <w:t>] + " ");</w:t>
+            </w:r>
+          </w:p>
+          <w:p>
+            <w:pPr>
+              <w:jc w:val="both"/>
+              <w:rPr>
+                <w:rFonts w:ascii="Times New Roman" w:hAnsi="Times New Roman" w:cs="Times New Roman"/>
+                <w:sz w:val="24"/>
+                <w:szCs w:val="24"/>
+              </w:rPr>
+            </w:pPr>
+            <w:r>
+              <w:rPr>
+                <w:rFonts w:ascii="Times New Roman" w:hAnsi="Times New Roman" w:cs="Times New Roman"/>
+                <w:sz w:val="24"/>
+                <w:szCs w:val="24"/>
+              </w:rPr>
+              <w:t xml:space="preserve">                }</w:t>
+            </w:r>
+          </w:p>
+          <w:p>
+            <w:pPr>
+              <w:jc w:val="both"/>
+              <w:rPr>
+                <w:rFonts w:ascii="Times New Roman" w:hAnsi="Times New Roman" w:cs="Times New Roman"/>
+                <w:sz w:val="24"/>
+                <w:szCs w:val="24"/>
+              </w:rPr>
+            </w:pPr>
+            <w:r>
+              <w:rPr>
+                <w:rFonts w:ascii="Times New Roman" w:hAnsi="Times New Roman" w:cs="Times New Roman"/>
+                <w:sz w:val="24"/>
+                <w:szCs w:val="24"/>
+              </w:rPr>
+              <w:t xml:space="preserve">                </w:t>
+            </w:r>
+            <w:proofErr w:type="spellStart"/>
+            <w:r>
+              <w:rPr>
+                <w:rFonts w:ascii="Times New Roman" w:hAnsi="Times New Roman" w:cs="Times New Roman"/>
+                <w:sz w:val="24"/>
+                <w:szCs w:val="24"/>
+              </w:rPr>
+              <w:t>Console.WriteLine</w:t>
+            </w:r>
+            <w:proofErr w:type="spellEnd"/>
+            <w:r>
+              <w:rPr>
+                <w:rFonts w:ascii="Times New Roman" w:hAnsi="Times New Roman" w:cs="Times New Roman"/>
+                <w:sz w:val="24"/>
+                <w:szCs w:val="24"/>
+              </w:rPr>
+              <w:t>();</w:t>
+            </w:r>
+          </w:p>
+          <w:p>
+            <w:pPr>
+              <w:jc w:val="both"/>
+              <w:rPr>
+                <w:rFonts w:ascii="Times New Roman" w:hAnsi="Times New Roman" w:cs="Times New Roman"/>
+                <w:sz w:val="24"/>
+                <w:szCs w:val="24"/>
+              </w:rPr>
+            </w:pPr>
+            <w:r>
+              <w:rPr>
+                <w:rFonts w:ascii="Times New Roman" w:hAnsi="Times New Roman" w:cs="Times New Roman"/>
+                <w:sz w:val="24"/>
+                <w:szCs w:val="24"/>
+              </w:rPr>
+              <w:t xml:space="preserve">            }</w:t>
+            </w:r>
+          </w:p>
+          <w:p>
+            <w:pPr>
+              <w:jc w:val="both"/>
+              <w:rPr>
+                <w:rFonts w:ascii="Times New Roman" w:hAnsi="Times New Roman" w:cs="Times New Roman"/>
+                <w:sz w:val="24"/>
+                <w:szCs w:val="24"/>
+              </w:rPr>
+            </w:pPr>
+            <w:r>
+              <w:rPr>
+                <w:rFonts w:ascii="Times New Roman" w:hAnsi="Times New Roman" w:cs="Times New Roman"/>
+                <w:sz w:val="24"/>
+                <w:szCs w:val="24"/>
+              </w:rPr>
+              <w:t xml:space="preserve">        }</w:t>
+            </w:r>
+          </w:p>
+          <w:p>
+            <w:pPr>
+              <w:jc w:val="both"/>
+              <w:rPr>
+                <w:rFonts w:ascii="Times New Roman" w:hAnsi="Times New Roman" w:cs="Times New Roman"/>
+                <w:sz w:val="24"/>
+                <w:szCs w:val="24"/>
+              </w:rPr>
+            </w:pPr>
+            <w:r>
+              <w:rPr>
+                <w:rFonts w:ascii="Times New Roman" w:hAnsi="Times New Roman" w:cs="Times New Roman"/>
+                <w:sz w:val="24"/>
+                <w:szCs w:val="24"/>
+              </w:rPr>
+              <w:t xml:space="preserve">        else if (m &gt; n)</w:t>
+            </w:r>
+          </w:p>
+          <w:p>
+            <w:pPr>
+              <w:jc w:val="both"/>
+              <w:rPr>
+                <w:rFonts w:ascii="Times New Roman" w:hAnsi="Times New Roman" w:cs="Times New Roman"/>
+                <w:sz w:val="24"/>
+                <w:szCs w:val="24"/>
+              </w:rPr>
+            </w:pPr>
+            <w:r>
+              <w:rPr>
+                <w:rFonts w:ascii="Times New Roman" w:hAnsi="Times New Roman" w:cs="Times New Roman"/>
+                <w:sz w:val="24"/>
+                <w:szCs w:val="24"/>
+              </w:rPr>
+              <w:t xml:space="preserve">        {</w:t>
+            </w:r>
+          </w:p>
+          <w:p>
+            <w:pPr>
+              <w:jc w:val="both"/>
+              <w:rPr>
+                <w:rFonts w:ascii="Times New Roman" w:hAnsi="Times New Roman" w:cs="Times New Roman"/>
+                <w:sz w:val="24"/>
+                <w:szCs w:val="24"/>
+              </w:rPr>
+            </w:pPr>
+            <w:r>
+              <w:rPr>
+                <w:rFonts w:ascii="Times New Roman" w:hAnsi="Times New Roman" w:cs="Times New Roman"/>
+                <w:sz w:val="24"/>
+                <w:szCs w:val="24"/>
+              </w:rPr>
+              <w:t xml:space="preserve">            </w:t>
+            </w:r>
+            <w:proofErr w:type="spellStart"/>
+            <w:r>
+              <w:rPr>
+                <w:rFonts w:ascii="Times New Roman" w:hAnsi="Times New Roman" w:cs="Times New Roman"/>
+                <w:sz w:val="24"/>
+                <w:szCs w:val="24"/>
+              </w:rPr>
+              <w:t>Console.WriteLine</w:t>
+            </w:r>
+            <w:proofErr w:type="spellEnd"/>
+            <w:r>
+              <w:rPr>
+                <w:rFonts w:ascii="Times New Roman" w:hAnsi="Times New Roman" w:cs="Times New Roman"/>
+                <w:sz w:val="24"/>
+                <w:szCs w:val="24"/>
+              </w:rPr>
+              <w:t>("\</w:t>
+            </w:r>
+            <w:proofErr w:type="spellStart"/>
+            <w:r>
+              <w:rPr>
+                <w:rFonts w:ascii="Times New Roman" w:hAnsi="Times New Roman" w:cs="Times New Roman"/>
+                <w:sz w:val="24"/>
+                <w:szCs w:val="24"/>
+              </w:rPr>
+              <w:t>nColumn</w:t>
+            </w:r>
+            <w:proofErr w:type="spellEnd"/>
+            <w:r>
+              <w:rPr>
+                <w:rFonts w:ascii="Times New Roman" w:hAnsi="Times New Roman" w:cs="Times New Roman"/>
+                <w:sz w:val="24"/>
+                <w:szCs w:val="24"/>
+              </w:rPr>
+              <w:t>-wise Sum:");</w:t>
+            </w:r>
+          </w:p>
+          <w:p>
+            <w:pPr>
+              <w:jc w:val="both"/>
+              <w:rPr>
+                <w:rFonts w:ascii="Times New Roman" w:hAnsi="Times New Roman" w:cs="Times New Roman"/>
+                <w:sz w:val="24"/>
+                <w:szCs w:val="24"/>
+              </w:rPr>
+            </w:pPr>
+            <w:r>
+              <w:rPr>
+                <w:rFonts w:ascii="Times New Roman" w:hAnsi="Times New Roman" w:cs="Times New Roman"/>
+                <w:sz w:val="24"/>
+                <w:szCs w:val="24"/>
+              </w:rPr>
+              <w:t xml:space="preserve">            for (int j = 0; j &lt; n; </w:t>
+            </w:r>
+            <w:proofErr w:type="spellStart"/>
+            <w:r>
+              <w:rPr>
+                <w:rFonts w:ascii="Times New Roman" w:hAnsi="Times New Roman" w:cs="Times New Roman"/>
+                <w:sz w:val="24"/>
+                <w:szCs w:val="24"/>
+              </w:rPr>
+              <w:t>j++</w:t>
+            </w:r>
+            <w:proofErr w:type="spellEnd"/>
+            <w:r>
+              <w:rPr>
+                <w:rFonts w:ascii="Times New Roman" w:hAnsi="Times New Roman" w:cs="Times New Roman"/>
+                <w:sz w:val="24"/>
+                <w:szCs w:val="24"/>
+              </w:rPr>
+              <w:t>)</w:t>
+            </w:r>
+          </w:p>
+          <w:p>
+            <w:pPr>
+              <w:jc w:val="both"/>
+              <w:rPr>
+                <w:rFonts w:ascii="Times New Roman" w:hAnsi="Times New Roman" w:cs="Times New Roman"/>
+                <w:sz w:val="24"/>
+                <w:szCs w:val="24"/>
+              </w:rPr>
+            </w:pPr>
+            <w:r>
+              <w:rPr>
+                <w:rFonts w:ascii="Times New Roman" w:hAnsi="Times New Roman" w:cs="Times New Roman"/>
+                <w:sz w:val="24"/>
+                <w:szCs w:val="24"/>
+              </w:rPr>
+              <w:t xml:space="preserve">            {</w:t>
+            </w:r>
+          </w:p>
+          <w:p>
+            <w:pPr>
+              <w:jc w:val="both"/>
+              <w:rPr>
+                <w:rFonts w:ascii="Times New Roman" w:hAnsi="Times New Roman" w:cs="Times New Roman"/>
+                <w:sz w:val="24"/>
+                <w:szCs w:val="24"/>
+              </w:rPr>
+            </w:pPr>
+            <w:r>
+              <w:rPr>
+                <w:rFonts w:ascii="Times New Roman" w:hAnsi="Times New Roman" w:cs="Times New Roman"/>
+                <w:sz w:val="24"/>
+                <w:szCs w:val="24"/>
+              </w:rPr>
+              <w:t xml:space="preserve">                int sum = 0;</w:t>
+            </w:r>
+          </w:p>
+          <w:p>
+            <w:pPr>
+              <w:jc w:val="both"/>
+              <w:rPr>
+                <w:rFonts w:ascii="Times New Roman" w:hAnsi="Times New Roman" w:cs="Times New Roman"/>
+                <w:sz w:val="24"/>
+                <w:szCs w:val="24"/>
+              </w:rPr>
+            </w:pPr>
+            <w:r>
+              <w:rPr>
+                <w:rFonts w:ascii="Times New Roman" w:hAnsi="Times New Roman" w:cs="Times New Roman"/>
+                <w:sz w:val="24"/>
+                <w:szCs w:val="24"/>
+              </w:rPr>
+              <w:t xml:space="preserve">                for (int </w:t>
+            </w:r>
+            <w:proofErr w:type="spellStart"/>
+            <w:r>
+              <w:rPr>
+                <w:rFonts w:ascii="Times New Roman" w:hAnsi="Times New Roman" w:cs="Times New Roman"/>
+                <w:sz w:val="24"/>
+                <w:szCs w:val="24"/>
+              </w:rPr>
+              <w:t>i</w:t>
+            </w:r>
+            <w:proofErr w:type="spellEnd"/>
+            <w:r>
+              <w:rPr>
+                <w:rFonts w:ascii="Times New Roman" w:hAnsi="Times New Roman" w:cs="Times New Roman"/>
+                <w:sz w:val="24"/>
+                <w:szCs w:val="24"/>
+              </w:rPr>
+              <w:t xml:space="preserve"> = 0; </w:t>
+            </w:r>
+            <w:proofErr w:type="spellStart"/>
+            <w:r>
+              <w:rPr>
+                <w:rFonts w:ascii="Times New Roman" w:hAnsi="Times New Roman" w:cs="Times New Roman"/>
+                <w:sz w:val="24"/>
+                <w:szCs w:val="24"/>
+              </w:rPr>
+              <w:t>i</w:t>
+            </w:r>
+            <w:proofErr w:type="spellEnd"/>
+            <w:r>
+              <w:rPr>
+                <w:rFonts w:ascii="Times New Roman" w:hAnsi="Times New Roman" w:cs="Times New Roman"/>
+                <w:sz w:val="24"/>
+                <w:szCs w:val="24"/>
+              </w:rPr>
+              <w:t xml:space="preserve"> &lt; m; </w:t>
+            </w:r>
+            <w:proofErr w:type="spellStart"/>
+            <w:r>
+              <w:rPr>
+                <w:rFonts w:ascii="Times New Roman" w:hAnsi="Times New Roman" w:cs="Times New Roman"/>
+                <w:sz w:val="24"/>
+                <w:szCs w:val="24"/>
+              </w:rPr>
+              <w:t>i</w:t>
+            </w:r>
+            <w:proofErr w:type="spellEnd"/>
+            <w:r>
+              <w:rPr>
+                <w:rFonts w:ascii="Times New Roman" w:hAnsi="Times New Roman" w:cs="Times New Roman"/>
+                <w:sz w:val="24"/>
+                <w:szCs w:val="24"/>
+              </w:rPr>
+              <w:t>++)</w:t>
+            </w:r>
+          </w:p>
+          <w:p>
+            <w:pPr>
+              <w:jc w:val="both"/>
+              <w:rPr>
+                <w:rFonts w:ascii="Times New Roman" w:hAnsi="Times New Roman" w:cs="Times New Roman"/>
+                <w:sz w:val="24"/>
+                <w:szCs w:val="24"/>
+              </w:rPr>
+            </w:pPr>
+            <w:r>
+              <w:rPr>
+                <w:rFonts w:ascii="Times New Roman" w:hAnsi="Times New Roman" w:cs="Times New Roman"/>
+                <w:sz w:val="24"/>
+                <w:szCs w:val="24"/>
+              </w:rPr>
+              <w:t xml:space="preserve">                {</w:t>
+            </w:r>
+          </w:p>
+          <w:p>
+            <w:pPr>
+              <w:jc w:val="both"/>
+              <w:rPr>
+                <w:rFonts w:ascii="Times New Roman" w:hAnsi="Times New Roman" w:cs="Times New Roman"/>
+                <w:sz w:val="24"/>
+                <w:szCs w:val="24"/>
+              </w:rPr>
+            </w:pPr>
+            <w:r>
+              <w:rPr>
+                <w:rFonts w:ascii="Times New Roman" w:hAnsi="Times New Roman" w:cs="Times New Roman"/>
+                <w:sz w:val="24"/>
+                <w:szCs w:val="24"/>
+              </w:rPr>
+              <w:t xml:space="preserve">                    sum += </w:t>
+            </w:r>
+            <w:proofErr w:type="gramStart"/>
+            <w:r>
+              <w:rPr>
+                <w:rFonts w:ascii="Times New Roman" w:hAnsi="Times New Roman" w:cs="Times New Roman"/>
+                <w:sz w:val="24"/>
+                <w:szCs w:val="24"/>
+              </w:rPr>
+              <w:t>array[</w:t>
+            </w:r>
+            <w:proofErr w:type="spellStart"/>
+            <w:proofErr w:type="gramEnd"/>
+            <w:r>
+              <w:rPr>
+                <w:rFonts w:ascii="Times New Roman" w:hAnsi="Times New Roman" w:cs="Times New Roman"/>
+                <w:sz w:val="24"/>
+                <w:szCs w:val="24"/>
+              </w:rPr>
+              <w:t>i</w:t>
+            </w:r>
+            <w:proofErr w:type="spellEnd"/>
+            <w:r>
+              <w:rPr>
+                <w:rFonts w:ascii="Times New Roman" w:hAnsi="Times New Roman" w:cs="Times New Roman"/>
+                <w:sz w:val="24"/>
+                <w:szCs w:val="24"/>
+              </w:rPr>
+              <w:t>, j];</w:t>
+            </w:r>
+          </w:p>
+          <w:p>
+            <w:pPr>
+              <w:jc w:val="both"/>
+              <w:rPr>
+                <w:rFonts w:ascii="Times New Roman" w:hAnsi="Times New Roman" w:cs="Times New Roman"/>
+                <w:sz w:val="24"/>
+                <w:szCs w:val="24"/>
+              </w:rPr>
+            </w:pPr>
+            <w:r>
+              <w:rPr>
+                <w:rFonts w:ascii="Times New Roman" w:hAnsi="Times New Roman" w:cs="Times New Roman"/>
+                <w:sz w:val="24"/>
+                <w:szCs w:val="24"/>
+              </w:rPr>
+              <w:t xml:space="preserve">                }</w:t>
+            </w:r>
+          </w:p>
+          <w:p>
+            <w:pPr>
+              <w:jc w:val="both"/>
+              <w:rPr>
+                <w:rFonts w:ascii="Times New Roman" w:hAnsi="Times New Roman" w:cs="Times New Roman"/>
+                <w:sz w:val="24"/>
+                <w:szCs w:val="24"/>
+              </w:rPr>
+            </w:pPr>
+            <w:r>
+              <w:rPr>
+                <w:rFonts w:ascii="Times New Roman" w:hAnsi="Times New Roman" w:cs="Times New Roman"/>
+                <w:sz w:val="24"/>
+                <w:szCs w:val="24"/>
+              </w:rPr>
+              <w:t xml:space="preserve">                </w:t>
+            </w:r>
+            <w:proofErr w:type="spellStart"/>
+            <w:r>
+              <w:rPr>
+                <w:rFonts w:ascii="Times New Roman" w:hAnsi="Times New Roman" w:cs="Times New Roman"/>
+                <w:sz w:val="24"/>
+                <w:szCs w:val="24"/>
+              </w:rPr>
+              <w:t>Console.WriteLine</w:t>
+            </w:r>
+            <w:proofErr w:type="spellEnd"/>
+            <w:r>
+              <w:rPr>
+                <w:rFonts w:ascii="Times New Roman" w:hAnsi="Times New Roman" w:cs="Times New Roman"/>
+                <w:sz w:val="24"/>
+                <w:szCs w:val="24"/>
+              </w:rPr>
+              <w:t>("Sum of column {0}: {1}", j + 1, sum);</w:t>
+            </w:r>
+          </w:p>
+          <w:p>
+            <w:pPr>
+              <w:jc w:val="both"/>
+              <w:rPr>
+                <w:rFonts w:ascii="Times New Roman" w:hAnsi="Times New Roman" w:cs="Times New Roman"/>
+                <w:sz w:val="24"/>
+                <w:szCs w:val="24"/>
+              </w:rPr>
+            </w:pPr>
+            <w:r>
+              <w:rPr>
+                <w:rFonts w:ascii="Times New Roman" w:hAnsi="Times New Roman" w:cs="Times New Roman"/>
+                <w:sz w:val="24"/>
+                <w:szCs w:val="24"/>
+              </w:rPr>
+              <w:t xml:space="preserve">            }</w:t>
+            </w:r>
+          </w:p>
+          <w:p>
+            <w:pPr>
+              <w:jc w:val="both"/>
+              <w:rPr>
+                <w:rFonts w:ascii="Times New Roman" w:hAnsi="Times New Roman" w:cs="Times New Roman"/>
+                <w:sz w:val="24"/>
+                <w:szCs w:val="24"/>
+              </w:rPr>
+            </w:pPr>
+            <w:r>
+              <w:rPr>
+                <w:rFonts w:ascii="Times New Roman" w:hAnsi="Times New Roman" w:cs="Times New Roman"/>
+                <w:sz w:val="24"/>
+                <w:szCs w:val="24"/>
+              </w:rPr>
+              <w:t xml:space="preserve">        }</w:t>
+            </w:r>
+          </w:p>
+          <w:p>
+            <w:pPr>
+              <w:jc w:val="both"/>
+              <w:rPr>
+                <w:rFonts w:ascii="Times New Roman" w:hAnsi="Times New Roman" w:cs="Times New Roman"/>
+                <w:sz w:val="24"/>
+                <w:szCs w:val="24"/>
+              </w:rPr>
+            </w:pPr>
+            <w:r>
+              <w:rPr>
+                <w:rFonts w:ascii="Times New Roman" w:hAnsi="Times New Roman" w:cs="Times New Roman"/>
+                <w:sz w:val="24"/>
+                <w:szCs w:val="24"/>
+              </w:rPr>
+              <w:t xml:space="preserve">        else</w:t>
+            </w:r>
+          </w:p>
+          <w:p>
+            <w:pPr>
+              <w:jc w:val="both"/>
+              <w:rPr>
+                <w:rFonts w:ascii="Times New Roman" w:hAnsi="Times New Roman" w:cs="Times New Roman"/>
+                <w:sz w:val="24"/>
+                <w:szCs w:val="24"/>
+              </w:rPr>
+            </w:pPr>
+            <w:r>
+              <w:rPr>
+                <w:rFonts w:ascii="Times New Roman" w:hAnsi="Times New Roman" w:cs="Times New Roman"/>
+                <w:sz w:val="24"/>
+                <w:szCs w:val="24"/>
+              </w:rPr>
+              <w:t xml:space="preserve">        {</w:t>
+            </w:r>
+          </w:p>
+          <w:p>
+            <w:pPr>
+              <w:jc w:val="both"/>
+              <w:rPr>
+                <w:rFonts w:ascii="Times New Roman" w:hAnsi="Times New Roman" w:cs="Times New Roman"/>
+                <w:sz w:val="24"/>
+                <w:szCs w:val="24"/>
+              </w:rPr>
+            </w:pPr>
+            <w:r>
+              <w:rPr>
+                <w:rFonts w:ascii="Times New Roman" w:hAnsi="Times New Roman" w:cs="Times New Roman"/>
+                <w:sz w:val="24"/>
+                <w:szCs w:val="24"/>
+              </w:rPr>
+              <w:t xml:space="preserve">            </w:t>
+            </w:r>
+            <w:proofErr w:type="spellStart"/>
+            <w:r>
+              <w:rPr>
+                <w:rFonts w:ascii="Times New Roman" w:hAnsi="Times New Roman" w:cs="Times New Roman"/>
+                <w:sz w:val="24"/>
+                <w:szCs w:val="24"/>
+              </w:rPr>
+              <w:t>Console.WriteLine</w:t>
+            </w:r>
+            <w:proofErr w:type="spellEnd"/>
+            <w:r>
+              <w:rPr>
+                <w:rFonts w:ascii="Times New Roman" w:hAnsi="Times New Roman" w:cs="Times New Roman"/>
+                <w:sz w:val="24"/>
+                <w:szCs w:val="24"/>
+              </w:rPr>
+              <w:t>("\</w:t>
+            </w:r>
+            <w:proofErr w:type="spellStart"/>
+            <w:r>
+              <w:rPr>
+                <w:rFonts w:ascii="Times New Roman" w:hAnsi="Times New Roman" w:cs="Times New Roman"/>
+                <w:sz w:val="24"/>
+                <w:szCs w:val="24"/>
+              </w:rPr>
+              <w:t>nRow</w:t>
+            </w:r>
+            <w:proofErr w:type="spellEnd"/>
+            <w:r>
+              <w:rPr>
+                <w:rFonts w:ascii="Times New Roman" w:hAnsi="Times New Roman" w:cs="Times New Roman"/>
+                <w:sz w:val="24"/>
+                <w:szCs w:val="24"/>
+              </w:rPr>
+              <w:t>-wise Sum:");</w:t>
+            </w:r>
+          </w:p>
+          <w:p>
+            <w:pPr>
+              <w:jc w:val="both"/>
+              <w:rPr>
+                <w:rFonts w:ascii="Times New Roman" w:hAnsi="Times New Roman" w:cs="Times New Roman"/>
+                <w:sz w:val="24"/>
+                <w:szCs w:val="24"/>
+              </w:rPr>
+            </w:pPr>
+            <w:r>
+              <w:rPr>
+                <w:rFonts w:ascii="Times New Roman" w:hAnsi="Times New Roman" w:cs="Times New Roman"/>
+                <w:sz w:val="24"/>
+                <w:szCs w:val="24"/>
+              </w:rPr>
+              <w:t xml:space="preserve">            for (int </w:t>
+            </w:r>
+            <w:proofErr w:type="spellStart"/>
+            <w:r>
+              <w:rPr>
+                <w:rFonts w:ascii="Times New Roman" w:hAnsi="Times New Roman" w:cs="Times New Roman"/>
+                <w:sz w:val="24"/>
+                <w:szCs w:val="24"/>
+              </w:rPr>
+              <w:t>i</w:t>
+            </w:r>
+            <w:proofErr w:type="spellEnd"/>
+            <w:r>
+              <w:rPr>
+                <w:rFonts w:ascii="Times New Roman" w:hAnsi="Times New Roman" w:cs="Times New Roman"/>
+                <w:sz w:val="24"/>
+                <w:szCs w:val="24"/>
+              </w:rPr>
+              <w:t xml:space="preserve"> = 0; </w:t>
+            </w:r>
+            <w:proofErr w:type="spellStart"/>
+            <w:r>
+              <w:rPr>
+                <w:rFonts w:ascii="Times New Roman" w:hAnsi="Times New Roman" w:cs="Times New Roman"/>
+                <w:sz w:val="24"/>
+                <w:szCs w:val="24"/>
+              </w:rPr>
+              <w:t>i</w:t>
+            </w:r>
+            <w:proofErr w:type="spellEnd"/>
+            <w:r>
+              <w:rPr>
+                <w:rFonts w:ascii="Times New Roman" w:hAnsi="Times New Roman" w:cs="Times New Roman"/>
+                <w:sz w:val="24"/>
+                <w:szCs w:val="24"/>
+              </w:rPr>
+              <w:t xml:space="preserve"> &lt; m; </w:t>
+            </w:r>
+            <w:proofErr w:type="spellStart"/>
+            <w:r>
+              <w:rPr>
+                <w:rFonts w:ascii="Times New Roman" w:hAnsi="Times New Roman" w:cs="Times New Roman"/>
+                <w:sz w:val="24"/>
+                <w:szCs w:val="24"/>
+              </w:rPr>
+              <w:t>i</w:t>
+            </w:r>
+            <w:proofErr w:type="spellEnd"/>
+            <w:r>
+              <w:rPr>
+                <w:rFonts w:ascii="Times New Roman" w:hAnsi="Times New Roman" w:cs="Times New Roman"/>
+                <w:sz w:val="24"/>
+                <w:szCs w:val="24"/>
+              </w:rPr>
+              <w:t>++)</w:t>
+            </w:r>
+          </w:p>
+          <w:p>
+            <w:pPr>
+              <w:jc w:val="both"/>
+              <w:rPr>
+                <w:rFonts w:ascii="Times New Roman" w:hAnsi="Times New Roman" w:cs="Times New Roman"/>
+                <w:sz w:val="24"/>
+                <w:szCs w:val="24"/>
+              </w:rPr>
+            </w:pPr>
+            <w:r>
+              <w:rPr>
+                <w:rFonts w:ascii="Times New Roman" w:hAnsi="Times New Roman" w:cs="Times New Roman"/>
+                <w:sz w:val="24"/>
+                <w:szCs w:val="24"/>
+              </w:rPr>
+              <w:t xml:space="preserve">            {</w:t>
+            </w:r>
+          </w:p>
+          <w:p>
+            <w:pPr>
+              <w:jc w:val="both"/>
+              <w:rPr>
+                <w:rFonts w:ascii="Times New Roman" w:hAnsi="Times New Roman" w:cs="Times New Roman"/>
+                <w:sz w:val="24"/>
+                <w:szCs w:val="24"/>
+              </w:rPr>
+            </w:pPr>
+            <w:r>
+              <w:rPr>
+                <w:rFonts w:ascii="Times New Roman" w:hAnsi="Times New Roman" w:cs="Times New Roman"/>
+                <w:sz w:val="24"/>
+                <w:szCs w:val="24"/>
+              </w:rPr>
+              <w:t xml:space="preserve">                int sum = 0;</w:t>
+            </w:r>
+          </w:p>
+          <w:p>
+            <w:pPr>
+              <w:jc w:val="both"/>
+              <w:rPr>
+                <w:rFonts w:ascii="Times New Roman" w:hAnsi="Times New Roman" w:cs="Times New Roman"/>
+                <w:sz w:val="24"/>
+                <w:szCs w:val="24"/>
+              </w:rPr>
+            </w:pPr>
+            <w:r>
+              <w:rPr>
+                <w:rFonts w:ascii="Times New Roman" w:hAnsi="Times New Roman" w:cs="Times New Roman"/>
+                <w:sz w:val="24"/>
+                <w:szCs w:val="24"/>
+              </w:rPr>
+              <w:t xml:space="preserve">                for (int j = 0; j &lt; n; </w:t>
+            </w:r>
+            <w:proofErr w:type="spellStart"/>
+            <w:r>
+              <w:rPr>
+                <w:rFonts w:ascii="Times New Roman" w:hAnsi="Times New Roman" w:cs="Times New Roman"/>
+                <w:sz w:val="24"/>
+                <w:szCs w:val="24"/>
+              </w:rPr>
+              <w:t>j++</w:t>
+            </w:r>
+            <w:proofErr w:type="spellEnd"/>
+            <w:r>
+              <w:rPr>
+                <w:rFonts w:ascii="Times New Roman" w:hAnsi="Times New Roman" w:cs="Times New Roman"/>
+                <w:sz w:val="24"/>
+                <w:szCs w:val="24"/>
+              </w:rPr>
+              <w:t>)</w:t>
+            </w:r>
+          </w:p>
+          <w:p>
+            <w:pPr>
+              <w:jc w:val="both"/>
+              <w:rPr>
+                <w:rFonts w:ascii="Times New Roman" w:hAnsi="Times New Roman" w:cs="Times New Roman"/>
+                <w:sz w:val="24"/>
+                <w:szCs w:val="24"/>
+              </w:rPr>
+            </w:pPr>
+            <w:r>
+              <w:rPr>
+                <w:rFonts w:ascii="Times New Roman" w:hAnsi="Times New Roman" w:cs="Times New Roman"/>
+                <w:sz w:val="24"/>
+                <w:szCs w:val="24"/>
+              </w:rPr>
+              <w:t xml:space="preserve">                {</w:t>
+            </w:r>
+          </w:p>
+          <w:p>
+            <w:pPr>
+              <w:jc w:val="both"/>
+              <w:rPr>
+                <w:rFonts w:ascii="Times New Roman" w:hAnsi="Times New Roman" w:cs="Times New Roman"/>
+                <w:sz w:val="24"/>
+                <w:szCs w:val="24"/>
+              </w:rPr>
+            </w:pPr>
+            <w:r>
+              <w:rPr>
+                <w:rFonts w:ascii="Times New Roman" w:hAnsi="Times New Roman" w:cs="Times New Roman"/>
+                <w:sz w:val="24"/>
+                <w:szCs w:val="24"/>
+              </w:rPr>
+              <w:t xml:space="preserve">                    sum += </w:t>
+            </w:r>
+            <w:proofErr w:type="gramStart"/>
+            <w:r>
+              <w:rPr>
+                <w:rFonts w:ascii="Times New Roman" w:hAnsi="Times New Roman" w:cs="Times New Roman"/>
+                <w:sz w:val="24"/>
+                <w:szCs w:val="24"/>
+              </w:rPr>
+              <w:t>array[</w:t>
+            </w:r>
+            <w:proofErr w:type="spellStart"/>
+            <w:proofErr w:type="gramEnd"/>
+            <w:r>
+              <w:rPr>
+                <w:rFonts w:ascii="Times New Roman" w:hAnsi="Times New Roman" w:cs="Times New Roman"/>
+                <w:sz w:val="24"/>
+                <w:szCs w:val="24"/>
+              </w:rPr>
+              <w:t>i</w:t>
+            </w:r>
+            <w:proofErr w:type="spellEnd"/>
+            <w:r>
+              <w:rPr>
+                <w:rFonts w:ascii="Times New Roman" w:hAnsi="Times New Roman" w:cs="Times New Roman"/>
+                <w:sz w:val="24"/>
+                <w:szCs w:val="24"/>
+              </w:rPr>
+              <w:t>, j];</w:t>
+            </w:r>
+          </w:p>
+          <w:p>
+            <w:pPr>
+              <w:jc w:val="both"/>
+              <w:rPr>
+                <w:rFonts w:ascii="Times New Roman" w:hAnsi="Times New Roman" w:cs="Times New Roman"/>
+                <w:sz w:val="24"/>
+                <w:szCs w:val="24"/>
+              </w:rPr>
+            </w:pPr>
+            <w:r>
+              <w:rPr>
+                <w:rFonts w:ascii="Times New Roman" w:hAnsi="Times New Roman" w:cs="Times New Roman"/>
+                <w:sz w:val="24"/>
+                <w:szCs w:val="24"/>
+              </w:rPr>
+              <w:t xml:space="preserve">                }</w:t>
+            </w:r>
+          </w:p>
+          <w:p>
+            <w:pPr>
+              <w:jc w:val="both"/>
+              <w:rPr>
+                <w:rFonts w:ascii="Times New Roman" w:hAnsi="Times New Roman" w:cs="Times New Roman"/>
+                <w:sz w:val="24"/>
+                <w:szCs w:val="24"/>
+              </w:rPr>
+            </w:pPr>
+            <w:r>
+              <w:rPr>
+                <w:rFonts w:ascii="Times New Roman" w:hAnsi="Times New Roman" w:cs="Times New Roman"/>
+                <w:sz w:val="24"/>
+                <w:szCs w:val="24"/>
+              </w:rPr>
+              <w:t xml:space="preserve">                </w:t>
+            </w:r>
+            <w:proofErr w:type="spellStart"/>
+            <w:r>
+              <w:rPr>
+                <w:rFonts w:ascii="Times New Roman" w:hAnsi="Times New Roman" w:cs="Times New Roman"/>
+                <w:sz w:val="24"/>
+                <w:szCs w:val="24"/>
+              </w:rPr>
+              <w:t>Console.WriteLine</w:t>
+            </w:r>
+            <w:proofErr w:type="spellEnd"/>
+            <w:r>
+              <w:rPr>
+                <w:rFonts w:ascii="Times New Roman" w:hAnsi="Times New Roman" w:cs="Times New Roman"/>
+                <w:sz w:val="24"/>
+                <w:szCs w:val="24"/>
+              </w:rPr>
+              <w:t xml:space="preserve">("Sum of row {0}: {1}", </w:t>
+            </w:r>
+            <w:proofErr w:type="spellStart"/>
+            <w:r>
+              <w:rPr>
+                <w:rFonts w:ascii="Times New Roman" w:hAnsi="Times New Roman" w:cs="Times New Roman"/>
+                <w:sz w:val="24"/>
+                <w:szCs w:val="24"/>
+              </w:rPr>
+              <w:t>i</w:t>
+            </w:r>
+            <w:proofErr w:type="spellEnd"/>
+            <w:r>
+              <w:rPr>
+                <w:rFonts w:ascii="Times New Roman" w:hAnsi="Times New Roman" w:cs="Times New Roman"/>
+                <w:sz w:val="24"/>
+                <w:szCs w:val="24"/>
+              </w:rPr>
+              <w:t xml:space="preserve"> + 1, sum);</w:t>
+            </w:r>
+          </w:p>
+          <w:p>
+            <w:pPr>
+              <w:jc w:val="both"/>
+              <w:rPr>
+                <w:rFonts w:ascii="Times New Roman" w:hAnsi="Times New Roman" w:cs="Times New Roman"/>
+                <w:sz w:val="24"/>
+                <w:szCs w:val="24"/>
+              </w:rPr>
+            </w:pPr>
+            <w:r>
+              <w:rPr>
+                <w:rFonts w:ascii="Times New Roman" w:hAnsi="Times New Roman" w:cs="Times New Roman"/>
+                <w:sz w:val="24"/>
+                <w:szCs w:val="24"/>
+              </w:rPr>
+              <w:t xml:space="preserve">            }</w:t>
+            </w:r>
+          </w:p>
+          <w:p>
+            <w:pPr>
+              <w:jc w:val="both"/>
+              <w:rPr>
+                <w:rFonts w:ascii="Times New Roman" w:hAnsi="Times New Roman" w:cs="Times New Roman"/>
+                <w:sz w:val="24"/>
+                <w:szCs w:val="24"/>
+              </w:rPr>
+            </w:pPr>
+            <w:r>
+              <w:rPr>
+                <w:rFonts w:ascii="Times New Roman" w:hAnsi="Times New Roman" w:cs="Times New Roman"/>
+                <w:sz w:val="24"/>
+                <w:szCs w:val="24"/>
+              </w:rPr>
+              <w:t xml:space="preserve">        }</w:t>
+            </w:r>
+          </w:p>
+          <w:p>
+            <w:pPr>
+              <w:jc w:val="both"/>
+              <w:rPr>
+                <w:rFonts w:ascii="Times New Roman" w:hAnsi="Times New Roman" w:cs="Times New Roman"/>
+                <w:sz w:val="24"/>
+                <w:szCs w:val="24"/>
+              </w:rPr>
+            </w:pPr>
+            <w:r>
+              <w:rPr>
+                <w:rFonts w:ascii="Times New Roman" w:hAnsi="Times New Roman" w:cs="Times New Roman"/>
+                <w:sz w:val="24"/>
+                <w:szCs w:val="24"/>
+              </w:rPr>
+              <w:t xml:space="preserve">    }</w:t>
+            </w:r>
+          </w:p>
+          <w:p>
+            <w:pPr>
+              <w:jc w:val="both"/>
+              <w:rPr>
+                <w:rFonts w:ascii="Times New Roman" w:hAnsi="Times New Roman" w:cs="Times New Roman"/>
+                <w:sz w:val="24"/>
+                <w:szCs w:val="24"/>
+              </w:rPr>
+            </w:pPr>
+            <w:r>
+              <w:rPr>
+                <w:rFonts w:ascii="Times New Roman" w:hAnsi="Times New Roman" w:cs="Times New Roman"/>
+                <w:sz w:val="24"/>
+                <w:szCs w:val="24"/>
+              </w:rPr>
+              <w:t>}</w:t>
+            </w:r>
           </w:p>
         </w:tc>
       </w:tr>
@@ -2183,6 +4109,64 @@
           <w:u w:val="single"/>
         </w:rPr>
         <w:t>Output:</w:t>
+      </w:r>
+    </w:p>
+    <w:p>
+      <w:pPr>
+        <w:jc w:val="both"/>
+        <w:rPr>
+          <w:rFonts w:ascii="Times New Roman" w:hAnsi="Times New Roman" w:cs="Times New Roman"/>
+          <w:b/>
+          <w:bCs/>
+          <w:sz w:val="28"/>
+          <w:szCs w:val="28"/>
+          <w:u w:val="single"/>
+        </w:rPr>
+      </w:pPr>
+      <w:r>
+        <w:rPr>
+          <w:rFonts w:ascii="Times New Roman" w:hAnsi="Times New Roman" w:cs="Times New Roman"/>
+          <w:b/>
+          <w:bCs/>
+          <w:sz w:val="28"/>
+          <w:szCs w:val="28"/>
+          <w:u w:val="single"/>
+        </w:rPr>
+        <w:drawing>
+          <wp:inline distT="0" distB="0" distL="0" distR="0" wp14:anchorId="3F19A193" wp14:editId="55584C8F">
+            <wp:extent cx="5296639" cy="4344006"/>
+            <wp:effectExtent l="0" t="0" r="0" b="0"/>
+            <wp:docPr id="6" name="Picture 6"/>
+            <wp:cNvGraphicFramePr>
+              <a:graphicFrameLocks xmlns:a="http://schemas.openxmlformats.org/drawingml/2006/main" noChangeAspect="1"/>
+            </wp:cNvGraphicFramePr>
+            <a:graphic xmlns:a="http://schemas.openxmlformats.org/drawingml/2006/main">
+              <a:graphicData uri="http://schemas.openxmlformats.org/drawingml/2006/picture">
+                <pic:pic xmlns:pic="http://schemas.openxmlformats.org/drawingml/2006/picture">
+                  <pic:nvPicPr>
+                    <pic:cNvPr id="1" name=""/>
+                    <pic:cNvPicPr/>
+                  </pic:nvPicPr>
+                  <pic:blipFill>
+                    <a:blip r:embed="rId8"/>
+                    <a:stretch>
+                      <a:fillRect/>
+                    </a:stretch>
+                  </pic:blipFill>
+                  <pic:spPr>
+                    <a:xfrm>
+                      <a:off x="0" y="0"/>
+                      <a:ext cx="5296639" cy="4344006"/>
+                    </a:xfrm>
+                    <a:prstGeom prst="rect">
+                      <a:avLst/>
+                    </a:prstGeom>
+                  </pic:spPr>
+                </pic:pic>
+              </a:graphicData>
+            </a:graphic>
+          </wp:inline>
+        </w:drawing>
       </w:r>
     </w:p>
     <w:p>
@@ -2369,6 +4353,102 @@
           <w:szCs w:val="28"/>
         </w:rPr>
         <w:t xml:space="preserve"> </w:t>
+      </w:r>
+    </w:p>
+    <w:p>
+      <w:pPr>
+        <w:jc w:val="both"/>
+        <w:rPr>
+          <w:rFonts w:ascii="Times New Roman" w:hAnsi="Times New Roman" w:cs="Times New Roman"/>
+          <w:sz w:val="24"/>
+          <w:szCs w:val="24"/>
+        </w:rPr>
+      </w:pPr>
+      <w:r>
+        <w:rPr>
+          <w:rFonts w:ascii="Times New Roman" w:hAnsi="Times New Roman" w:cs="Times New Roman"/>
+          <w:b/>
+          <w:bCs/>
+          <w:sz w:val="28"/>
+          <w:szCs w:val="28"/>
+          <w:u w:val="single"/>
+        </w:rPr>
+        <w:t>Code:</w:t>
+      </w:r>
+      <w:bookmarkStart w:id="0" w:name="_GoBack"/>
+      <w:bookmarkEnd w:id="0"/>
+    </w:p>
+    <w:tbl>
+      <w:tblPr>
+        <w:tblStyle w:val="TableGrid"/>
+        <w:tblW w:w="0" w:type="auto"/>
+        <w:tblLook w:val="04A0" w:firstRow="1" w:lastRow="0" w:firstColumn="1" w:lastColumn="0" w:noHBand="0" w:noVBand="1"/>
+      </w:tblPr>
+      <w:tblGrid>
+        <w:gridCol w:w="10790"/>
+      </w:tblGrid>
+      <w:tr>
+        <w:tc>
+          <w:tcPr>
+            <w:tcW w:w="10790" w:type="dxa"/>
+          </w:tcPr>
+          <w:p>
+            <w:pPr>
+              <w:jc w:val="both"/>
+              <w:rPr>
+                <w:rFonts w:ascii="Times New Roman" w:hAnsi="Times New Roman" w:cs="Times New Roman"/>
+                <w:sz w:val="24"/>
+                <w:szCs w:val="24"/>
+              </w:rPr>
+            </w:pPr>
+          </w:p>
+        </w:tc>
+      </w:tr>
+    </w:tbl>
+    <w:p>
+      <w:pPr>
+        <w:jc w:val="both"/>
+        <w:rPr>
+          <w:rFonts w:ascii="Times New Roman" w:hAnsi="Times New Roman" w:cs="Times New Roman"/>
+          <w:b/>
+          <w:bCs/>
+          <w:sz w:val="28"/>
+          <w:szCs w:val="28"/>
+          <w:u w:val="single"/>
+        </w:rPr>
+      </w:pPr>
+      <w:r>
+        <w:rPr>
+          <w:rFonts w:ascii="Times New Roman" w:hAnsi="Times New Roman" w:cs="Times New Roman"/>
+          <w:b/>
+          <w:bCs/>
+          <w:sz w:val="28"/>
+          <w:szCs w:val="28"/>
+          <w:u w:val="single"/>
+        </w:rPr>
+        <w:t>Output:</w:t>
+      </w:r>
+    </w:p>
+    <w:p>
+      <w:pPr>
+        <w:jc w:val="both"/>
+        <w:rPr>
+          <w:rFonts w:ascii="Times New Roman" w:hAnsi="Times New Roman" w:cs="Times New Roman"/>
+          <w:b/>
+          <w:bCs/>
+          <w:sz w:val="28"/>
+          <w:szCs w:val="28"/>
+        </w:rPr>
+      </w:pPr>
+      <w:r>
+        <w:rPr>
+          <w:rFonts w:ascii="Times New Roman" w:hAnsi="Times New Roman" w:cs="Times New Roman"/>
+          <w:b/>
+          <w:bCs/>
+          <w:sz w:val="28"/>
+          <w:szCs w:val="28"/>
+        </w:rPr>
+        <w:t xml:space="preserve">Program 34: Write a program to check which string is greatest out of two, three, and four string by using function overloading. </w:t>
       </w:r>
     </w:p>
     <w:p>
@@ -2462,7 +4542,39 @@
           <w:sz w:val="28"/>
           <w:szCs w:val="28"/>
         </w:rPr>
-        <w:t xml:space="preserve">Program 34: Write a program to check which string is greatest out of two, three, and four string by using function overloading. </w:t>
+        <w:t xml:space="preserve">Program 35: Create a C# program where you have a base class 'Shape' with a virtual method called Calculate Area () that returns the area of a shape. Then, create derived classes 'Circle' and 'Rectangle' that inherit from 'Shape' and override the </w:t>
+      </w:r>
+      <w:proofErr w:type="spellStart"/>
+      <w:r>
+        <w:rPr>
+          <w:rFonts w:ascii="Times New Roman" w:hAnsi="Times New Roman" w:cs="Times New Roman"/>
+          <w:b/>
+          <w:bCs/>
+          <w:sz w:val="28"/>
+          <w:szCs w:val="28"/>
+        </w:rPr>
+        <w:t>CalculateArea</w:t>
+      </w:r>
+      <w:proofErr w:type="spellEnd"/>
+      <w:r>
+        <w:rPr>
+          <w:rFonts w:ascii="Times New Roman" w:hAnsi="Times New Roman" w:cs="Times New Roman"/>
+          <w:b/>
+          <w:bCs/>
+          <w:sz w:val="28"/>
+          <w:szCs w:val="28"/>
+        </w:rPr>
+        <w:t xml:space="preserve"> () method to calculate the area of a circle and rectangle respectively, based on their specific properties like radius and length/width</w:t>
+      </w:r>
+      <w:r>
+        <w:rPr>
+          <w:rFonts w:ascii="Times New Roman" w:hAnsi="Times New Roman" w:cs="Times New Roman"/>
+          <w:b/>
+          <w:bCs/>
+          <w:sz w:val="28"/>
+          <w:szCs w:val="28"/>
+        </w:rPr>
+        <w:t>.</w:t>
       </w:r>
     </w:p>
     <w:p>
@@ -2537,134 +4649,8 @@
         <w:t>Output:</w:t>
       </w:r>
     </w:p>
-    <w:p>
-      <w:pPr>
-        <w:jc w:val="both"/>
-        <w:rPr>
-          <w:rFonts w:ascii="Times New Roman" w:hAnsi="Times New Roman" w:cs="Times New Roman"/>
-          <w:b/>
-          <w:bCs/>
-          <w:sz w:val="28"/>
-          <w:szCs w:val="28"/>
-        </w:rPr>
-      </w:pPr>
-      <w:r>
-        <w:rPr>
-          <w:rFonts w:ascii="Times New Roman" w:hAnsi="Times New Roman" w:cs="Times New Roman"/>
-          <w:b/>
-          <w:bCs/>
-          <w:sz w:val="28"/>
-          <w:szCs w:val="28"/>
-        </w:rPr>
-        <w:t xml:space="preserve">Program 35: Create a C# program where you have a base class 'Shape' with a virtual method called Calculate Area () that returns the area of a shape. Then, create derived classes 'Circle' and 'Rectangle' that inherit from 'Shape' and override the </w:t>
-      </w:r>
-      <w:proofErr w:type="spellStart"/>
-      <w:r>
-        <w:rPr>
-          <w:rFonts w:ascii="Times New Roman" w:hAnsi="Times New Roman" w:cs="Times New Roman"/>
-          <w:b/>
-          <w:bCs/>
-          <w:sz w:val="28"/>
-          <w:szCs w:val="28"/>
-        </w:rPr>
-        <w:t>CalculateArea</w:t>
-      </w:r>
-      <w:proofErr w:type="spellEnd"/>
-      <w:r>
-        <w:rPr>
-          <w:rFonts w:ascii="Times New Roman" w:hAnsi="Times New Roman" w:cs="Times New Roman"/>
-          <w:b/>
-          <w:bCs/>
-          <w:sz w:val="28"/>
-          <w:szCs w:val="28"/>
-        </w:rPr>
-        <w:t xml:space="preserve"> () method to calculate the area of a circle and rectangle respectively, based on their specific properties like radius and length/width</w:t>
-      </w:r>
-      <w:r>
-        <w:rPr>
-          <w:rFonts w:ascii="Times New Roman" w:hAnsi="Times New Roman" w:cs="Times New Roman"/>
-          <w:b/>
-          <w:bCs/>
-          <w:sz w:val="28"/>
-          <w:szCs w:val="28"/>
-        </w:rPr>
-        <w:t>.</w:t>
-      </w:r>
-    </w:p>
-    <w:p>
-      <w:pPr>
-        <w:jc w:val="both"/>
-        <w:rPr>
-          <w:rFonts w:ascii="Times New Roman" w:hAnsi="Times New Roman" w:cs="Times New Roman"/>
-          <w:sz w:val="24"/>
-          <w:szCs w:val="24"/>
-        </w:rPr>
-      </w:pPr>
-      <w:r>
-        <w:rPr>
-          <w:rFonts w:ascii="Times New Roman" w:hAnsi="Times New Roman" w:cs="Times New Roman"/>
-          <w:b/>
-          <w:bCs/>
-          <w:sz w:val="28"/>
-          <w:szCs w:val="28"/>
-          <w:u w:val="single"/>
-        </w:rPr>
-        <w:t>Code:</w:t>
-      </w:r>
-    </w:p>
-    <w:tbl>
-      <w:tblPr>
-        <w:tblStyle w:val="TableGrid"/>
-        <w:tblW w:w="0" w:type="auto"/>
-        <w:tblLook w:val="04A0" w:firstRow="1" w:lastRow="0" w:firstColumn="1" w:lastColumn="0" w:noHBand="0" w:noVBand="1"/>
-      </w:tblPr>
-      <w:tblGrid>
-        <w:gridCol w:w="10790"/>
-      </w:tblGrid>
-      <w:tr>
-        <w:tc>
-          <w:tcPr>
-            <w:tcW w:w="10790" w:type="dxa"/>
-          </w:tcPr>
-          <w:p>
-            <w:pPr>
-              <w:jc w:val="both"/>
-              <w:rPr>
-                <w:rFonts w:ascii="Times New Roman" w:hAnsi="Times New Roman" w:cs="Times New Roman"/>
-                <w:sz w:val="24"/>
-                <w:szCs w:val="24"/>
-              </w:rPr>
-            </w:pPr>
-          </w:p>
-        </w:tc>
-      </w:tr>
-    </w:tbl>
-    <w:p>
-      <w:pPr>
-        <w:jc w:val="both"/>
-        <w:rPr>
-          <w:rFonts w:ascii="Times New Roman" w:hAnsi="Times New Roman" w:cs="Times New Roman"/>
-          <w:b/>
-          <w:bCs/>
-          <w:sz w:val="28"/>
-          <w:szCs w:val="28"/>
-          <w:u w:val="single"/>
-        </w:rPr>
-      </w:pPr>
-      <w:r>
-        <w:rPr>
-          <w:rFonts w:ascii="Times New Roman" w:hAnsi="Times New Roman" w:cs="Times New Roman"/>
-          <w:b/>
-          <w:bCs/>
-          <w:sz w:val="28"/>
-          <w:szCs w:val="28"/>
-          <w:u w:val="single"/>
-        </w:rPr>
-        <w:t>Output:</w:t>
-      </w:r>
-    </w:p>
     <w:sectPr>
-      <w:footerReference w:type="default" r:id="rId8"/>
+      <w:footerReference w:type="default" r:id="rId9"/>
       <w:pgSz w:w="12240" w:h="15840"/>
       <w:pgMar w:top="720" w:right="720" w:bottom="720" w:left="720" w:header="0" w:footer="144" w:gutter="0"/>
       <w:pgBorders w:offsetFrom="page">

--- a/Fourth Practical/C# Praactical File Fourth.docx
+++ b/Fourth Practical/C# Praactical File Fourth.docx
@@ -80,6 +80,12 @@
         <w:tc>
           <w:tcPr>
             <w:tcW w:w="10790" w:type="dxa"/>
+            <w:tcBorders>
+              <w:top w:val="nil"/>
+              <w:left w:val="nil"/>
+              <w:bottom w:val="nil"/>
+              <w:right w:val="nil"/>
+            </w:tcBorders>
           </w:tcPr>
           <w:p>
             <w:pPr>
@@ -2135,6 +2141,12 @@
         <w:tc>
           <w:tcPr>
             <w:tcW w:w="10790" w:type="dxa"/>
+            <w:tcBorders>
+              <w:top w:val="nil"/>
+              <w:left w:val="nil"/>
+              <w:bottom w:val="nil"/>
+              <w:right w:val="nil"/>
+            </w:tcBorders>
           </w:tcPr>
           <w:p>
             <w:pPr>
@@ -4375,8 +4387,6 @@
         </w:rPr>
         <w:t>Code:</w:t>
       </w:r>
-      <w:bookmarkStart w:id="0" w:name="_GoBack"/>
-      <w:bookmarkEnd w:id="0"/>
     </w:p>
     <w:tbl>
       <w:tblPr>
@@ -4391,6 +4401,12 @@
         <w:tc>
           <w:tcPr>
             <w:tcW w:w="10790" w:type="dxa"/>
+            <w:tcBorders>
+              <w:top w:val="nil"/>
+              <w:left w:val="nil"/>
+              <w:bottom w:val="nil"/>
+              <w:right w:val="nil"/>
+            </w:tcBorders>
           </w:tcPr>
           <w:p>
             <w:pPr>
@@ -4401,6 +4417,988 @@
                 <w:szCs w:val="24"/>
               </w:rPr>
             </w:pPr>
+            <w:r>
+              <w:rPr>
+                <w:rFonts w:ascii="Times New Roman" w:hAnsi="Times New Roman" w:cs="Times New Roman"/>
+                <w:sz w:val="24"/>
+                <w:szCs w:val="24"/>
+              </w:rPr>
+              <w:t>using System;</w:t>
+            </w:r>
+          </w:p>
+          <w:p>
+            <w:pPr>
+              <w:jc w:val="both"/>
+              <w:rPr>
+                <w:rFonts w:ascii="Times New Roman" w:hAnsi="Times New Roman" w:cs="Times New Roman"/>
+                <w:sz w:val="24"/>
+                <w:szCs w:val="24"/>
+              </w:rPr>
+            </w:pPr>
+          </w:p>
+          <w:p>
+            <w:pPr>
+              <w:jc w:val="both"/>
+              <w:rPr>
+                <w:rFonts w:ascii="Times New Roman" w:hAnsi="Times New Roman" w:cs="Times New Roman"/>
+                <w:sz w:val="24"/>
+                <w:szCs w:val="24"/>
+              </w:rPr>
+            </w:pPr>
+            <w:r>
+              <w:rPr>
+                <w:rFonts w:ascii="Times New Roman" w:hAnsi="Times New Roman" w:cs="Times New Roman"/>
+                <w:sz w:val="24"/>
+                <w:szCs w:val="24"/>
+              </w:rPr>
+              <w:t>class Convert</w:t>
+            </w:r>
+          </w:p>
+          <w:p>
+            <w:pPr>
+              <w:jc w:val="both"/>
+              <w:rPr>
+                <w:rFonts w:ascii="Times New Roman" w:hAnsi="Times New Roman" w:cs="Times New Roman"/>
+                <w:sz w:val="24"/>
+                <w:szCs w:val="24"/>
+              </w:rPr>
+            </w:pPr>
+            <w:r>
+              <w:rPr>
+                <w:rFonts w:ascii="Times New Roman" w:hAnsi="Times New Roman" w:cs="Times New Roman"/>
+                <w:sz w:val="24"/>
+                <w:szCs w:val="24"/>
+              </w:rPr>
+              <w:t>{</w:t>
+            </w:r>
+          </w:p>
+          <w:p>
+            <w:pPr>
+              <w:jc w:val="both"/>
+              <w:rPr>
+                <w:rFonts w:ascii="Times New Roman" w:hAnsi="Times New Roman" w:cs="Times New Roman"/>
+                <w:sz w:val="24"/>
+                <w:szCs w:val="24"/>
+              </w:rPr>
+            </w:pPr>
+            <w:r>
+              <w:rPr>
+                <w:rFonts w:ascii="Times New Roman" w:hAnsi="Times New Roman" w:cs="Times New Roman"/>
+                <w:sz w:val="24"/>
+                <w:szCs w:val="24"/>
+              </w:rPr>
+              <w:t xml:space="preserve">    private string name;</w:t>
+            </w:r>
+          </w:p>
+          <w:p>
+            <w:pPr>
+              <w:jc w:val="both"/>
+              <w:rPr>
+                <w:rFonts w:ascii="Times New Roman" w:hAnsi="Times New Roman" w:cs="Times New Roman"/>
+                <w:sz w:val="24"/>
+                <w:szCs w:val="24"/>
+              </w:rPr>
+            </w:pPr>
+          </w:p>
+          <w:p>
+            <w:pPr>
+              <w:jc w:val="both"/>
+              <w:rPr>
+                <w:rFonts w:ascii="Times New Roman" w:hAnsi="Times New Roman" w:cs="Times New Roman"/>
+                <w:sz w:val="24"/>
+                <w:szCs w:val="24"/>
+              </w:rPr>
+            </w:pPr>
+            <w:r>
+              <w:rPr>
+                <w:rFonts w:ascii="Times New Roman" w:hAnsi="Times New Roman" w:cs="Times New Roman"/>
+                <w:sz w:val="24"/>
+                <w:szCs w:val="24"/>
+              </w:rPr>
+              <w:t xml:space="preserve">    private </w:t>
+            </w:r>
+            <w:proofErr w:type="gramStart"/>
+            <w:r>
+              <w:rPr>
+                <w:rFonts w:ascii="Times New Roman" w:hAnsi="Times New Roman" w:cs="Times New Roman"/>
+                <w:sz w:val="24"/>
+                <w:szCs w:val="24"/>
+              </w:rPr>
+              <w:t>Convert(</w:t>
+            </w:r>
+            <w:proofErr w:type="gramEnd"/>
+            <w:r>
+              <w:rPr>
+                <w:rFonts w:ascii="Times New Roman" w:hAnsi="Times New Roman" w:cs="Times New Roman"/>
+                <w:sz w:val="24"/>
+                <w:szCs w:val="24"/>
+              </w:rPr>
+              <w:t>string name)</w:t>
+            </w:r>
+          </w:p>
+          <w:p>
+            <w:pPr>
+              <w:jc w:val="both"/>
+              <w:rPr>
+                <w:rFonts w:ascii="Times New Roman" w:hAnsi="Times New Roman" w:cs="Times New Roman"/>
+                <w:sz w:val="24"/>
+                <w:szCs w:val="24"/>
+              </w:rPr>
+            </w:pPr>
+            <w:r>
+              <w:rPr>
+                <w:rFonts w:ascii="Times New Roman" w:hAnsi="Times New Roman" w:cs="Times New Roman"/>
+                <w:sz w:val="24"/>
+                <w:szCs w:val="24"/>
+              </w:rPr>
+              <w:t xml:space="preserve">    {</w:t>
+            </w:r>
+          </w:p>
+          <w:p>
+            <w:pPr>
+              <w:jc w:val="both"/>
+              <w:rPr>
+                <w:rFonts w:ascii="Times New Roman" w:hAnsi="Times New Roman" w:cs="Times New Roman"/>
+                <w:sz w:val="24"/>
+                <w:szCs w:val="24"/>
+              </w:rPr>
+            </w:pPr>
+            <w:r>
+              <w:rPr>
+                <w:rFonts w:ascii="Times New Roman" w:hAnsi="Times New Roman" w:cs="Times New Roman"/>
+                <w:sz w:val="24"/>
+                <w:szCs w:val="24"/>
+              </w:rPr>
+              <w:t xml:space="preserve">        this.name = name;</w:t>
+            </w:r>
+          </w:p>
+          <w:p>
+            <w:pPr>
+              <w:jc w:val="both"/>
+              <w:rPr>
+                <w:rFonts w:ascii="Times New Roman" w:hAnsi="Times New Roman" w:cs="Times New Roman"/>
+                <w:sz w:val="24"/>
+                <w:szCs w:val="24"/>
+              </w:rPr>
+            </w:pPr>
+            <w:r>
+              <w:rPr>
+                <w:rFonts w:ascii="Times New Roman" w:hAnsi="Times New Roman" w:cs="Times New Roman"/>
+                <w:sz w:val="24"/>
+                <w:szCs w:val="24"/>
+              </w:rPr>
+              <w:t xml:space="preserve">        </w:t>
+            </w:r>
+            <w:proofErr w:type="spellStart"/>
+            <w:proofErr w:type="gramStart"/>
+            <w:r>
+              <w:rPr>
+                <w:rFonts w:ascii="Times New Roman" w:hAnsi="Times New Roman" w:cs="Times New Roman"/>
+                <w:sz w:val="24"/>
+                <w:szCs w:val="24"/>
+              </w:rPr>
+              <w:t>this.show</w:t>
+            </w:r>
+            <w:proofErr w:type="spellEnd"/>
+            <w:proofErr w:type="gramEnd"/>
+            <w:r>
+              <w:rPr>
+                <w:rFonts w:ascii="Times New Roman" w:hAnsi="Times New Roman" w:cs="Times New Roman"/>
+                <w:sz w:val="24"/>
+                <w:szCs w:val="24"/>
+              </w:rPr>
+              <w:t>();</w:t>
+            </w:r>
+          </w:p>
+          <w:p>
+            <w:pPr>
+              <w:jc w:val="both"/>
+              <w:rPr>
+                <w:rFonts w:ascii="Times New Roman" w:hAnsi="Times New Roman" w:cs="Times New Roman"/>
+                <w:sz w:val="24"/>
+                <w:szCs w:val="24"/>
+              </w:rPr>
+            </w:pPr>
+            <w:r>
+              <w:rPr>
+                <w:rFonts w:ascii="Times New Roman" w:hAnsi="Times New Roman" w:cs="Times New Roman"/>
+                <w:sz w:val="24"/>
+                <w:szCs w:val="24"/>
+              </w:rPr>
+              <w:t xml:space="preserve">    }</w:t>
+            </w:r>
+          </w:p>
+          <w:p>
+            <w:pPr>
+              <w:jc w:val="both"/>
+              <w:rPr>
+                <w:rFonts w:ascii="Times New Roman" w:hAnsi="Times New Roman" w:cs="Times New Roman"/>
+                <w:sz w:val="24"/>
+                <w:szCs w:val="24"/>
+              </w:rPr>
+            </w:pPr>
+          </w:p>
+          <w:p>
+            <w:pPr>
+              <w:jc w:val="both"/>
+              <w:rPr>
+                <w:rFonts w:ascii="Times New Roman" w:hAnsi="Times New Roman" w:cs="Times New Roman"/>
+                <w:sz w:val="24"/>
+                <w:szCs w:val="24"/>
+              </w:rPr>
+            </w:pPr>
+            <w:r>
+              <w:rPr>
+                <w:rFonts w:ascii="Times New Roman" w:hAnsi="Times New Roman" w:cs="Times New Roman"/>
+                <w:sz w:val="24"/>
+                <w:szCs w:val="24"/>
+              </w:rPr>
+              <w:t xml:space="preserve">    private void </w:t>
+            </w:r>
+            <w:proofErr w:type="gramStart"/>
+            <w:r>
+              <w:rPr>
+                <w:rFonts w:ascii="Times New Roman" w:hAnsi="Times New Roman" w:cs="Times New Roman"/>
+                <w:sz w:val="24"/>
+                <w:szCs w:val="24"/>
+              </w:rPr>
+              <w:t>show(</w:t>
+            </w:r>
+            <w:proofErr w:type="gramEnd"/>
+            <w:r>
+              <w:rPr>
+                <w:rFonts w:ascii="Times New Roman" w:hAnsi="Times New Roman" w:cs="Times New Roman"/>
+                <w:sz w:val="24"/>
+                <w:szCs w:val="24"/>
+              </w:rPr>
+              <w:t>)</w:t>
+            </w:r>
+          </w:p>
+          <w:p>
+            <w:pPr>
+              <w:jc w:val="both"/>
+              <w:rPr>
+                <w:rFonts w:ascii="Times New Roman" w:hAnsi="Times New Roman" w:cs="Times New Roman"/>
+                <w:sz w:val="24"/>
+                <w:szCs w:val="24"/>
+              </w:rPr>
+            </w:pPr>
+            <w:r>
+              <w:rPr>
+                <w:rFonts w:ascii="Times New Roman" w:hAnsi="Times New Roman" w:cs="Times New Roman"/>
+                <w:sz w:val="24"/>
+                <w:szCs w:val="24"/>
+              </w:rPr>
+              <w:t xml:space="preserve">    {</w:t>
+            </w:r>
+          </w:p>
+          <w:p>
+            <w:pPr>
+              <w:jc w:val="both"/>
+              <w:rPr>
+                <w:rFonts w:ascii="Times New Roman" w:hAnsi="Times New Roman" w:cs="Times New Roman"/>
+                <w:sz w:val="24"/>
+                <w:szCs w:val="24"/>
+              </w:rPr>
+            </w:pPr>
+            <w:r>
+              <w:rPr>
+                <w:rFonts w:ascii="Times New Roman" w:hAnsi="Times New Roman" w:cs="Times New Roman"/>
+                <w:sz w:val="24"/>
+                <w:szCs w:val="24"/>
+              </w:rPr>
+              <w:t xml:space="preserve">        string result = "";</w:t>
+            </w:r>
+          </w:p>
+          <w:p>
+            <w:pPr>
+              <w:jc w:val="both"/>
+              <w:rPr>
+                <w:rFonts w:ascii="Times New Roman" w:hAnsi="Times New Roman" w:cs="Times New Roman"/>
+                <w:sz w:val="24"/>
+                <w:szCs w:val="24"/>
+              </w:rPr>
+            </w:pPr>
+            <w:r>
+              <w:rPr>
+                <w:rFonts w:ascii="Times New Roman" w:hAnsi="Times New Roman" w:cs="Times New Roman"/>
+                <w:sz w:val="24"/>
+                <w:szCs w:val="24"/>
+              </w:rPr>
+              <w:t xml:space="preserve">        foreach (char </w:t>
+            </w:r>
+            <w:proofErr w:type="spellStart"/>
+            <w:r>
+              <w:rPr>
+                <w:rFonts w:ascii="Times New Roman" w:hAnsi="Times New Roman" w:cs="Times New Roman"/>
+                <w:sz w:val="24"/>
+                <w:szCs w:val="24"/>
+              </w:rPr>
+              <w:t>ch</w:t>
+            </w:r>
+            <w:proofErr w:type="spellEnd"/>
+            <w:r>
+              <w:rPr>
+                <w:rFonts w:ascii="Times New Roman" w:hAnsi="Times New Roman" w:cs="Times New Roman"/>
+                <w:sz w:val="24"/>
+                <w:szCs w:val="24"/>
+              </w:rPr>
+              <w:t xml:space="preserve"> in this.name)</w:t>
+            </w:r>
+          </w:p>
+          <w:p>
+            <w:pPr>
+              <w:jc w:val="both"/>
+              <w:rPr>
+                <w:rFonts w:ascii="Times New Roman" w:hAnsi="Times New Roman" w:cs="Times New Roman"/>
+                <w:sz w:val="24"/>
+                <w:szCs w:val="24"/>
+              </w:rPr>
+            </w:pPr>
+            <w:r>
+              <w:rPr>
+                <w:rFonts w:ascii="Times New Roman" w:hAnsi="Times New Roman" w:cs="Times New Roman"/>
+                <w:sz w:val="24"/>
+                <w:szCs w:val="24"/>
+              </w:rPr>
+              <w:t xml:space="preserve">        {</w:t>
+            </w:r>
+          </w:p>
+          <w:p>
+            <w:pPr>
+              <w:jc w:val="both"/>
+              <w:rPr>
+                <w:rFonts w:ascii="Times New Roman" w:hAnsi="Times New Roman" w:cs="Times New Roman"/>
+                <w:sz w:val="24"/>
+                <w:szCs w:val="24"/>
+              </w:rPr>
+            </w:pPr>
+            <w:r>
+              <w:rPr>
+                <w:rFonts w:ascii="Times New Roman" w:hAnsi="Times New Roman" w:cs="Times New Roman"/>
+                <w:sz w:val="24"/>
+                <w:szCs w:val="24"/>
+              </w:rPr>
+              <w:t xml:space="preserve">            if ("</w:t>
+            </w:r>
+            <w:proofErr w:type="spellStart"/>
+            <w:r>
+              <w:rPr>
+                <w:rFonts w:ascii="Times New Roman" w:hAnsi="Times New Roman" w:cs="Times New Roman"/>
+                <w:sz w:val="24"/>
+                <w:szCs w:val="24"/>
+              </w:rPr>
+              <w:t>AEIOUaeiou</w:t>
+            </w:r>
+            <w:proofErr w:type="spellEnd"/>
+            <w:proofErr w:type="gramStart"/>
+            <w:r>
+              <w:rPr>
+                <w:rFonts w:ascii="Times New Roman" w:hAnsi="Times New Roman" w:cs="Times New Roman"/>
+                <w:sz w:val="24"/>
+                <w:szCs w:val="24"/>
+              </w:rPr>
+              <w:t>".Contains</w:t>
+            </w:r>
+            <w:proofErr w:type="gramEnd"/>
+            <w:r>
+              <w:rPr>
+                <w:rFonts w:ascii="Times New Roman" w:hAnsi="Times New Roman" w:cs="Times New Roman"/>
+                <w:sz w:val="24"/>
+                <w:szCs w:val="24"/>
+              </w:rPr>
+              <w:t>(</w:t>
+            </w:r>
+            <w:proofErr w:type="spellStart"/>
+            <w:r>
+              <w:rPr>
+                <w:rFonts w:ascii="Times New Roman" w:hAnsi="Times New Roman" w:cs="Times New Roman"/>
+                <w:sz w:val="24"/>
+                <w:szCs w:val="24"/>
+              </w:rPr>
+              <w:t>ch</w:t>
+            </w:r>
+            <w:proofErr w:type="spellEnd"/>
+            <w:r>
+              <w:rPr>
+                <w:rFonts w:ascii="Times New Roman" w:hAnsi="Times New Roman" w:cs="Times New Roman"/>
+                <w:sz w:val="24"/>
+                <w:szCs w:val="24"/>
+              </w:rPr>
+              <w:t>))</w:t>
+            </w:r>
+          </w:p>
+          <w:p>
+            <w:pPr>
+              <w:jc w:val="both"/>
+              <w:rPr>
+                <w:rFonts w:ascii="Times New Roman" w:hAnsi="Times New Roman" w:cs="Times New Roman"/>
+                <w:sz w:val="24"/>
+                <w:szCs w:val="24"/>
+              </w:rPr>
+            </w:pPr>
+            <w:r>
+              <w:rPr>
+                <w:rFonts w:ascii="Times New Roman" w:hAnsi="Times New Roman" w:cs="Times New Roman"/>
+                <w:sz w:val="24"/>
+                <w:szCs w:val="24"/>
+              </w:rPr>
+              <w:t xml:space="preserve">            {</w:t>
+            </w:r>
+          </w:p>
+          <w:p>
+            <w:pPr>
+              <w:jc w:val="both"/>
+              <w:rPr>
+                <w:rFonts w:ascii="Times New Roman" w:hAnsi="Times New Roman" w:cs="Times New Roman"/>
+                <w:sz w:val="24"/>
+                <w:szCs w:val="24"/>
+              </w:rPr>
+            </w:pPr>
+            <w:r>
+              <w:rPr>
+                <w:rFonts w:ascii="Times New Roman" w:hAnsi="Times New Roman" w:cs="Times New Roman"/>
+                <w:sz w:val="24"/>
+                <w:szCs w:val="24"/>
+              </w:rPr>
+              <w:t xml:space="preserve">                result += (char</w:t>
+            </w:r>
+            <w:proofErr w:type="gramStart"/>
+            <w:r>
+              <w:rPr>
+                <w:rFonts w:ascii="Times New Roman" w:hAnsi="Times New Roman" w:cs="Times New Roman"/>
+                <w:sz w:val="24"/>
+                <w:szCs w:val="24"/>
+              </w:rPr>
+              <w:t>)(</w:t>
+            </w:r>
+            <w:proofErr w:type="spellStart"/>
+            <w:proofErr w:type="gramEnd"/>
+            <w:r>
+              <w:rPr>
+                <w:rFonts w:ascii="Times New Roman" w:hAnsi="Times New Roman" w:cs="Times New Roman"/>
+                <w:sz w:val="24"/>
+                <w:szCs w:val="24"/>
+              </w:rPr>
+              <w:t>ch</w:t>
+            </w:r>
+            <w:proofErr w:type="spellEnd"/>
+            <w:r>
+              <w:rPr>
+                <w:rFonts w:ascii="Times New Roman" w:hAnsi="Times New Roman" w:cs="Times New Roman"/>
+                <w:sz w:val="24"/>
+                <w:szCs w:val="24"/>
+              </w:rPr>
+              <w:t xml:space="preserve"> - 2);</w:t>
+            </w:r>
+          </w:p>
+          <w:p>
+            <w:pPr>
+              <w:jc w:val="both"/>
+              <w:rPr>
+                <w:rFonts w:ascii="Times New Roman" w:hAnsi="Times New Roman" w:cs="Times New Roman"/>
+                <w:sz w:val="24"/>
+                <w:szCs w:val="24"/>
+              </w:rPr>
+            </w:pPr>
+            <w:r>
+              <w:rPr>
+                <w:rFonts w:ascii="Times New Roman" w:hAnsi="Times New Roman" w:cs="Times New Roman"/>
+                <w:sz w:val="24"/>
+                <w:szCs w:val="24"/>
+              </w:rPr>
+              <w:t xml:space="preserve">            }</w:t>
+            </w:r>
+          </w:p>
+          <w:p>
+            <w:pPr>
+              <w:jc w:val="both"/>
+              <w:rPr>
+                <w:rFonts w:ascii="Times New Roman" w:hAnsi="Times New Roman" w:cs="Times New Roman"/>
+                <w:sz w:val="24"/>
+                <w:szCs w:val="24"/>
+              </w:rPr>
+            </w:pPr>
+            <w:r>
+              <w:rPr>
+                <w:rFonts w:ascii="Times New Roman" w:hAnsi="Times New Roman" w:cs="Times New Roman"/>
+                <w:sz w:val="24"/>
+                <w:szCs w:val="24"/>
+              </w:rPr>
+              <w:t xml:space="preserve">            else if (</w:t>
+            </w:r>
+            <w:proofErr w:type="spellStart"/>
+            <w:proofErr w:type="gramStart"/>
+            <w:r>
+              <w:rPr>
+                <w:rFonts w:ascii="Times New Roman" w:hAnsi="Times New Roman" w:cs="Times New Roman"/>
+                <w:sz w:val="24"/>
+                <w:szCs w:val="24"/>
+              </w:rPr>
+              <w:t>char.IsLetter</w:t>
+            </w:r>
+            <w:proofErr w:type="spellEnd"/>
+            <w:proofErr w:type="gramEnd"/>
+            <w:r>
+              <w:rPr>
+                <w:rFonts w:ascii="Times New Roman" w:hAnsi="Times New Roman" w:cs="Times New Roman"/>
+                <w:sz w:val="24"/>
+                <w:szCs w:val="24"/>
+              </w:rPr>
+              <w:t>(</w:t>
+            </w:r>
+            <w:proofErr w:type="spellStart"/>
+            <w:r>
+              <w:rPr>
+                <w:rFonts w:ascii="Times New Roman" w:hAnsi="Times New Roman" w:cs="Times New Roman"/>
+                <w:sz w:val="24"/>
+                <w:szCs w:val="24"/>
+              </w:rPr>
+              <w:t>ch</w:t>
+            </w:r>
+            <w:proofErr w:type="spellEnd"/>
+            <w:r>
+              <w:rPr>
+                <w:rFonts w:ascii="Times New Roman" w:hAnsi="Times New Roman" w:cs="Times New Roman"/>
+                <w:sz w:val="24"/>
+                <w:szCs w:val="24"/>
+              </w:rPr>
+              <w:t>))</w:t>
+            </w:r>
+          </w:p>
+          <w:p>
+            <w:pPr>
+              <w:jc w:val="both"/>
+              <w:rPr>
+                <w:rFonts w:ascii="Times New Roman" w:hAnsi="Times New Roman" w:cs="Times New Roman"/>
+                <w:sz w:val="24"/>
+                <w:szCs w:val="24"/>
+              </w:rPr>
+            </w:pPr>
+            <w:r>
+              <w:rPr>
+                <w:rFonts w:ascii="Times New Roman" w:hAnsi="Times New Roman" w:cs="Times New Roman"/>
+                <w:sz w:val="24"/>
+                <w:szCs w:val="24"/>
+              </w:rPr>
+              <w:t xml:space="preserve">            {</w:t>
+            </w:r>
+          </w:p>
+          <w:p>
+            <w:pPr>
+              <w:jc w:val="both"/>
+              <w:rPr>
+                <w:rFonts w:ascii="Times New Roman" w:hAnsi="Times New Roman" w:cs="Times New Roman"/>
+                <w:sz w:val="24"/>
+                <w:szCs w:val="24"/>
+              </w:rPr>
+            </w:pPr>
+            <w:r>
+              <w:rPr>
+                <w:rFonts w:ascii="Times New Roman" w:hAnsi="Times New Roman" w:cs="Times New Roman"/>
+                <w:sz w:val="24"/>
+                <w:szCs w:val="24"/>
+              </w:rPr>
+              <w:t xml:space="preserve">                result += (char</w:t>
+            </w:r>
+            <w:proofErr w:type="gramStart"/>
+            <w:r>
+              <w:rPr>
+                <w:rFonts w:ascii="Times New Roman" w:hAnsi="Times New Roman" w:cs="Times New Roman"/>
+                <w:sz w:val="24"/>
+                <w:szCs w:val="24"/>
+              </w:rPr>
+              <w:t>)(</w:t>
+            </w:r>
+            <w:proofErr w:type="spellStart"/>
+            <w:proofErr w:type="gramEnd"/>
+            <w:r>
+              <w:rPr>
+                <w:rFonts w:ascii="Times New Roman" w:hAnsi="Times New Roman" w:cs="Times New Roman"/>
+                <w:sz w:val="24"/>
+                <w:szCs w:val="24"/>
+              </w:rPr>
+              <w:t>ch</w:t>
+            </w:r>
+            <w:proofErr w:type="spellEnd"/>
+            <w:r>
+              <w:rPr>
+                <w:rFonts w:ascii="Times New Roman" w:hAnsi="Times New Roman" w:cs="Times New Roman"/>
+                <w:sz w:val="24"/>
+                <w:szCs w:val="24"/>
+              </w:rPr>
+              <w:t xml:space="preserve"> + 2);</w:t>
+            </w:r>
+          </w:p>
+          <w:p>
+            <w:pPr>
+              <w:jc w:val="both"/>
+              <w:rPr>
+                <w:rFonts w:ascii="Times New Roman" w:hAnsi="Times New Roman" w:cs="Times New Roman"/>
+                <w:sz w:val="24"/>
+                <w:szCs w:val="24"/>
+              </w:rPr>
+            </w:pPr>
+            <w:r>
+              <w:rPr>
+                <w:rFonts w:ascii="Times New Roman" w:hAnsi="Times New Roman" w:cs="Times New Roman"/>
+                <w:sz w:val="24"/>
+                <w:szCs w:val="24"/>
+              </w:rPr>
+              <w:t xml:space="preserve">            }</w:t>
+            </w:r>
+          </w:p>
+          <w:p>
+            <w:pPr>
+              <w:jc w:val="both"/>
+              <w:rPr>
+                <w:rFonts w:ascii="Times New Roman" w:hAnsi="Times New Roman" w:cs="Times New Roman"/>
+                <w:sz w:val="24"/>
+                <w:szCs w:val="24"/>
+              </w:rPr>
+            </w:pPr>
+            <w:r>
+              <w:rPr>
+                <w:rFonts w:ascii="Times New Roman" w:hAnsi="Times New Roman" w:cs="Times New Roman"/>
+                <w:sz w:val="24"/>
+                <w:szCs w:val="24"/>
+              </w:rPr>
+              <w:t xml:space="preserve">            else</w:t>
+            </w:r>
+          </w:p>
+          <w:p>
+            <w:pPr>
+              <w:jc w:val="both"/>
+              <w:rPr>
+                <w:rFonts w:ascii="Times New Roman" w:hAnsi="Times New Roman" w:cs="Times New Roman"/>
+                <w:sz w:val="24"/>
+                <w:szCs w:val="24"/>
+              </w:rPr>
+            </w:pPr>
+            <w:r>
+              <w:rPr>
+                <w:rFonts w:ascii="Times New Roman" w:hAnsi="Times New Roman" w:cs="Times New Roman"/>
+                <w:sz w:val="24"/>
+                <w:szCs w:val="24"/>
+              </w:rPr>
+              <w:t xml:space="preserve">            {</w:t>
+            </w:r>
+          </w:p>
+          <w:p>
+            <w:pPr>
+              <w:jc w:val="both"/>
+              <w:rPr>
+                <w:rFonts w:ascii="Times New Roman" w:hAnsi="Times New Roman" w:cs="Times New Roman"/>
+                <w:sz w:val="24"/>
+                <w:szCs w:val="24"/>
+              </w:rPr>
+            </w:pPr>
+            <w:r>
+              <w:rPr>
+                <w:rFonts w:ascii="Times New Roman" w:hAnsi="Times New Roman" w:cs="Times New Roman"/>
+                <w:sz w:val="24"/>
+                <w:szCs w:val="24"/>
+              </w:rPr>
+              <w:t xml:space="preserve">                result += </w:t>
+            </w:r>
+            <w:proofErr w:type="spellStart"/>
+            <w:r>
+              <w:rPr>
+                <w:rFonts w:ascii="Times New Roman" w:hAnsi="Times New Roman" w:cs="Times New Roman"/>
+                <w:sz w:val="24"/>
+                <w:szCs w:val="24"/>
+              </w:rPr>
+              <w:t>ch</w:t>
+            </w:r>
+            <w:proofErr w:type="spellEnd"/>
+            <w:r>
+              <w:rPr>
+                <w:rFonts w:ascii="Times New Roman" w:hAnsi="Times New Roman" w:cs="Times New Roman"/>
+                <w:sz w:val="24"/>
+                <w:szCs w:val="24"/>
+              </w:rPr>
+              <w:t>;</w:t>
+            </w:r>
+          </w:p>
+          <w:p>
+            <w:pPr>
+              <w:jc w:val="both"/>
+              <w:rPr>
+                <w:rFonts w:ascii="Times New Roman" w:hAnsi="Times New Roman" w:cs="Times New Roman"/>
+                <w:sz w:val="24"/>
+                <w:szCs w:val="24"/>
+              </w:rPr>
+            </w:pPr>
+            <w:r>
+              <w:rPr>
+                <w:rFonts w:ascii="Times New Roman" w:hAnsi="Times New Roman" w:cs="Times New Roman"/>
+                <w:sz w:val="24"/>
+                <w:szCs w:val="24"/>
+              </w:rPr>
+              <w:t xml:space="preserve">            }</w:t>
+            </w:r>
+          </w:p>
+          <w:p>
+            <w:pPr>
+              <w:jc w:val="both"/>
+              <w:rPr>
+                <w:rFonts w:ascii="Times New Roman" w:hAnsi="Times New Roman" w:cs="Times New Roman"/>
+                <w:sz w:val="24"/>
+                <w:szCs w:val="24"/>
+              </w:rPr>
+            </w:pPr>
+            <w:r>
+              <w:rPr>
+                <w:rFonts w:ascii="Times New Roman" w:hAnsi="Times New Roman" w:cs="Times New Roman"/>
+                <w:sz w:val="24"/>
+                <w:szCs w:val="24"/>
+              </w:rPr>
+              <w:t xml:space="preserve">        }</w:t>
+            </w:r>
+          </w:p>
+          <w:p>
+            <w:pPr>
+              <w:jc w:val="both"/>
+              <w:rPr>
+                <w:rFonts w:ascii="Times New Roman" w:hAnsi="Times New Roman" w:cs="Times New Roman"/>
+                <w:sz w:val="24"/>
+                <w:szCs w:val="24"/>
+              </w:rPr>
+            </w:pPr>
+            <w:r>
+              <w:rPr>
+                <w:rFonts w:ascii="Times New Roman" w:hAnsi="Times New Roman" w:cs="Times New Roman"/>
+                <w:sz w:val="24"/>
+                <w:szCs w:val="24"/>
+              </w:rPr>
+              <w:t xml:space="preserve">        </w:t>
+            </w:r>
+            <w:proofErr w:type="spellStart"/>
+            <w:r>
+              <w:rPr>
+                <w:rFonts w:ascii="Times New Roman" w:hAnsi="Times New Roman" w:cs="Times New Roman"/>
+                <w:sz w:val="24"/>
+                <w:szCs w:val="24"/>
+              </w:rPr>
+              <w:t>Console.WriteLine</w:t>
+            </w:r>
+            <w:proofErr w:type="spellEnd"/>
+            <w:r>
+              <w:rPr>
+                <w:rFonts w:ascii="Times New Roman" w:hAnsi="Times New Roman" w:cs="Times New Roman"/>
+                <w:sz w:val="24"/>
+                <w:szCs w:val="24"/>
+              </w:rPr>
+              <w:t>("Resultant String: " + result);</w:t>
+            </w:r>
+          </w:p>
+          <w:p>
+            <w:pPr>
+              <w:jc w:val="both"/>
+              <w:rPr>
+                <w:rFonts w:ascii="Times New Roman" w:hAnsi="Times New Roman" w:cs="Times New Roman"/>
+                <w:sz w:val="24"/>
+                <w:szCs w:val="24"/>
+              </w:rPr>
+            </w:pPr>
+            <w:r>
+              <w:rPr>
+                <w:rFonts w:ascii="Times New Roman" w:hAnsi="Times New Roman" w:cs="Times New Roman"/>
+                <w:sz w:val="24"/>
+                <w:szCs w:val="24"/>
+              </w:rPr>
+              <w:t xml:space="preserve">    }</w:t>
+            </w:r>
+          </w:p>
+          <w:p>
+            <w:pPr>
+              <w:jc w:val="both"/>
+              <w:rPr>
+                <w:rFonts w:ascii="Times New Roman" w:hAnsi="Times New Roman" w:cs="Times New Roman"/>
+                <w:sz w:val="24"/>
+                <w:szCs w:val="24"/>
+              </w:rPr>
+            </w:pPr>
+          </w:p>
+          <w:p>
+            <w:pPr>
+              <w:jc w:val="both"/>
+              <w:rPr>
+                <w:rFonts w:ascii="Times New Roman" w:hAnsi="Times New Roman" w:cs="Times New Roman"/>
+                <w:sz w:val="24"/>
+                <w:szCs w:val="24"/>
+              </w:rPr>
+            </w:pPr>
+            <w:r>
+              <w:rPr>
+                <w:rFonts w:ascii="Times New Roman" w:hAnsi="Times New Roman" w:cs="Times New Roman"/>
+                <w:sz w:val="24"/>
+                <w:szCs w:val="24"/>
+              </w:rPr>
+              <w:t xml:space="preserve">    static void </w:t>
+            </w:r>
+            <w:proofErr w:type="gramStart"/>
+            <w:r>
+              <w:rPr>
+                <w:rFonts w:ascii="Times New Roman" w:hAnsi="Times New Roman" w:cs="Times New Roman"/>
+                <w:sz w:val="24"/>
+                <w:szCs w:val="24"/>
+              </w:rPr>
+              <w:t>Main(</w:t>
+            </w:r>
+            <w:proofErr w:type="gramEnd"/>
+            <w:r>
+              <w:rPr>
+                <w:rFonts w:ascii="Times New Roman" w:hAnsi="Times New Roman" w:cs="Times New Roman"/>
+                <w:sz w:val="24"/>
+                <w:szCs w:val="24"/>
+              </w:rPr>
+              <w:t>)</w:t>
+            </w:r>
+          </w:p>
+          <w:p>
+            <w:pPr>
+              <w:jc w:val="both"/>
+              <w:rPr>
+                <w:rFonts w:ascii="Times New Roman" w:hAnsi="Times New Roman" w:cs="Times New Roman"/>
+                <w:sz w:val="24"/>
+                <w:szCs w:val="24"/>
+              </w:rPr>
+            </w:pPr>
+            <w:r>
+              <w:rPr>
+                <w:rFonts w:ascii="Times New Roman" w:hAnsi="Times New Roman" w:cs="Times New Roman"/>
+                <w:sz w:val="24"/>
+                <w:szCs w:val="24"/>
+              </w:rPr>
+              <w:t xml:space="preserve">    {</w:t>
+            </w:r>
+          </w:p>
+          <w:p>
+            <w:pPr>
+              <w:jc w:val="both"/>
+              <w:rPr>
+                <w:rFonts w:ascii="Times New Roman" w:hAnsi="Times New Roman" w:cs="Times New Roman"/>
+                <w:sz w:val="24"/>
+                <w:szCs w:val="24"/>
+              </w:rPr>
+            </w:pPr>
+            <w:r>
+              <w:rPr>
+                <w:rFonts w:ascii="Times New Roman" w:hAnsi="Times New Roman" w:cs="Times New Roman"/>
+                <w:sz w:val="24"/>
+                <w:szCs w:val="24"/>
+              </w:rPr>
+              <w:t xml:space="preserve">        </w:t>
+            </w:r>
+            <w:proofErr w:type="spellStart"/>
+            <w:r>
+              <w:rPr>
+                <w:rFonts w:ascii="Times New Roman" w:hAnsi="Times New Roman" w:cs="Times New Roman"/>
+                <w:sz w:val="24"/>
+                <w:szCs w:val="24"/>
+              </w:rPr>
+              <w:t>Console.Write</w:t>
+            </w:r>
+            <w:proofErr w:type="spellEnd"/>
+            <w:r>
+              <w:rPr>
+                <w:rFonts w:ascii="Times New Roman" w:hAnsi="Times New Roman" w:cs="Times New Roman"/>
+                <w:sz w:val="24"/>
+                <w:szCs w:val="24"/>
+              </w:rPr>
+              <w:t>("Enter a string: ");</w:t>
+            </w:r>
+          </w:p>
+          <w:p>
+            <w:pPr>
+              <w:jc w:val="both"/>
+              <w:rPr>
+                <w:rFonts w:ascii="Times New Roman" w:hAnsi="Times New Roman" w:cs="Times New Roman"/>
+                <w:sz w:val="24"/>
+                <w:szCs w:val="24"/>
+              </w:rPr>
+            </w:pPr>
+            <w:r>
+              <w:rPr>
+                <w:rFonts w:ascii="Times New Roman" w:hAnsi="Times New Roman" w:cs="Times New Roman"/>
+                <w:sz w:val="24"/>
+                <w:szCs w:val="24"/>
+              </w:rPr>
+              <w:t xml:space="preserve">        string input = </w:t>
+            </w:r>
+            <w:proofErr w:type="spellStart"/>
+            <w:r>
+              <w:rPr>
+                <w:rFonts w:ascii="Times New Roman" w:hAnsi="Times New Roman" w:cs="Times New Roman"/>
+                <w:sz w:val="24"/>
+                <w:szCs w:val="24"/>
+              </w:rPr>
+              <w:t>Console.ReadLine</w:t>
+            </w:r>
+            <w:proofErr w:type="spellEnd"/>
+            <w:r>
+              <w:rPr>
+                <w:rFonts w:ascii="Times New Roman" w:hAnsi="Times New Roman" w:cs="Times New Roman"/>
+                <w:sz w:val="24"/>
+                <w:szCs w:val="24"/>
+              </w:rPr>
+              <w:t>();</w:t>
+            </w:r>
+          </w:p>
+          <w:p>
+            <w:pPr>
+              <w:jc w:val="both"/>
+              <w:rPr>
+                <w:rFonts w:ascii="Times New Roman" w:hAnsi="Times New Roman" w:cs="Times New Roman"/>
+                <w:sz w:val="24"/>
+                <w:szCs w:val="24"/>
+              </w:rPr>
+            </w:pPr>
+            <w:r>
+              <w:rPr>
+                <w:rFonts w:ascii="Times New Roman" w:hAnsi="Times New Roman" w:cs="Times New Roman"/>
+                <w:sz w:val="24"/>
+                <w:szCs w:val="24"/>
+              </w:rPr>
+              <w:t xml:space="preserve">        new Convert(input);</w:t>
+            </w:r>
+          </w:p>
+          <w:p>
+            <w:pPr>
+              <w:jc w:val="both"/>
+              <w:rPr>
+                <w:rFonts w:ascii="Times New Roman" w:hAnsi="Times New Roman" w:cs="Times New Roman"/>
+                <w:sz w:val="24"/>
+                <w:szCs w:val="24"/>
+              </w:rPr>
+            </w:pPr>
+            <w:r>
+              <w:rPr>
+                <w:rFonts w:ascii="Times New Roman" w:hAnsi="Times New Roman" w:cs="Times New Roman"/>
+                <w:sz w:val="24"/>
+                <w:szCs w:val="24"/>
+              </w:rPr>
+              <w:t xml:space="preserve">    }</w:t>
+            </w:r>
+          </w:p>
+          <w:p>
+            <w:pPr>
+              <w:jc w:val="both"/>
+              <w:rPr>
+                <w:rFonts w:ascii="Times New Roman" w:hAnsi="Times New Roman" w:cs="Times New Roman"/>
+                <w:sz w:val="24"/>
+                <w:szCs w:val="24"/>
+              </w:rPr>
+            </w:pPr>
+            <w:r>
+              <w:rPr>
+                <w:rFonts w:ascii="Times New Roman" w:hAnsi="Times New Roman" w:cs="Times New Roman"/>
+                <w:sz w:val="24"/>
+                <w:szCs w:val="24"/>
+              </w:rPr>
+              <w:t>}</w:t>
+            </w:r>
           </w:p>
         </w:tc>
       </w:tr>
@@ -4427,6 +5425,87 @@
           <w:u w:val="single"/>
         </w:rPr>
         <w:t>Output:</w:t>
+      </w:r>
+    </w:p>
+    <w:p>
+      <w:pPr>
+        <w:jc w:val="both"/>
+        <w:rPr>
+          <w:rFonts w:ascii="Times New Roman" w:hAnsi="Times New Roman" w:cs="Times New Roman"/>
+          <w:b/>
+          <w:bCs/>
+          <w:sz w:val="28"/>
+          <w:szCs w:val="28"/>
+          <w:u w:val="single"/>
+        </w:rPr>
+      </w:pPr>
+      <w:r>
+        <w:rPr>
+          <w:rFonts w:ascii="Times New Roman" w:hAnsi="Times New Roman" w:cs="Times New Roman"/>
+          <w:b/>
+          <w:bCs/>
+          <w:sz w:val="28"/>
+          <w:szCs w:val="28"/>
+          <w:u w:val="single"/>
+        </w:rPr>
+        <w:drawing>
+          <wp:inline distT="0" distB="0" distL="0" distR="0" wp14:anchorId="43685E79" wp14:editId="15FD29D1">
+            <wp:extent cx="5496692" cy="1190791"/>
+            <wp:effectExtent l="0" t="0" r="8890" b="9525"/>
+            <wp:docPr id="13" name="Picture 13"/>
+            <wp:cNvGraphicFramePr>
+              <a:graphicFrameLocks xmlns:a="http://schemas.openxmlformats.org/drawingml/2006/main" noChangeAspect="1"/>
+            </wp:cNvGraphicFramePr>
+            <a:graphic xmlns:a="http://schemas.openxmlformats.org/drawingml/2006/main">
+              <a:graphicData uri="http://schemas.openxmlformats.org/drawingml/2006/picture">
+                <pic:pic xmlns:pic="http://schemas.openxmlformats.org/drawingml/2006/picture">
+                  <pic:nvPicPr>
+                    <pic:cNvPr id="1" name=""/>
+                    <pic:cNvPicPr/>
+                  </pic:nvPicPr>
+                  <pic:blipFill>
+                    <a:blip r:embed="rId9"/>
+                    <a:stretch>
+                      <a:fillRect/>
+                    </a:stretch>
+                  </pic:blipFill>
+                  <pic:spPr>
+                    <a:xfrm>
+                      <a:off x="0" y="0"/>
+                      <a:ext cx="5496692" cy="1190791"/>
+                    </a:xfrm>
+                    <a:prstGeom prst="rect">
+                      <a:avLst/>
+                    </a:prstGeom>
+                  </pic:spPr>
+                </pic:pic>
+              </a:graphicData>
+            </a:graphic>
+          </wp:inline>
+        </w:drawing>
+      </w:r>
+    </w:p>
+    <w:p>
+      <w:pPr>
+        <w:rPr>
+          <w:rFonts w:ascii="Times New Roman" w:hAnsi="Times New Roman" w:cs="Times New Roman"/>
+          <w:b/>
+          <w:bCs/>
+          <w:sz w:val="28"/>
+          <w:szCs w:val="28"/>
+          <w:u w:val="single"/>
+        </w:rPr>
+      </w:pPr>
+      <w:r>
+        <w:rPr>
+          <w:rFonts w:ascii="Times New Roman" w:hAnsi="Times New Roman" w:cs="Times New Roman"/>
+          <w:b/>
+          <w:bCs/>
+          <w:sz w:val="28"/>
+          <w:szCs w:val="28"/>
+          <w:u w:val="single"/>
+        </w:rPr>
+        <w:br w:type="page"/>
       </w:r>
     </w:p>
     <w:p>
@@ -4485,6 +5564,12 @@
         <w:tc>
           <w:tcPr>
             <w:tcW w:w="10790" w:type="dxa"/>
+            <w:tcBorders>
+              <w:top w:val="nil"/>
+              <w:left w:val="nil"/>
+              <w:bottom w:val="nil"/>
+              <w:right w:val="nil"/>
+            </w:tcBorders>
           </w:tcPr>
           <w:p>
             <w:pPr>
@@ -4495,6 +5580,1946 @@
                 <w:szCs w:val="24"/>
               </w:rPr>
             </w:pPr>
+            <w:r>
+              <w:rPr>
+                <w:rFonts w:ascii="Times New Roman" w:hAnsi="Times New Roman" w:cs="Times New Roman"/>
+                <w:sz w:val="24"/>
+                <w:szCs w:val="24"/>
+              </w:rPr>
+              <w:t>using System;</w:t>
+            </w:r>
+          </w:p>
+          <w:p>
+            <w:pPr>
+              <w:jc w:val="both"/>
+              <w:rPr>
+                <w:rFonts w:ascii="Times New Roman" w:hAnsi="Times New Roman" w:cs="Times New Roman"/>
+                <w:sz w:val="24"/>
+                <w:szCs w:val="24"/>
+              </w:rPr>
+            </w:pPr>
+          </w:p>
+          <w:p>
+            <w:pPr>
+              <w:jc w:val="both"/>
+              <w:rPr>
+                <w:rFonts w:ascii="Times New Roman" w:hAnsi="Times New Roman" w:cs="Times New Roman"/>
+                <w:sz w:val="24"/>
+                <w:szCs w:val="24"/>
+              </w:rPr>
+            </w:pPr>
+            <w:r>
+              <w:rPr>
+                <w:rFonts w:ascii="Times New Roman" w:hAnsi="Times New Roman" w:cs="Times New Roman"/>
+                <w:sz w:val="24"/>
+                <w:szCs w:val="24"/>
+              </w:rPr>
+              <w:t xml:space="preserve">class </w:t>
+            </w:r>
+            <w:proofErr w:type="spellStart"/>
+            <w:r>
+              <w:rPr>
+                <w:rFonts w:ascii="Times New Roman" w:hAnsi="Times New Roman" w:cs="Times New Roman"/>
+                <w:sz w:val="24"/>
+                <w:szCs w:val="24"/>
+              </w:rPr>
+              <w:t>StringCompare</w:t>
+            </w:r>
+            <w:proofErr w:type="spellEnd"/>
+          </w:p>
+          <w:p>
+            <w:pPr>
+              <w:jc w:val="both"/>
+              <w:rPr>
+                <w:rFonts w:ascii="Times New Roman" w:hAnsi="Times New Roman" w:cs="Times New Roman"/>
+                <w:sz w:val="24"/>
+                <w:szCs w:val="24"/>
+              </w:rPr>
+            </w:pPr>
+            <w:r>
+              <w:rPr>
+                <w:rFonts w:ascii="Times New Roman" w:hAnsi="Times New Roman" w:cs="Times New Roman"/>
+                <w:sz w:val="24"/>
+                <w:szCs w:val="24"/>
+              </w:rPr>
+              <w:t>{</w:t>
+            </w:r>
+          </w:p>
+          <w:p>
+            <w:pPr>
+              <w:jc w:val="both"/>
+              <w:rPr>
+                <w:rFonts w:ascii="Times New Roman" w:hAnsi="Times New Roman" w:cs="Times New Roman"/>
+                <w:sz w:val="24"/>
+                <w:szCs w:val="24"/>
+              </w:rPr>
+            </w:pPr>
+            <w:r>
+              <w:rPr>
+                <w:rFonts w:ascii="Times New Roman" w:hAnsi="Times New Roman" w:cs="Times New Roman"/>
+                <w:sz w:val="24"/>
+                <w:szCs w:val="24"/>
+              </w:rPr>
+              <w:t xml:space="preserve">    private static void </w:t>
+            </w:r>
+            <w:proofErr w:type="gramStart"/>
+            <w:r>
+              <w:rPr>
+                <w:rFonts w:ascii="Times New Roman" w:hAnsi="Times New Roman" w:cs="Times New Roman"/>
+                <w:sz w:val="24"/>
+                <w:szCs w:val="24"/>
+              </w:rPr>
+              <w:t>Compare(</w:t>
+            </w:r>
+            <w:proofErr w:type="gramEnd"/>
+            <w:r>
+              <w:rPr>
+                <w:rFonts w:ascii="Times New Roman" w:hAnsi="Times New Roman" w:cs="Times New Roman"/>
+                <w:sz w:val="24"/>
+                <w:szCs w:val="24"/>
+              </w:rPr>
+              <w:t>string str1, string str2)</w:t>
+            </w:r>
+          </w:p>
+          <w:p>
+            <w:pPr>
+              <w:jc w:val="both"/>
+              <w:rPr>
+                <w:rFonts w:ascii="Times New Roman" w:hAnsi="Times New Roman" w:cs="Times New Roman"/>
+                <w:sz w:val="24"/>
+                <w:szCs w:val="24"/>
+              </w:rPr>
+            </w:pPr>
+            <w:r>
+              <w:rPr>
+                <w:rFonts w:ascii="Times New Roman" w:hAnsi="Times New Roman" w:cs="Times New Roman"/>
+                <w:sz w:val="24"/>
+                <w:szCs w:val="24"/>
+              </w:rPr>
+              <w:t xml:space="preserve">    {</w:t>
+            </w:r>
+          </w:p>
+          <w:p>
+            <w:pPr>
+              <w:jc w:val="both"/>
+              <w:rPr>
+                <w:rFonts w:ascii="Times New Roman" w:hAnsi="Times New Roman" w:cs="Times New Roman"/>
+                <w:sz w:val="24"/>
+                <w:szCs w:val="24"/>
+              </w:rPr>
+            </w:pPr>
+            <w:r>
+              <w:rPr>
+                <w:rFonts w:ascii="Times New Roman" w:hAnsi="Times New Roman" w:cs="Times New Roman"/>
+                <w:sz w:val="24"/>
+                <w:szCs w:val="24"/>
+              </w:rPr>
+              <w:t xml:space="preserve">        string greatest = str1.CompareTo(str2) &gt; </w:t>
+            </w:r>
+            <w:proofErr w:type="gramStart"/>
+            <w:r>
+              <w:rPr>
+                <w:rFonts w:ascii="Times New Roman" w:hAnsi="Times New Roman" w:cs="Times New Roman"/>
+                <w:sz w:val="24"/>
+                <w:szCs w:val="24"/>
+              </w:rPr>
+              <w:t>0 ?</w:t>
+            </w:r>
+            <w:proofErr w:type="gramEnd"/>
+            <w:r>
+              <w:rPr>
+                <w:rFonts w:ascii="Times New Roman" w:hAnsi="Times New Roman" w:cs="Times New Roman"/>
+                <w:sz w:val="24"/>
+                <w:szCs w:val="24"/>
+              </w:rPr>
+              <w:t xml:space="preserve"> str1 : str2;</w:t>
+            </w:r>
+          </w:p>
+          <w:p>
+            <w:pPr>
+              <w:jc w:val="both"/>
+              <w:rPr>
+                <w:rFonts w:ascii="Times New Roman" w:hAnsi="Times New Roman" w:cs="Times New Roman"/>
+                <w:sz w:val="24"/>
+                <w:szCs w:val="24"/>
+              </w:rPr>
+            </w:pPr>
+            <w:r>
+              <w:rPr>
+                <w:rFonts w:ascii="Times New Roman" w:hAnsi="Times New Roman" w:cs="Times New Roman"/>
+                <w:sz w:val="24"/>
+                <w:szCs w:val="24"/>
+              </w:rPr>
+              <w:t xml:space="preserve">        </w:t>
+            </w:r>
+            <w:proofErr w:type="spellStart"/>
+            <w:r>
+              <w:rPr>
+                <w:rFonts w:ascii="Times New Roman" w:hAnsi="Times New Roman" w:cs="Times New Roman"/>
+                <w:sz w:val="24"/>
+                <w:szCs w:val="24"/>
+              </w:rPr>
+              <w:t>Console.WriteLine</w:t>
+            </w:r>
+            <w:proofErr w:type="spellEnd"/>
+            <w:r>
+              <w:rPr>
+                <w:rFonts w:ascii="Times New Roman" w:hAnsi="Times New Roman" w:cs="Times New Roman"/>
+                <w:sz w:val="24"/>
+                <w:szCs w:val="24"/>
+              </w:rPr>
+              <w:t>("Greatest String: " + greatest);</w:t>
+            </w:r>
+          </w:p>
+          <w:p>
+            <w:pPr>
+              <w:jc w:val="both"/>
+              <w:rPr>
+                <w:rFonts w:ascii="Times New Roman" w:hAnsi="Times New Roman" w:cs="Times New Roman"/>
+                <w:sz w:val="24"/>
+                <w:szCs w:val="24"/>
+              </w:rPr>
+            </w:pPr>
+            <w:r>
+              <w:rPr>
+                <w:rFonts w:ascii="Times New Roman" w:hAnsi="Times New Roman" w:cs="Times New Roman"/>
+                <w:sz w:val="24"/>
+                <w:szCs w:val="24"/>
+              </w:rPr>
+              <w:t xml:space="preserve">    }</w:t>
+            </w:r>
+          </w:p>
+          <w:p>
+            <w:pPr>
+              <w:jc w:val="both"/>
+              <w:rPr>
+                <w:rFonts w:ascii="Times New Roman" w:hAnsi="Times New Roman" w:cs="Times New Roman"/>
+                <w:sz w:val="24"/>
+                <w:szCs w:val="24"/>
+              </w:rPr>
+            </w:pPr>
+          </w:p>
+          <w:p>
+            <w:pPr>
+              <w:jc w:val="both"/>
+              <w:rPr>
+                <w:rFonts w:ascii="Times New Roman" w:hAnsi="Times New Roman" w:cs="Times New Roman"/>
+                <w:sz w:val="24"/>
+                <w:szCs w:val="24"/>
+              </w:rPr>
+            </w:pPr>
+            <w:r>
+              <w:rPr>
+                <w:rFonts w:ascii="Times New Roman" w:hAnsi="Times New Roman" w:cs="Times New Roman"/>
+                <w:sz w:val="24"/>
+                <w:szCs w:val="24"/>
+              </w:rPr>
+              <w:t xml:space="preserve">    private static void </w:t>
+            </w:r>
+            <w:proofErr w:type="gramStart"/>
+            <w:r>
+              <w:rPr>
+                <w:rFonts w:ascii="Times New Roman" w:hAnsi="Times New Roman" w:cs="Times New Roman"/>
+                <w:sz w:val="24"/>
+                <w:szCs w:val="24"/>
+              </w:rPr>
+              <w:t>Compare(</w:t>
+            </w:r>
+            <w:proofErr w:type="gramEnd"/>
+            <w:r>
+              <w:rPr>
+                <w:rFonts w:ascii="Times New Roman" w:hAnsi="Times New Roman" w:cs="Times New Roman"/>
+                <w:sz w:val="24"/>
+                <w:szCs w:val="24"/>
+              </w:rPr>
+              <w:t>string str1, string str2, string str3)</w:t>
+            </w:r>
+          </w:p>
+          <w:p>
+            <w:pPr>
+              <w:jc w:val="both"/>
+              <w:rPr>
+                <w:rFonts w:ascii="Times New Roman" w:hAnsi="Times New Roman" w:cs="Times New Roman"/>
+                <w:sz w:val="24"/>
+                <w:szCs w:val="24"/>
+              </w:rPr>
+            </w:pPr>
+            <w:r>
+              <w:rPr>
+                <w:rFonts w:ascii="Times New Roman" w:hAnsi="Times New Roman" w:cs="Times New Roman"/>
+                <w:sz w:val="24"/>
+                <w:szCs w:val="24"/>
+              </w:rPr>
+              <w:t xml:space="preserve">    {</w:t>
+            </w:r>
+          </w:p>
+          <w:p>
+            <w:pPr>
+              <w:jc w:val="both"/>
+              <w:rPr>
+                <w:rFonts w:ascii="Times New Roman" w:hAnsi="Times New Roman" w:cs="Times New Roman"/>
+                <w:sz w:val="24"/>
+                <w:szCs w:val="24"/>
+              </w:rPr>
+            </w:pPr>
+            <w:r>
+              <w:rPr>
+                <w:rFonts w:ascii="Times New Roman" w:hAnsi="Times New Roman" w:cs="Times New Roman"/>
+                <w:sz w:val="24"/>
+                <w:szCs w:val="24"/>
+              </w:rPr>
+              <w:t xml:space="preserve">        string greatest = str1;</w:t>
+            </w:r>
+          </w:p>
+          <w:p>
+            <w:pPr>
+              <w:jc w:val="both"/>
+              <w:rPr>
+                <w:rFonts w:ascii="Times New Roman" w:hAnsi="Times New Roman" w:cs="Times New Roman"/>
+                <w:sz w:val="24"/>
+                <w:szCs w:val="24"/>
+              </w:rPr>
+            </w:pPr>
+            <w:r>
+              <w:rPr>
+                <w:rFonts w:ascii="Times New Roman" w:hAnsi="Times New Roman" w:cs="Times New Roman"/>
+                <w:sz w:val="24"/>
+                <w:szCs w:val="24"/>
+              </w:rPr>
+              <w:t xml:space="preserve">        if (str2.CompareTo(greatest) &gt; 0) greatest = str2;</w:t>
+            </w:r>
+          </w:p>
+          <w:p>
+            <w:pPr>
+              <w:jc w:val="both"/>
+              <w:rPr>
+                <w:rFonts w:ascii="Times New Roman" w:hAnsi="Times New Roman" w:cs="Times New Roman"/>
+                <w:sz w:val="24"/>
+                <w:szCs w:val="24"/>
+              </w:rPr>
+            </w:pPr>
+            <w:r>
+              <w:rPr>
+                <w:rFonts w:ascii="Times New Roman" w:hAnsi="Times New Roman" w:cs="Times New Roman"/>
+                <w:sz w:val="24"/>
+                <w:szCs w:val="24"/>
+              </w:rPr>
+              <w:t xml:space="preserve">        if (str3.CompareTo(greatest) &gt; 0) greatest = str3;</w:t>
+            </w:r>
+          </w:p>
+          <w:p>
+            <w:pPr>
+              <w:jc w:val="both"/>
+              <w:rPr>
+                <w:rFonts w:ascii="Times New Roman" w:hAnsi="Times New Roman" w:cs="Times New Roman"/>
+                <w:sz w:val="24"/>
+                <w:szCs w:val="24"/>
+              </w:rPr>
+            </w:pPr>
+            <w:r>
+              <w:rPr>
+                <w:rFonts w:ascii="Times New Roman" w:hAnsi="Times New Roman" w:cs="Times New Roman"/>
+                <w:sz w:val="24"/>
+                <w:szCs w:val="24"/>
+              </w:rPr>
+              <w:t xml:space="preserve">        </w:t>
+            </w:r>
+            <w:proofErr w:type="spellStart"/>
+            <w:r>
+              <w:rPr>
+                <w:rFonts w:ascii="Times New Roman" w:hAnsi="Times New Roman" w:cs="Times New Roman"/>
+                <w:sz w:val="24"/>
+                <w:szCs w:val="24"/>
+              </w:rPr>
+              <w:t>Console.WriteLine</w:t>
+            </w:r>
+            <w:proofErr w:type="spellEnd"/>
+            <w:r>
+              <w:rPr>
+                <w:rFonts w:ascii="Times New Roman" w:hAnsi="Times New Roman" w:cs="Times New Roman"/>
+                <w:sz w:val="24"/>
+                <w:szCs w:val="24"/>
+              </w:rPr>
+              <w:t>("Greatest String: " + greatest);</w:t>
+            </w:r>
+          </w:p>
+          <w:p>
+            <w:pPr>
+              <w:jc w:val="both"/>
+              <w:rPr>
+                <w:rFonts w:ascii="Times New Roman" w:hAnsi="Times New Roman" w:cs="Times New Roman"/>
+                <w:sz w:val="24"/>
+                <w:szCs w:val="24"/>
+              </w:rPr>
+            </w:pPr>
+            <w:r>
+              <w:rPr>
+                <w:rFonts w:ascii="Times New Roman" w:hAnsi="Times New Roman" w:cs="Times New Roman"/>
+                <w:sz w:val="24"/>
+                <w:szCs w:val="24"/>
+              </w:rPr>
+              <w:t xml:space="preserve">    }</w:t>
+            </w:r>
+          </w:p>
+          <w:p>
+            <w:pPr>
+              <w:jc w:val="both"/>
+              <w:rPr>
+                <w:rFonts w:ascii="Times New Roman" w:hAnsi="Times New Roman" w:cs="Times New Roman"/>
+                <w:sz w:val="24"/>
+                <w:szCs w:val="24"/>
+              </w:rPr>
+            </w:pPr>
+          </w:p>
+          <w:p>
+            <w:pPr>
+              <w:jc w:val="both"/>
+              <w:rPr>
+                <w:rFonts w:ascii="Times New Roman" w:hAnsi="Times New Roman" w:cs="Times New Roman"/>
+                <w:sz w:val="24"/>
+                <w:szCs w:val="24"/>
+              </w:rPr>
+            </w:pPr>
+            <w:r>
+              <w:rPr>
+                <w:rFonts w:ascii="Times New Roman" w:hAnsi="Times New Roman" w:cs="Times New Roman"/>
+                <w:sz w:val="24"/>
+                <w:szCs w:val="24"/>
+              </w:rPr>
+              <w:t xml:space="preserve">    private static void </w:t>
+            </w:r>
+            <w:proofErr w:type="gramStart"/>
+            <w:r>
+              <w:rPr>
+                <w:rFonts w:ascii="Times New Roman" w:hAnsi="Times New Roman" w:cs="Times New Roman"/>
+                <w:sz w:val="24"/>
+                <w:szCs w:val="24"/>
+              </w:rPr>
+              <w:t>Compare(</w:t>
+            </w:r>
+            <w:proofErr w:type="gramEnd"/>
+            <w:r>
+              <w:rPr>
+                <w:rFonts w:ascii="Times New Roman" w:hAnsi="Times New Roman" w:cs="Times New Roman"/>
+                <w:sz w:val="24"/>
+                <w:szCs w:val="24"/>
+              </w:rPr>
+              <w:t>string str1, string str2, string str3, string str4)</w:t>
+            </w:r>
+          </w:p>
+          <w:p>
+            <w:pPr>
+              <w:jc w:val="both"/>
+              <w:rPr>
+                <w:rFonts w:ascii="Times New Roman" w:hAnsi="Times New Roman" w:cs="Times New Roman"/>
+                <w:sz w:val="24"/>
+                <w:szCs w:val="24"/>
+              </w:rPr>
+            </w:pPr>
+            <w:r>
+              <w:rPr>
+                <w:rFonts w:ascii="Times New Roman" w:hAnsi="Times New Roman" w:cs="Times New Roman"/>
+                <w:sz w:val="24"/>
+                <w:szCs w:val="24"/>
+              </w:rPr>
+              <w:t xml:space="preserve">    {</w:t>
+            </w:r>
+          </w:p>
+          <w:p>
+            <w:pPr>
+              <w:jc w:val="both"/>
+              <w:rPr>
+                <w:rFonts w:ascii="Times New Roman" w:hAnsi="Times New Roman" w:cs="Times New Roman"/>
+                <w:sz w:val="24"/>
+                <w:szCs w:val="24"/>
+              </w:rPr>
+            </w:pPr>
+            <w:r>
+              <w:rPr>
+                <w:rFonts w:ascii="Times New Roman" w:hAnsi="Times New Roman" w:cs="Times New Roman"/>
+                <w:sz w:val="24"/>
+                <w:szCs w:val="24"/>
+              </w:rPr>
+              <w:t xml:space="preserve">        string greatest = str1;</w:t>
+            </w:r>
+          </w:p>
+          <w:p>
+            <w:pPr>
+              <w:jc w:val="both"/>
+              <w:rPr>
+                <w:rFonts w:ascii="Times New Roman" w:hAnsi="Times New Roman" w:cs="Times New Roman"/>
+                <w:sz w:val="24"/>
+                <w:szCs w:val="24"/>
+              </w:rPr>
+            </w:pPr>
+            <w:r>
+              <w:rPr>
+                <w:rFonts w:ascii="Times New Roman" w:hAnsi="Times New Roman" w:cs="Times New Roman"/>
+                <w:sz w:val="24"/>
+                <w:szCs w:val="24"/>
+              </w:rPr>
+              <w:t xml:space="preserve">        if (str2.CompareTo(greatest) &gt; 0) greatest = str2;</w:t>
+            </w:r>
+          </w:p>
+          <w:p>
+            <w:pPr>
+              <w:jc w:val="both"/>
+              <w:rPr>
+                <w:rFonts w:ascii="Times New Roman" w:hAnsi="Times New Roman" w:cs="Times New Roman"/>
+                <w:sz w:val="24"/>
+                <w:szCs w:val="24"/>
+              </w:rPr>
+            </w:pPr>
+            <w:r>
+              <w:rPr>
+                <w:rFonts w:ascii="Times New Roman" w:hAnsi="Times New Roman" w:cs="Times New Roman"/>
+                <w:sz w:val="24"/>
+                <w:szCs w:val="24"/>
+              </w:rPr>
+              <w:t xml:space="preserve">        if (str3.CompareTo(greatest) &gt; 0) greatest = str3;</w:t>
+            </w:r>
+          </w:p>
+          <w:p>
+            <w:pPr>
+              <w:jc w:val="both"/>
+              <w:rPr>
+                <w:rFonts w:ascii="Times New Roman" w:hAnsi="Times New Roman" w:cs="Times New Roman"/>
+                <w:sz w:val="24"/>
+                <w:szCs w:val="24"/>
+              </w:rPr>
+            </w:pPr>
+            <w:r>
+              <w:rPr>
+                <w:rFonts w:ascii="Times New Roman" w:hAnsi="Times New Roman" w:cs="Times New Roman"/>
+                <w:sz w:val="24"/>
+                <w:szCs w:val="24"/>
+              </w:rPr>
+              <w:t xml:space="preserve">        if (str4.CompareTo(greatest) &gt; 0) greatest = str4;</w:t>
+            </w:r>
+          </w:p>
+          <w:p>
+            <w:pPr>
+              <w:jc w:val="both"/>
+              <w:rPr>
+                <w:rFonts w:ascii="Times New Roman" w:hAnsi="Times New Roman" w:cs="Times New Roman"/>
+                <w:sz w:val="24"/>
+                <w:szCs w:val="24"/>
+              </w:rPr>
+            </w:pPr>
+            <w:r>
+              <w:rPr>
+                <w:rFonts w:ascii="Times New Roman" w:hAnsi="Times New Roman" w:cs="Times New Roman"/>
+                <w:sz w:val="24"/>
+                <w:szCs w:val="24"/>
+              </w:rPr>
+              <w:t xml:space="preserve">        </w:t>
+            </w:r>
+            <w:proofErr w:type="spellStart"/>
+            <w:r>
+              <w:rPr>
+                <w:rFonts w:ascii="Times New Roman" w:hAnsi="Times New Roman" w:cs="Times New Roman"/>
+                <w:sz w:val="24"/>
+                <w:szCs w:val="24"/>
+              </w:rPr>
+              <w:t>Console.WriteLine</w:t>
+            </w:r>
+            <w:proofErr w:type="spellEnd"/>
+            <w:r>
+              <w:rPr>
+                <w:rFonts w:ascii="Times New Roman" w:hAnsi="Times New Roman" w:cs="Times New Roman"/>
+                <w:sz w:val="24"/>
+                <w:szCs w:val="24"/>
+              </w:rPr>
+              <w:t>("Greatest String: " + greatest);</w:t>
+            </w:r>
+          </w:p>
+          <w:p>
+            <w:pPr>
+              <w:jc w:val="both"/>
+              <w:rPr>
+                <w:rFonts w:ascii="Times New Roman" w:hAnsi="Times New Roman" w:cs="Times New Roman"/>
+                <w:sz w:val="24"/>
+                <w:szCs w:val="24"/>
+              </w:rPr>
+            </w:pPr>
+            <w:r>
+              <w:rPr>
+                <w:rFonts w:ascii="Times New Roman" w:hAnsi="Times New Roman" w:cs="Times New Roman"/>
+                <w:sz w:val="24"/>
+                <w:szCs w:val="24"/>
+              </w:rPr>
+              <w:t xml:space="preserve">    }</w:t>
+            </w:r>
+          </w:p>
+          <w:p>
+            <w:pPr>
+              <w:jc w:val="both"/>
+              <w:rPr>
+                <w:rFonts w:ascii="Times New Roman" w:hAnsi="Times New Roman" w:cs="Times New Roman"/>
+                <w:sz w:val="24"/>
+                <w:szCs w:val="24"/>
+              </w:rPr>
+            </w:pPr>
+          </w:p>
+          <w:p>
+            <w:pPr>
+              <w:jc w:val="both"/>
+              <w:rPr>
+                <w:rFonts w:ascii="Times New Roman" w:hAnsi="Times New Roman" w:cs="Times New Roman"/>
+                <w:sz w:val="24"/>
+                <w:szCs w:val="24"/>
+              </w:rPr>
+            </w:pPr>
+            <w:r>
+              <w:rPr>
+                <w:rFonts w:ascii="Times New Roman" w:hAnsi="Times New Roman" w:cs="Times New Roman"/>
+                <w:sz w:val="24"/>
+                <w:szCs w:val="24"/>
+              </w:rPr>
+              <w:t xml:space="preserve">    static void </w:t>
+            </w:r>
+            <w:proofErr w:type="gramStart"/>
+            <w:r>
+              <w:rPr>
+                <w:rFonts w:ascii="Times New Roman" w:hAnsi="Times New Roman" w:cs="Times New Roman"/>
+                <w:sz w:val="24"/>
+                <w:szCs w:val="24"/>
+              </w:rPr>
+              <w:t>Main(</w:t>
+            </w:r>
+            <w:proofErr w:type="gramEnd"/>
+            <w:r>
+              <w:rPr>
+                <w:rFonts w:ascii="Times New Roman" w:hAnsi="Times New Roman" w:cs="Times New Roman"/>
+                <w:sz w:val="24"/>
+                <w:szCs w:val="24"/>
+              </w:rPr>
+              <w:t>)</w:t>
+            </w:r>
+          </w:p>
+          <w:p>
+            <w:pPr>
+              <w:jc w:val="both"/>
+              <w:rPr>
+                <w:rFonts w:ascii="Times New Roman" w:hAnsi="Times New Roman" w:cs="Times New Roman"/>
+                <w:sz w:val="24"/>
+                <w:szCs w:val="24"/>
+              </w:rPr>
+            </w:pPr>
+            <w:r>
+              <w:rPr>
+                <w:rFonts w:ascii="Times New Roman" w:hAnsi="Times New Roman" w:cs="Times New Roman"/>
+                <w:sz w:val="24"/>
+                <w:szCs w:val="24"/>
+              </w:rPr>
+              <w:t xml:space="preserve">    {</w:t>
+            </w:r>
+          </w:p>
+          <w:p>
+            <w:pPr>
+              <w:jc w:val="both"/>
+              <w:rPr>
+                <w:rFonts w:ascii="Times New Roman" w:hAnsi="Times New Roman" w:cs="Times New Roman"/>
+                <w:sz w:val="24"/>
+                <w:szCs w:val="24"/>
+              </w:rPr>
+            </w:pPr>
+            <w:r>
+              <w:rPr>
+                <w:rFonts w:ascii="Times New Roman" w:hAnsi="Times New Roman" w:cs="Times New Roman"/>
+                <w:sz w:val="24"/>
+                <w:szCs w:val="24"/>
+              </w:rPr>
+              <w:t xml:space="preserve">        </w:t>
+            </w:r>
+            <w:proofErr w:type="spellStart"/>
+            <w:r>
+              <w:rPr>
+                <w:rFonts w:ascii="Times New Roman" w:hAnsi="Times New Roman" w:cs="Times New Roman"/>
+                <w:sz w:val="24"/>
+                <w:szCs w:val="24"/>
+              </w:rPr>
+              <w:t>Console.WriteLine</w:t>
+            </w:r>
+            <w:proofErr w:type="spellEnd"/>
+            <w:r>
+              <w:rPr>
+                <w:rFonts w:ascii="Times New Roman" w:hAnsi="Times New Roman" w:cs="Times New Roman"/>
+                <w:sz w:val="24"/>
+                <w:szCs w:val="24"/>
+              </w:rPr>
+              <w:t>("Enter number of strings (2-4): ");</w:t>
+            </w:r>
+          </w:p>
+          <w:p>
+            <w:pPr>
+              <w:jc w:val="both"/>
+              <w:rPr>
+                <w:rFonts w:ascii="Times New Roman" w:hAnsi="Times New Roman" w:cs="Times New Roman"/>
+                <w:sz w:val="24"/>
+                <w:szCs w:val="24"/>
+              </w:rPr>
+            </w:pPr>
+            <w:r>
+              <w:rPr>
+                <w:rFonts w:ascii="Times New Roman" w:hAnsi="Times New Roman" w:cs="Times New Roman"/>
+                <w:sz w:val="24"/>
+                <w:szCs w:val="24"/>
+              </w:rPr>
+              <w:t xml:space="preserve">        int count = Convert.ToInt32(</w:t>
+            </w:r>
+            <w:proofErr w:type="spellStart"/>
+            <w:r>
+              <w:rPr>
+                <w:rFonts w:ascii="Times New Roman" w:hAnsi="Times New Roman" w:cs="Times New Roman"/>
+                <w:sz w:val="24"/>
+                <w:szCs w:val="24"/>
+              </w:rPr>
+              <w:t>Console.ReadLine</w:t>
+            </w:r>
+            <w:proofErr w:type="spellEnd"/>
+            <w:r>
+              <w:rPr>
+                <w:rFonts w:ascii="Times New Roman" w:hAnsi="Times New Roman" w:cs="Times New Roman"/>
+                <w:sz w:val="24"/>
+                <w:szCs w:val="24"/>
+              </w:rPr>
+              <w:t>());</w:t>
+            </w:r>
+          </w:p>
+          <w:p>
+            <w:pPr>
+              <w:jc w:val="both"/>
+              <w:rPr>
+                <w:rFonts w:ascii="Times New Roman" w:hAnsi="Times New Roman" w:cs="Times New Roman"/>
+                <w:sz w:val="24"/>
+                <w:szCs w:val="24"/>
+              </w:rPr>
+            </w:pPr>
+          </w:p>
+          <w:p>
+            <w:pPr>
+              <w:jc w:val="both"/>
+              <w:rPr>
+                <w:rFonts w:ascii="Times New Roman" w:hAnsi="Times New Roman" w:cs="Times New Roman"/>
+                <w:sz w:val="24"/>
+                <w:szCs w:val="24"/>
+              </w:rPr>
+            </w:pPr>
+            <w:r>
+              <w:rPr>
+                <w:rFonts w:ascii="Times New Roman" w:hAnsi="Times New Roman" w:cs="Times New Roman"/>
+                <w:sz w:val="24"/>
+                <w:szCs w:val="24"/>
+              </w:rPr>
+              <w:t xml:space="preserve">        if (count == 2)</w:t>
+            </w:r>
+          </w:p>
+          <w:p>
+            <w:pPr>
+              <w:jc w:val="both"/>
+              <w:rPr>
+                <w:rFonts w:ascii="Times New Roman" w:hAnsi="Times New Roman" w:cs="Times New Roman"/>
+                <w:sz w:val="24"/>
+                <w:szCs w:val="24"/>
+              </w:rPr>
+            </w:pPr>
+            <w:r>
+              <w:rPr>
+                <w:rFonts w:ascii="Times New Roman" w:hAnsi="Times New Roman" w:cs="Times New Roman"/>
+                <w:sz w:val="24"/>
+                <w:szCs w:val="24"/>
+              </w:rPr>
+              <w:t xml:space="preserve">        {</w:t>
+            </w:r>
+          </w:p>
+          <w:p>
+            <w:pPr>
+              <w:jc w:val="both"/>
+              <w:rPr>
+                <w:rFonts w:ascii="Times New Roman" w:hAnsi="Times New Roman" w:cs="Times New Roman"/>
+                <w:sz w:val="24"/>
+                <w:szCs w:val="24"/>
+              </w:rPr>
+            </w:pPr>
+            <w:r>
+              <w:rPr>
+                <w:rFonts w:ascii="Times New Roman" w:hAnsi="Times New Roman" w:cs="Times New Roman"/>
+                <w:sz w:val="24"/>
+                <w:szCs w:val="24"/>
+              </w:rPr>
+              <w:t xml:space="preserve">            </w:t>
+            </w:r>
+            <w:proofErr w:type="spellStart"/>
+            <w:r>
+              <w:rPr>
+                <w:rFonts w:ascii="Times New Roman" w:hAnsi="Times New Roman" w:cs="Times New Roman"/>
+                <w:sz w:val="24"/>
+                <w:szCs w:val="24"/>
+              </w:rPr>
+              <w:t>Console.Write</w:t>
+            </w:r>
+            <w:proofErr w:type="spellEnd"/>
+            <w:r>
+              <w:rPr>
+                <w:rFonts w:ascii="Times New Roman" w:hAnsi="Times New Roman" w:cs="Times New Roman"/>
+                <w:sz w:val="24"/>
+                <w:szCs w:val="24"/>
+              </w:rPr>
+              <w:t>("Enter first string: ");</w:t>
+            </w:r>
+          </w:p>
+          <w:p>
+            <w:pPr>
+              <w:jc w:val="both"/>
+              <w:rPr>
+                <w:rFonts w:ascii="Times New Roman" w:hAnsi="Times New Roman" w:cs="Times New Roman"/>
+                <w:sz w:val="24"/>
+                <w:szCs w:val="24"/>
+              </w:rPr>
+            </w:pPr>
+            <w:r>
+              <w:rPr>
+                <w:rFonts w:ascii="Times New Roman" w:hAnsi="Times New Roman" w:cs="Times New Roman"/>
+                <w:sz w:val="24"/>
+                <w:szCs w:val="24"/>
+              </w:rPr>
+              <w:t xml:space="preserve">            string str1 = </w:t>
+            </w:r>
+            <w:proofErr w:type="spellStart"/>
+            <w:r>
+              <w:rPr>
+                <w:rFonts w:ascii="Times New Roman" w:hAnsi="Times New Roman" w:cs="Times New Roman"/>
+                <w:sz w:val="24"/>
+                <w:szCs w:val="24"/>
+              </w:rPr>
+              <w:t>Console.ReadLine</w:t>
+            </w:r>
+            <w:proofErr w:type="spellEnd"/>
+            <w:r>
+              <w:rPr>
+                <w:rFonts w:ascii="Times New Roman" w:hAnsi="Times New Roman" w:cs="Times New Roman"/>
+                <w:sz w:val="24"/>
+                <w:szCs w:val="24"/>
+              </w:rPr>
+              <w:t xml:space="preserve">() ?? </w:t>
+            </w:r>
+            <w:proofErr w:type="spellStart"/>
+            <w:proofErr w:type="gramStart"/>
+            <w:r>
+              <w:rPr>
+                <w:rFonts w:ascii="Times New Roman" w:hAnsi="Times New Roman" w:cs="Times New Roman"/>
+                <w:sz w:val="24"/>
+                <w:szCs w:val="24"/>
+              </w:rPr>
+              <w:t>string.Empty</w:t>
+            </w:r>
+            <w:proofErr w:type="spellEnd"/>
+            <w:proofErr w:type="gramEnd"/>
+            <w:r>
+              <w:rPr>
+                <w:rFonts w:ascii="Times New Roman" w:hAnsi="Times New Roman" w:cs="Times New Roman"/>
+                <w:sz w:val="24"/>
+                <w:szCs w:val="24"/>
+              </w:rPr>
+              <w:t>;</w:t>
+            </w:r>
+          </w:p>
+          <w:p>
+            <w:pPr>
+              <w:jc w:val="both"/>
+              <w:rPr>
+                <w:rFonts w:ascii="Times New Roman" w:hAnsi="Times New Roman" w:cs="Times New Roman"/>
+                <w:sz w:val="24"/>
+                <w:szCs w:val="24"/>
+              </w:rPr>
+            </w:pPr>
+            <w:r>
+              <w:rPr>
+                <w:rFonts w:ascii="Times New Roman" w:hAnsi="Times New Roman" w:cs="Times New Roman"/>
+                <w:sz w:val="24"/>
+                <w:szCs w:val="24"/>
+              </w:rPr>
+              <w:t xml:space="preserve">            </w:t>
+            </w:r>
+            <w:proofErr w:type="spellStart"/>
+            <w:r>
+              <w:rPr>
+                <w:rFonts w:ascii="Times New Roman" w:hAnsi="Times New Roman" w:cs="Times New Roman"/>
+                <w:sz w:val="24"/>
+                <w:szCs w:val="24"/>
+              </w:rPr>
+              <w:t>Console.Write</w:t>
+            </w:r>
+            <w:proofErr w:type="spellEnd"/>
+            <w:r>
+              <w:rPr>
+                <w:rFonts w:ascii="Times New Roman" w:hAnsi="Times New Roman" w:cs="Times New Roman"/>
+                <w:sz w:val="24"/>
+                <w:szCs w:val="24"/>
+              </w:rPr>
+              <w:t>("Enter second string: ");</w:t>
+            </w:r>
+          </w:p>
+          <w:p>
+            <w:pPr>
+              <w:jc w:val="both"/>
+              <w:rPr>
+                <w:rFonts w:ascii="Times New Roman" w:hAnsi="Times New Roman" w:cs="Times New Roman"/>
+                <w:sz w:val="24"/>
+                <w:szCs w:val="24"/>
+              </w:rPr>
+            </w:pPr>
+            <w:r>
+              <w:rPr>
+                <w:rFonts w:ascii="Times New Roman" w:hAnsi="Times New Roman" w:cs="Times New Roman"/>
+                <w:sz w:val="24"/>
+                <w:szCs w:val="24"/>
+              </w:rPr>
+              <w:t xml:space="preserve">            string str2 = </w:t>
+            </w:r>
+            <w:proofErr w:type="spellStart"/>
+            <w:r>
+              <w:rPr>
+                <w:rFonts w:ascii="Times New Roman" w:hAnsi="Times New Roman" w:cs="Times New Roman"/>
+                <w:sz w:val="24"/>
+                <w:szCs w:val="24"/>
+              </w:rPr>
+              <w:t>Console.ReadLine</w:t>
+            </w:r>
+            <w:proofErr w:type="spellEnd"/>
+            <w:r>
+              <w:rPr>
+                <w:rFonts w:ascii="Times New Roman" w:hAnsi="Times New Roman" w:cs="Times New Roman"/>
+                <w:sz w:val="24"/>
+                <w:szCs w:val="24"/>
+              </w:rPr>
+              <w:t xml:space="preserve">() ?? </w:t>
+            </w:r>
+            <w:proofErr w:type="spellStart"/>
+            <w:proofErr w:type="gramStart"/>
+            <w:r>
+              <w:rPr>
+                <w:rFonts w:ascii="Times New Roman" w:hAnsi="Times New Roman" w:cs="Times New Roman"/>
+                <w:sz w:val="24"/>
+                <w:szCs w:val="24"/>
+              </w:rPr>
+              <w:t>string.Empty</w:t>
+            </w:r>
+            <w:proofErr w:type="spellEnd"/>
+            <w:proofErr w:type="gramEnd"/>
+            <w:r>
+              <w:rPr>
+                <w:rFonts w:ascii="Times New Roman" w:hAnsi="Times New Roman" w:cs="Times New Roman"/>
+                <w:sz w:val="24"/>
+                <w:szCs w:val="24"/>
+              </w:rPr>
+              <w:t>;</w:t>
+            </w:r>
+          </w:p>
+          <w:p>
+            <w:pPr>
+              <w:jc w:val="both"/>
+              <w:rPr>
+                <w:rFonts w:ascii="Times New Roman" w:hAnsi="Times New Roman" w:cs="Times New Roman"/>
+                <w:sz w:val="24"/>
+                <w:szCs w:val="24"/>
+              </w:rPr>
+            </w:pPr>
+            <w:r>
+              <w:rPr>
+                <w:rFonts w:ascii="Times New Roman" w:hAnsi="Times New Roman" w:cs="Times New Roman"/>
+                <w:sz w:val="24"/>
+                <w:szCs w:val="24"/>
+              </w:rPr>
+              <w:t xml:space="preserve">            </w:t>
+            </w:r>
+            <w:proofErr w:type="gramStart"/>
+            <w:r>
+              <w:rPr>
+                <w:rFonts w:ascii="Times New Roman" w:hAnsi="Times New Roman" w:cs="Times New Roman"/>
+                <w:sz w:val="24"/>
+                <w:szCs w:val="24"/>
+              </w:rPr>
+              <w:t>Compare(</w:t>
+            </w:r>
+            <w:proofErr w:type="gramEnd"/>
+            <w:r>
+              <w:rPr>
+                <w:rFonts w:ascii="Times New Roman" w:hAnsi="Times New Roman" w:cs="Times New Roman"/>
+                <w:sz w:val="24"/>
+                <w:szCs w:val="24"/>
+              </w:rPr>
+              <w:t>str1, str2);</w:t>
+            </w:r>
+          </w:p>
+          <w:p>
+            <w:pPr>
+              <w:jc w:val="both"/>
+              <w:rPr>
+                <w:rFonts w:ascii="Times New Roman" w:hAnsi="Times New Roman" w:cs="Times New Roman"/>
+                <w:sz w:val="24"/>
+                <w:szCs w:val="24"/>
+              </w:rPr>
+            </w:pPr>
+            <w:r>
+              <w:rPr>
+                <w:rFonts w:ascii="Times New Roman" w:hAnsi="Times New Roman" w:cs="Times New Roman"/>
+                <w:sz w:val="24"/>
+                <w:szCs w:val="24"/>
+              </w:rPr>
+              <w:t xml:space="preserve">        }</w:t>
+            </w:r>
+          </w:p>
+          <w:p>
+            <w:pPr>
+              <w:jc w:val="both"/>
+              <w:rPr>
+                <w:rFonts w:ascii="Times New Roman" w:hAnsi="Times New Roman" w:cs="Times New Roman"/>
+                <w:sz w:val="24"/>
+                <w:szCs w:val="24"/>
+              </w:rPr>
+            </w:pPr>
+            <w:r>
+              <w:rPr>
+                <w:rFonts w:ascii="Times New Roman" w:hAnsi="Times New Roman" w:cs="Times New Roman"/>
+                <w:sz w:val="24"/>
+                <w:szCs w:val="24"/>
+              </w:rPr>
+              <w:t xml:space="preserve">        else if (count == 3)</w:t>
+            </w:r>
+          </w:p>
+          <w:p>
+            <w:pPr>
+              <w:jc w:val="both"/>
+              <w:rPr>
+                <w:rFonts w:ascii="Times New Roman" w:hAnsi="Times New Roman" w:cs="Times New Roman"/>
+                <w:sz w:val="24"/>
+                <w:szCs w:val="24"/>
+              </w:rPr>
+            </w:pPr>
+            <w:r>
+              <w:rPr>
+                <w:rFonts w:ascii="Times New Roman" w:hAnsi="Times New Roman" w:cs="Times New Roman"/>
+                <w:sz w:val="24"/>
+                <w:szCs w:val="24"/>
+              </w:rPr>
+              <w:t xml:space="preserve">        {</w:t>
+            </w:r>
+          </w:p>
+          <w:p>
+            <w:pPr>
+              <w:jc w:val="both"/>
+              <w:rPr>
+                <w:rFonts w:ascii="Times New Roman" w:hAnsi="Times New Roman" w:cs="Times New Roman"/>
+                <w:sz w:val="24"/>
+                <w:szCs w:val="24"/>
+              </w:rPr>
+            </w:pPr>
+            <w:r>
+              <w:rPr>
+                <w:rFonts w:ascii="Times New Roman" w:hAnsi="Times New Roman" w:cs="Times New Roman"/>
+                <w:sz w:val="24"/>
+                <w:szCs w:val="24"/>
+              </w:rPr>
+              <w:t xml:space="preserve">            </w:t>
+            </w:r>
+            <w:proofErr w:type="spellStart"/>
+            <w:r>
+              <w:rPr>
+                <w:rFonts w:ascii="Times New Roman" w:hAnsi="Times New Roman" w:cs="Times New Roman"/>
+                <w:sz w:val="24"/>
+                <w:szCs w:val="24"/>
+              </w:rPr>
+              <w:t>Console.Write</w:t>
+            </w:r>
+            <w:proofErr w:type="spellEnd"/>
+            <w:r>
+              <w:rPr>
+                <w:rFonts w:ascii="Times New Roman" w:hAnsi="Times New Roman" w:cs="Times New Roman"/>
+                <w:sz w:val="24"/>
+                <w:szCs w:val="24"/>
+              </w:rPr>
+              <w:t>("Enter first string: ");</w:t>
+            </w:r>
+          </w:p>
+          <w:p>
+            <w:pPr>
+              <w:jc w:val="both"/>
+              <w:rPr>
+                <w:rFonts w:ascii="Times New Roman" w:hAnsi="Times New Roman" w:cs="Times New Roman"/>
+                <w:sz w:val="24"/>
+                <w:szCs w:val="24"/>
+              </w:rPr>
+            </w:pPr>
+            <w:r>
+              <w:rPr>
+                <w:rFonts w:ascii="Times New Roman" w:hAnsi="Times New Roman" w:cs="Times New Roman"/>
+                <w:sz w:val="24"/>
+                <w:szCs w:val="24"/>
+              </w:rPr>
+              <w:t xml:space="preserve">            string str1 = </w:t>
+            </w:r>
+            <w:proofErr w:type="spellStart"/>
+            <w:r>
+              <w:rPr>
+                <w:rFonts w:ascii="Times New Roman" w:hAnsi="Times New Roman" w:cs="Times New Roman"/>
+                <w:sz w:val="24"/>
+                <w:szCs w:val="24"/>
+              </w:rPr>
+              <w:t>Console.ReadLine</w:t>
+            </w:r>
+            <w:proofErr w:type="spellEnd"/>
+            <w:r>
+              <w:rPr>
+                <w:rFonts w:ascii="Times New Roman" w:hAnsi="Times New Roman" w:cs="Times New Roman"/>
+                <w:sz w:val="24"/>
+                <w:szCs w:val="24"/>
+              </w:rPr>
+              <w:t xml:space="preserve">() ?? </w:t>
+            </w:r>
+            <w:proofErr w:type="spellStart"/>
+            <w:proofErr w:type="gramStart"/>
+            <w:r>
+              <w:rPr>
+                <w:rFonts w:ascii="Times New Roman" w:hAnsi="Times New Roman" w:cs="Times New Roman"/>
+                <w:sz w:val="24"/>
+                <w:szCs w:val="24"/>
+              </w:rPr>
+              <w:t>string.Empty</w:t>
+            </w:r>
+            <w:proofErr w:type="spellEnd"/>
+            <w:proofErr w:type="gramEnd"/>
+            <w:r>
+              <w:rPr>
+                <w:rFonts w:ascii="Times New Roman" w:hAnsi="Times New Roman" w:cs="Times New Roman"/>
+                <w:sz w:val="24"/>
+                <w:szCs w:val="24"/>
+              </w:rPr>
+              <w:t>;</w:t>
+            </w:r>
+          </w:p>
+          <w:p>
+            <w:pPr>
+              <w:jc w:val="both"/>
+              <w:rPr>
+                <w:rFonts w:ascii="Times New Roman" w:hAnsi="Times New Roman" w:cs="Times New Roman"/>
+                <w:sz w:val="24"/>
+                <w:szCs w:val="24"/>
+              </w:rPr>
+            </w:pPr>
+            <w:r>
+              <w:rPr>
+                <w:rFonts w:ascii="Times New Roman" w:hAnsi="Times New Roman" w:cs="Times New Roman"/>
+                <w:sz w:val="24"/>
+                <w:szCs w:val="24"/>
+              </w:rPr>
+              <w:t xml:space="preserve">            </w:t>
+            </w:r>
+            <w:proofErr w:type="spellStart"/>
+            <w:r>
+              <w:rPr>
+                <w:rFonts w:ascii="Times New Roman" w:hAnsi="Times New Roman" w:cs="Times New Roman"/>
+                <w:sz w:val="24"/>
+                <w:szCs w:val="24"/>
+              </w:rPr>
+              <w:t>Console.Write</w:t>
+            </w:r>
+            <w:proofErr w:type="spellEnd"/>
+            <w:r>
+              <w:rPr>
+                <w:rFonts w:ascii="Times New Roman" w:hAnsi="Times New Roman" w:cs="Times New Roman"/>
+                <w:sz w:val="24"/>
+                <w:szCs w:val="24"/>
+              </w:rPr>
+              <w:t>("Enter second string: ");</w:t>
+            </w:r>
+          </w:p>
+          <w:p>
+            <w:pPr>
+              <w:jc w:val="both"/>
+              <w:rPr>
+                <w:rFonts w:ascii="Times New Roman" w:hAnsi="Times New Roman" w:cs="Times New Roman"/>
+                <w:sz w:val="24"/>
+                <w:szCs w:val="24"/>
+              </w:rPr>
+            </w:pPr>
+            <w:r>
+              <w:rPr>
+                <w:rFonts w:ascii="Times New Roman" w:hAnsi="Times New Roman" w:cs="Times New Roman"/>
+                <w:sz w:val="24"/>
+                <w:szCs w:val="24"/>
+              </w:rPr>
+              <w:t xml:space="preserve">            string str2 = </w:t>
+            </w:r>
+            <w:proofErr w:type="spellStart"/>
+            <w:r>
+              <w:rPr>
+                <w:rFonts w:ascii="Times New Roman" w:hAnsi="Times New Roman" w:cs="Times New Roman"/>
+                <w:sz w:val="24"/>
+                <w:szCs w:val="24"/>
+              </w:rPr>
+              <w:t>Console.ReadLine</w:t>
+            </w:r>
+            <w:proofErr w:type="spellEnd"/>
+            <w:r>
+              <w:rPr>
+                <w:rFonts w:ascii="Times New Roman" w:hAnsi="Times New Roman" w:cs="Times New Roman"/>
+                <w:sz w:val="24"/>
+                <w:szCs w:val="24"/>
+              </w:rPr>
+              <w:t xml:space="preserve">() ?? </w:t>
+            </w:r>
+            <w:proofErr w:type="spellStart"/>
+            <w:proofErr w:type="gramStart"/>
+            <w:r>
+              <w:rPr>
+                <w:rFonts w:ascii="Times New Roman" w:hAnsi="Times New Roman" w:cs="Times New Roman"/>
+                <w:sz w:val="24"/>
+                <w:szCs w:val="24"/>
+              </w:rPr>
+              <w:t>string.Empty</w:t>
+            </w:r>
+            <w:proofErr w:type="spellEnd"/>
+            <w:proofErr w:type="gramEnd"/>
+            <w:r>
+              <w:rPr>
+                <w:rFonts w:ascii="Times New Roman" w:hAnsi="Times New Roman" w:cs="Times New Roman"/>
+                <w:sz w:val="24"/>
+                <w:szCs w:val="24"/>
+              </w:rPr>
+              <w:t>;</w:t>
+            </w:r>
+          </w:p>
+          <w:p>
+            <w:pPr>
+              <w:jc w:val="both"/>
+              <w:rPr>
+                <w:rFonts w:ascii="Times New Roman" w:hAnsi="Times New Roman" w:cs="Times New Roman"/>
+                <w:sz w:val="24"/>
+                <w:szCs w:val="24"/>
+              </w:rPr>
+            </w:pPr>
+            <w:r>
+              <w:rPr>
+                <w:rFonts w:ascii="Times New Roman" w:hAnsi="Times New Roman" w:cs="Times New Roman"/>
+                <w:sz w:val="24"/>
+                <w:szCs w:val="24"/>
+              </w:rPr>
+              <w:t xml:space="preserve">            </w:t>
+            </w:r>
+            <w:proofErr w:type="spellStart"/>
+            <w:r>
+              <w:rPr>
+                <w:rFonts w:ascii="Times New Roman" w:hAnsi="Times New Roman" w:cs="Times New Roman"/>
+                <w:sz w:val="24"/>
+                <w:szCs w:val="24"/>
+              </w:rPr>
+              <w:t>Console.Write</w:t>
+            </w:r>
+            <w:proofErr w:type="spellEnd"/>
+            <w:r>
+              <w:rPr>
+                <w:rFonts w:ascii="Times New Roman" w:hAnsi="Times New Roman" w:cs="Times New Roman"/>
+                <w:sz w:val="24"/>
+                <w:szCs w:val="24"/>
+              </w:rPr>
+              <w:t>("Enter third string: ");</w:t>
+            </w:r>
+          </w:p>
+          <w:p>
+            <w:pPr>
+              <w:jc w:val="both"/>
+              <w:rPr>
+                <w:rFonts w:ascii="Times New Roman" w:hAnsi="Times New Roman" w:cs="Times New Roman"/>
+                <w:sz w:val="24"/>
+                <w:szCs w:val="24"/>
+              </w:rPr>
+            </w:pPr>
+            <w:r>
+              <w:rPr>
+                <w:rFonts w:ascii="Times New Roman" w:hAnsi="Times New Roman" w:cs="Times New Roman"/>
+                <w:sz w:val="24"/>
+                <w:szCs w:val="24"/>
+              </w:rPr>
+              <w:t xml:space="preserve">            string str3 = </w:t>
+            </w:r>
+            <w:proofErr w:type="spellStart"/>
+            <w:r>
+              <w:rPr>
+                <w:rFonts w:ascii="Times New Roman" w:hAnsi="Times New Roman" w:cs="Times New Roman"/>
+                <w:sz w:val="24"/>
+                <w:szCs w:val="24"/>
+              </w:rPr>
+              <w:t>Console.ReadLine</w:t>
+            </w:r>
+            <w:proofErr w:type="spellEnd"/>
+            <w:r>
+              <w:rPr>
+                <w:rFonts w:ascii="Times New Roman" w:hAnsi="Times New Roman" w:cs="Times New Roman"/>
+                <w:sz w:val="24"/>
+                <w:szCs w:val="24"/>
+              </w:rPr>
+              <w:t xml:space="preserve">() ?? </w:t>
+            </w:r>
+            <w:proofErr w:type="spellStart"/>
+            <w:proofErr w:type="gramStart"/>
+            <w:r>
+              <w:rPr>
+                <w:rFonts w:ascii="Times New Roman" w:hAnsi="Times New Roman" w:cs="Times New Roman"/>
+                <w:sz w:val="24"/>
+                <w:szCs w:val="24"/>
+              </w:rPr>
+              <w:t>string.Empty</w:t>
+            </w:r>
+            <w:proofErr w:type="spellEnd"/>
+            <w:proofErr w:type="gramEnd"/>
+            <w:r>
+              <w:rPr>
+                <w:rFonts w:ascii="Times New Roman" w:hAnsi="Times New Roman" w:cs="Times New Roman"/>
+                <w:sz w:val="24"/>
+                <w:szCs w:val="24"/>
+              </w:rPr>
+              <w:t>;</w:t>
+            </w:r>
+          </w:p>
+          <w:p>
+            <w:pPr>
+              <w:jc w:val="both"/>
+              <w:rPr>
+                <w:rFonts w:ascii="Times New Roman" w:hAnsi="Times New Roman" w:cs="Times New Roman"/>
+                <w:sz w:val="24"/>
+                <w:szCs w:val="24"/>
+              </w:rPr>
+            </w:pPr>
+            <w:r>
+              <w:rPr>
+                <w:rFonts w:ascii="Times New Roman" w:hAnsi="Times New Roman" w:cs="Times New Roman"/>
+                <w:sz w:val="24"/>
+                <w:szCs w:val="24"/>
+              </w:rPr>
+              <w:t xml:space="preserve">            </w:t>
+            </w:r>
+            <w:proofErr w:type="gramStart"/>
+            <w:r>
+              <w:rPr>
+                <w:rFonts w:ascii="Times New Roman" w:hAnsi="Times New Roman" w:cs="Times New Roman"/>
+                <w:sz w:val="24"/>
+                <w:szCs w:val="24"/>
+              </w:rPr>
+              <w:t>Compare(</w:t>
+            </w:r>
+            <w:proofErr w:type="gramEnd"/>
+            <w:r>
+              <w:rPr>
+                <w:rFonts w:ascii="Times New Roman" w:hAnsi="Times New Roman" w:cs="Times New Roman"/>
+                <w:sz w:val="24"/>
+                <w:szCs w:val="24"/>
+              </w:rPr>
+              <w:t>str1, str2, str3);</w:t>
+            </w:r>
+          </w:p>
+          <w:p>
+            <w:pPr>
+              <w:jc w:val="both"/>
+              <w:rPr>
+                <w:rFonts w:ascii="Times New Roman" w:hAnsi="Times New Roman" w:cs="Times New Roman"/>
+                <w:sz w:val="24"/>
+                <w:szCs w:val="24"/>
+              </w:rPr>
+            </w:pPr>
+            <w:r>
+              <w:rPr>
+                <w:rFonts w:ascii="Times New Roman" w:hAnsi="Times New Roman" w:cs="Times New Roman"/>
+                <w:sz w:val="24"/>
+                <w:szCs w:val="24"/>
+              </w:rPr>
+              <w:t xml:space="preserve">        }</w:t>
+            </w:r>
+          </w:p>
+          <w:p>
+            <w:pPr>
+              <w:jc w:val="both"/>
+              <w:rPr>
+                <w:rFonts w:ascii="Times New Roman" w:hAnsi="Times New Roman" w:cs="Times New Roman"/>
+                <w:sz w:val="24"/>
+                <w:szCs w:val="24"/>
+              </w:rPr>
+            </w:pPr>
+            <w:r>
+              <w:rPr>
+                <w:rFonts w:ascii="Times New Roman" w:hAnsi="Times New Roman" w:cs="Times New Roman"/>
+                <w:sz w:val="24"/>
+                <w:szCs w:val="24"/>
+              </w:rPr>
+              <w:t xml:space="preserve">        else if (count == 4)</w:t>
+            </w:r>
+          </w:p>
+          <w:p>
+            <w:pPr>
+              <w:jc w:val="both"/>
+              <w:rPr>
+                <w:rFonts w:ascii="Times New Roman" w:hAnsi="Times New Roman" w:cs="Times New Roman"/>
+                <w:sz w:val="24"/>
+                <w:szCs w:val="24"/>
+              </w:rPr>
+            </w:pPr>
+            <w:r>
+              <w:rPr>
+                <w:rFonts w:ascii="Times New Roman" w:hAnsi="Times New Roman" w:cs="Times New Roman"/>
+                <w:sz w:val="24"/>
+                <w:szCs w:val="24"/>
+              </w:rPr>
+              <w:t xml:space="preserve">        {</w:t>
+            </w:r>
+          </w:p>
+          <w:p>
+            <w:pPr>
+              <w:jc w:val="both"/>
+              <w:rPr>
+                <w:rFonts w:ascii="Times New Roman" w:hAnsi="Times New Roman" w:cs="Times New Roman"/>
+                <w:sz w:val="24"/>
+                <w:szCs w:val="24"/>
+              </w:rPr>
+            </w:pPr>
+            <w:r>
+              <w:rPr>
+                <w:rFonts w:ascii="Times New Roman" w:hAnsi="Times New Roman" w:cs="Times New Roman"/>
+                <w:sz w:val="24"/>
+                <w:szCs w:val="24"/>
+              </w:rPr>
+              <w:t xml:space="preserve">            </w:t>
+            </w:r>
+            <w:proofErr w:type="spellStart"/>
+            <w:r>
+              <w:rPr>
+                <w:rFonts w:ascii="Times New Roman" w:hAnsi="Times New Roman" w:cs="Times New Roman"/>
+                <w:sz w:val="24"/>
+                <w:szCs w:val="24"/>
+              </w:rPr>
+              <w:t>Console.Write</w:t>
+            </w:r>
+            <w:proofErr w:type="spellEnd"/>
+            <w:r>
+              <w:rPr>
+                <w:rFonts w:ascii="Times New Roman" w:hAnsi="Times New Roman" w:cs="Times New Roman"/>
+                <w:sz w:val="24"/>
+                <w:szCs w:val="24"/>
+              </w:rPr>
+              <w:t>("Enter first string: ");</w:t>
+            </w:r>
+          </w:p>
+          <w:p>
+            <w:pPr>
+              <w:jc w:val="both"/>
+              <w:rPr>
+                <w:rFonts w:ascii="Times New Roman" w:hAnsi="Times New Roman" w:cs="Times New Roman"/>
+                <w:sz w:val="24"/>
+                <w:szCs w:val="24"/>
+              </w:rPr>
+            </w:pPr>
+            <w:r>
+              <w:rPr>
+                <w:rFonts w:ascii="Times New Roman" w:hAnsi="Times New Roman" w:cs="Times New Roman"/>
+                <w:sz w:val="24"/>
+                <w:szCs w:val="24"/>
+              </w:rPr>
+              <w:t xml:space="preserve">            string str1 = </w:t>
+            </w:r>
+            <w:proofErr w:type="spellStart"/>
+            <w:r>
+              <w:rPr>
+                <w:rFonts w:ascii="Times New Roman" w:hAnsi="Times New Roman" w:cs="Times New Roman"/>
+                <w:sz w:val="24"/>
+                <w:szCs w:val="24"/>
+              </w:rPr>
+              <w:t>Console.ReadLine</w:t>
+            </w:r>
+            <w:proofErr w:type="spellEnd"/>
+            <w:r>
+              <w:rPr>
+                <w:rFonts w:ascii="Times New Roman" w:hAnsi="Times New Roman" w:cs="Times New Roman"/>
+                <w:sz w:val="24"/>
+                <w:szCs w:val="24"/>
+              </w:rPr>
+              <w:t xml:space="preserve">() ?? </w:t>
+            </w:r>
+            <w:proofErr w:type="spellStart"/>
+            <w:proofErr w:type="gramStart"/>
+            <w:r>
+              <w:rPr>
+                <w:rFonts w:ascii="Times New Roman" w:hAnsi="Times New Roman" w:cs="Times New Roman"/>
+                <w:sz w:val="24"/>
+                <w:szCs w:val="24"/>
+              </w:rPr>
+              <w:t>string.Empty</w:t>
+            </w:r>
+            <w:proofErr w:type="spellEnd"/>
+            <w:proofErr w:type="gramEnd"/>
+            <w:r>
+              <w:rPr>
+                <w:rFonts w:ascii="Times New Roman" w:hAnsi="Times New Roman" w:cs="Times New Roman"/>
+                <w:sz w:val="24"/>
+                <w:szCs w:val="24"/>
+              </w:rPr>
+              <w:t>;</w:t>
+            </w:r>
+          </w:p>
+          <w:p>
+            <w:pPr>
+              <w:jc w:val="both"/>
+              <w:rPr>
+                <w:rFonts w:ascii="Times New Roman" w:hAnsi="Times New Roman" w:cs="Times New Roman"/>
+                <w:sz w:val="24"/>
+                <w:szCs w:val="24"/>
+              </w:rPr>
+            </w:pPr>
+            <w:r>
+              <w:rPr>
+                <w:rFonts w:ascii="Times New Roman" w:hAnsi="Times New Roman" w:cs="Times New Roman"/>
+                <w:sz w:val="24"/>
+                <w:szCs w:val="24"/>
+              </w:rPr>
+              <w:t xml:space="preserve">            </w:t>
+            </w:r>
+            <w:proofErr w:type="spellStart"/>
+            <w:r>
+              <w:rPr>
+                <w:rFonts w:ascii="Times New Roman" w:hAnsi="Times New Roman" w:cs="Times New Roman"/>
+                <w:sz w:val="24"/>
+                <w:szCs w:val="24"/>
+              </w:rPr>
+              <w:t>Console.Write</w:t>
+            </w:r>
+            <w:proofErr w:type="spellEnd"/>
+            <w:r>
+              <w:rPr>
+                <w:rFonts w:ascii="Times New Roman" w:hAnsi="Times New Roman" w:cs="Times New Roman"/>
+                <w:sz w:val="24"/>
+                <w:szCs w:val="24"/>
+              </w:rPr>
+              <w:t>("Enter second string: ");</w:t>
+            </w:r>
+          </w:p>
+          <w:p>
+            <w:pPr>
+              <w:jc w:val="both"/>
+              <w:rPr>
+                <w:rFonts w:ascii="Times New Roman" w:hAnsi="Times New Roman" w:cs="Times New Roman"/>
+                <w:sz w:val="24"/>
+                <w:szCs w:val="24"/>
+              </w:rPr>
+            </w:pPr>
+            <w:r>
+              <w:rPr>
+                <w:rFonts w:ascii="Times New Roman" w:hAnsi="Times New Roman" w:cs="Times New Roman"/>
+                <w:sz w:val="24"/>
+                <w:szCs w:val="24"/>
+              </w:rPr>
+              <w:t xml:space="preserve">            string str2 = </w:t>
+            </w:r>
+            <w:proofErr w:type="spellStart"/>
+            <w:r>
+              <w:rPr>
+                <w:rFonts w:ascii="Times New Roman" w:hAnsi="Times New Roman" w:cs="Times New Roman"/>
+                <w:sz w:val="24"/>
+                <w:szCs w:val="24"/>
+              </w:rPr>
+              <w:t>Console.ReadLine</w:t>
+            </w:r>
+            <w:proofErr w:type="spellEnd"/>
+            <w:r>
+              <w:rPr>
+                <w:rFonts w:ascii="Times New Roman" w:hAnsi="Times New Roman" w:cs="Times New Roman"/>
+                <w:sz w:val="24"/>
+                <w:szCs w:val="24"/>
+              </w:rPr>
+              <w:t xml:space="preserve">() ?? </w:t>
+            </w:r>
+            <w:proofErr w:type="spellStart"/>
+            <w:proofErr w:type="gramStart"/>
+            <w:r>
+              <w:rPr>
+                <w:rFonts w:ascii="Times New Roman" w:hAnsi="Times New Roman" w:cs="Times New Roman"/>
+                <w:sz w:val="24"/>
+                <w:szCs w:val="24"/>
+              </w:rPr>
+              <w:t>string.Empty</w:t>
+            </w:r>
+            <w:proofErr w:type="spellEnd"/>
+            <w:proofErr w:type="gramEnd"/>
+            <w:r>
+              <w:rPr>
+                <w:rFonts w:ascii="Times New Roman" w:hAnsi="Times New Roman" w:cs="Times New Roman"/>
+                <w:sz w:val="24"/>
+                <w:szCs w:val="24"/>
+              </w:rPr>
+              <w:t>;</w:t>
+            </w:r>
+          </w:p>
+          <w:p>
+            <w:pPr>
+              <w:jc w:val="both"/>
+              <w:rPr>
+                <w:rFonts w:ascii="Times New Roman" w:hAnsi="Times New Roman" w:cs="Times New Roman"/>
+                <w:sz w:val="24"/>
+                <w:szCs w:val="24"/>
+              </w:rPr>
+            </w:pPr>
+            <w:r>
+              <w:rPr>
+                <w:rFonts w:ascii="Times New Roman" w:hAnsi="Times New Roman" w:cs="Times New Roman"/>
+                <w:sz w:val="24"/>
+                <w:szCs w:val="24"/>
+              </w:rPr>
+              <w:t xml:space="preserve">            </w:t>
+            </w:r>
+            <w:proofErr w:type="spellStart"/>
+            <w:r>
+              <w:rPr>
+                <w:rFonts w:ascii="Times New Roman" w:hAnsi="Times New Roman" w:cs="Times New Roman"/>
+                <w:sz w:val="24"/>
+                <w:szCs w:val="24"/>
+              </w:rPr>
+              <w:t>Console.Write</w:t>
+            </w:r>
+            <w:proofErr w:type="spellEnd"/>
+            <w:r>
+              <w:rPr>
+                <w:rFonts w:ascii="Times New Roman" w:hAnsi="Times New Roman" w:cs="Times New Roman"/>
+                <w:sz w:val="24"/>
+                <w:szCs w:val="24"/>
+              </w:rPr>
+              <w:t>("Enter third string: ");</w:t>
+            </w:r>
+          </w:p>
+          <w:p>
+            <w:pPr>
+              <w:jc w:val="both"/>
+              <w:rPr>
+                <w:rFonts w:ascii="Times New Roman" w:hAnsi="Times New Roman" w:cs="Times New Roman"/>
+                <w:sz w:val="24"/>
+                <w:szCs w:val="24"/>
+              </w:rPr>
+            </w:pPr>
+            <w:r>
+              <w:rPr>
+                <w:rFonts w:ascii="Times New Roman" w:hAnsi="Times New Roman" w:cs="Times New Roman"/>
+                <w:sz w:val="24"/>
+                <w:szCs w:val="24"/>
+              </w:rPr>
+              <w:t xml:space="preserve">            string str3 = </w:t>
+            </w:r>
+            <w:proofErr w:type="spellStart"/>
+            <w:r>
+              <w:rPr>
+                <w:rFonts w:ascii="Times New Roman" w:hAnsi="Times New Roman" w:cs="Times New Roman"/>
+                <w:sz w:val="24"/>
+                <w:szCs w:val="24"/>
+              </w:rPr>
+              <w:t>Console.ReadLine</w:t>
+            </w:r>
+            <w:proofErr w:type="spellEnd"/>
+            <w:r>
+              <w:rPr>
+                <w:rFonts w:ascii="Times New Roman" w:hAnsi="Times New Roman" w:cs="Times New Roman"/>
+                <w:sz w:val="24"/>
+                <w:szCs w:val="24"/>
+              </w:rPr>
+              <w:t xml:space="preserve">() ?? </w:t>
+            </w:r>
+            <w:proofErr w:type="spellStart"/>
+            <w:proofErr w:type="gramStart"/>
+            <w:r>
+              <w:rPr>
+                <w:rFonts w:ascii="Times New Roman" w:hAnsi="Times New Roman" w:cs="Times New Roman"/>
+                <w:sz w:val="24"/>
+                <w:szCs w:val="24"/>
+              </w:rPr>
+              <w:t>string.Empty</w:t>
+            </w:r>
+            <w:proofErr w:type="spellEnd"/>
+            <w:proofErr w:type="gramEnd"/>
+            <w:r>
+              <w:rPr>
+                <w:rFonts w:ascii="Times New Roman" w:hAnsi="Times New Roman" w:cs="Times New Roman"/>
+                <w:sz w:val="24"/>
+                <w:szCs w:val="24"/>
+              </w:rPr>
+              <w:t>;</w:t>
+            </w:r>
+          </w:p>
+          <w:p>
+            <w:pPr>
+              <w:jc w:val="both"/>
+              <w:rPr>
+                <w:rFonts w:ascii="Times New Roman" w:hAnsi="Times New Roman" w:cs="Times New Roman"/>
+                <w:sz w:val="24"/>
+                <w:szCs w:val="24"/>
+              </w:rPr>
+            </w:pPr>
+            <w:r>
+              <w:rPr>
+                <w:rFonts w:ascii="Times New Roman" w:hAnsi="Times New Roman" w:cs="Times New Roman"/>
+                <w:sz w:val="24"/>
+                <w:szCs w:val="24"/>
+              </w:rPr>
+              <w:t xml:space="preserve">            </w:t>
+            </w:r>
+            <w:proofErr w:type="spellStart"/>
+            <w:r>
+              <w:rPr>
+                <w:rFonts w:ascii="Times New Roman" w:hAnsi="Times New Roman" w:cs="Times New Roman"/>
+                <w:sz w:val="24"/>
+                <w:szCs w:val="24"/>
+              </w:rPr>
+              <w:t>Console.Write</w:t>
+            </w:r>
+            <w:proofErr w:type="spellEnd"/>
+            <w:r>
+              <w:rPr>
+                <w:rFonts w:ascii="Times New Roman" w:hAnsi="Times New Roman" w:cs="Times New Roman"/>
+                <w:sz w:val="24"/>
+                <w:szCs w:val="24"/>
+              </w:rPr>
+              <w:t>("Enter fourth string: ");</w:t>
+            </w:r>
+          </w:p>
+          <w:p>
+            <w:pPr>
+              <w:jc w:val="both"/>
+              <w:rPr>
+                <w:rFonts w:ascii="Times New Roman" w:hAnsi="Times New Roman" w:cs="Times New Roman"/>
+                <w:sz w:val="24"/>
+                <w:szCs w:val="24"/>
+              </w:rPr>
+            </w:pPr>
+            <w:r>
+              <w:rPr>
+                <w:rFonts w:ascii="Times New Roman" w:hAnsi="Times New Roman" w:cs="Times New Roman"/>
+                <w:sz w:val="24"/>
+                <w:szCs w:val="24"/>
+              </w:rPr>
+              <w:t xml:space="preserve">            string str4 = </w:t>
+            </w:r>
+            <w:proofErr w:type="spellStart"/>
+            <w:r>
+              <w:rPr>
+                <w:rFonts w:ascii="Times New Roman" w:hAnsi="Times New Roman" w:cs="Times New Roman"/>
+                <w:sz w:val="24"/>
+                <w:szCs w:val="24"/>
+              </w:rPr>
+              <w:t>Console.ReadLine</w:t>
+            </w:r>
+            <w:proofErr w:type="spellEnd"/>
+            <w:r>
+              <w:rPr>
+                <w:rFonts w:ascii="Times New Roman" w:hAnsi="Times New Roman" w:cs="Times New Roman"/>
+                <w:sz w:val="24"/>
+                <w:szCs w:val="24"/>
+              </w:rPr>
+              <w:t xml:space="preserve">() ?? </w:t>
+            </w:r>
+            <w:proofErr w:type="spellStart"/>
+            <w:proofErr w:type="gramStart"/>
+            <w:r>
+              <w:rPr>
+                <w:rFonts w:ascii="Times New Roman" w:hAnsi="Times New Roman" w:cs="Times New Roman"/>
+                <w:sz w:val="24"/>
+                <w:szCs w:val="24"/>
+              </w:rPr>
+              <w:t>string.Empty</w:t>
+            </w:r>
+            <w:proofErr w:type="spellEnd"/>
+            <w:proofErr w:type="gramEnd"/>
+            <w:r>
+              <w:rPr>
+                <w:rFonts w:ascii="Times New Roman" w:hAnsi="Times New Roman" w:cs="Times New Roman"/>
+                <w:sz w:val="24"/>
+                <w:szCs w:val="24"/>
+              </w:rPr>
+              <w:t>;</w:t>
+            </w:r>
+          </w:p>
+          <w:p>
+            <w:pPr>
+              <w:jc w:val="both"/>
+              <w:rPr>
+                <w:rFonts w:ascii="Times New Roman" w:hAnsi="Times New Roman" w:cs="Times New Roman"/>
+                <w:sz w:val="24"/>
+                <w:szCs w:val="24"/>
+              </w:rPr>
+            </w:pPr>
+            <w:r>
+              <w:rPr>
+                <w:rFonts w:ascii="Times New Roman" w:hAnsi="Times New Roman" w:cs="Times New Roman"/>
+                <w:sz w:val="24"/>
+                <w:szCs w:val="24"/>
+              </w:rPr>
+              <w:t xml:space="preserve">            </w:t>
+            </w:r>
+            <w:proofErr w:type="gramStart"/>
+            <w:r>
+              <w:rPr>
+                <w:rFonts w:ascii="Times New Roman" w:hAnsi="Times New Roman" w:cs="Times New Roman"/>
+                <w:sz w:val="24"/>
+                <w:szCs w:val="24"/>
+              </w:rPr>
+              <w:t>Compare(</w:t>
+            </w:r>
+            <w:proofErr w:type="gramEnd"/>
+            <w:r>
+              <w:rPr>
+                <w:rFonts w:ascii="Times New Roman" w:hAnsi="Times New Roman" w:cs="Times New Roman"/>
+                <w:sz w:val="24"/>
+                <w:szCs w:val="24"/>
+              </w:rPr>
+              <w:t>str1, str2, str3, str4);</w:t>
+            </w:r>
+          </w:p>
+          <w:p>
+            <w:pPr>
+              <w:jc w:val="both"/>
+              <w:rPr>
+                <w:rFonts w:ascii="Times New Roman" w:hAnsi="Times New Roman" w:cs="Times New Roman"/>
+                <w:sz w:val="24"/>
+                <w:szCs w:val="24"/>
+              </w:rPr>
+            </w:pPr>
+            <w:r>
+              <w:rPr>
+                <w:rFonts w:ascii="Times New Roman" w:hAnsi="Times New Roman" w:cs="Times New Roman"/>
+                <w:sz w:val="24"/>
+                <w:szCs w:val="24"/>
+              </w:rPr>
+              <w:t xml:space="preserve">        }</w:t>
+            </w:r>
+          </w:p>
+          <w:p>
+            <w:pPr>
+              <w:jc w:val="both"/>
+              <w:rPr>
+                <w:rFonts w:ascii="Times New Roman" w:hAnsi="Times New Roman" w:cs="Times New Roman"/>
+                <w:sz w:val="24"/>
+                <w:szCs w:val="24"/>
+              </w:rPr>
+            </w:pPr>
+            <w:r>
+              <w:rPr>
+                <w:rFonts w:ascii="Times New Roman" w:hAnsi="Times New Roman" w:cs="Times New Roman"/>
+                <w:sz w:val="24"/>
+                <w:szCs w:val="24"/>
+              </w:rPr>
+              <w:t xml:space="preserve">        else</w:t>
+            </w:r>
+          </w:p>
+          <w:p>
+            <w:pPr>
+              <w:jc w:val="both"/>
+              <w:rPr>
+                <w:rFonts w:ascii="Times New Roman" w:hAnsi="Times New Roman" w:cs="Times New Roman"/>
+                <w:sz w:val="24"/>
+                <w:szCs w:val="24"/>
+              </w:rPr>
+            </w:pPr>
+            <w:r>
+              <w:rPr>
+                <w:rFonts w:ascii="Times New Roman" w:hAnsi="Times New Roman" w:cs="Times New Roman"/>
+                <w:sz w:val="24"/>
+                <w:szCs w:val="24"/>
+              </w:rPr>
+              <w:t xml:space="preserve">        {</w:t>
+            </w:r>
+          </w:p>
+          <w:p>
+            <w:pPr>
+              <w:jc w:val="both"/>
+              <w:rPr>
+                <w:rFonts w:ascii="Times New Roman" w:hAnsi="Times New Roman" w:cs="Times New Roman"/>
+                <w:sz w:val="24"/>
+                <w:szCs w:val="24"/>
+              </w:rPr>
+            </w:pPr>
+            <w:r>
+              <w:rPr>
+                <w:rFonts w:ascii="Times New Roman" w:hAnsi="Times New Roman" w:cs="Times New Roman"/>
+                <w:sz w:val="24"/>
+                <w:szCs w:val="24"/>
+              </w:rPr>
+              <w:t xml:space="preserve">            </w:t>
+            </w:r>
+            <w:proofErr w:type="spellStart"/>
+            <w:r>
+              <w:rPr>
+                <w:rFonts w:ascii="Times New Roman" w:hAnsi="Times New Roman" w:cs="Times New Roman"/>
+                <w:sz w:val="24"/>
+                <w:szCs w:val="24"/>
+              </w:rPr>
+              <w:t>Console.WriteLine</w:t>
+            </w:r>
+            <w:proofErr w:type="spellEnd"/>
+            <w:r>
+              <w:rPr>
+                <w:rFonts w:ascii="Times New Roman" w:hAnsi="Times New Roman" w:cs="Times New Roman"/>
+                <w:sz w:val="24"/>
+                <w:szCs w:val="24"/>
+              </w:rPr>
+              <w:t>("Invalid input! Enter 2, 3, or 4 strings.");</w:t>
+            </w:r>
+          </w:p>
+          <w:p>
+            <w:pPr>
+              <w:jc w:val="both"/>
+              <w:rPr>
+                <w:rFonts w:ascii="Times New Roman" w:hAnsi="Times New Roman" w:cs="Times New Roman"/>
+                <w:sz w:val="24"/>
+                <w:szCs w:val="24"/>
+              </w:rPr>
+            </w:pPr>
+            <w:r>
+              <w:rPr>
+                <w:rFonts w:ascii="Times New Roman" w:hAnsi="Times New Roman" w:cs="Times New Roman"/>
+                <w:sz w:val="24"/>
+                <w:szCs w:val="24"/>
+              </w:rPr>
+              <w:t xml:space="preserve">        }</w:t>
+            </w:r>
+          </w:p>
+          <w:p>
+            <w:pPr>
+              <w:jc w:val="both"/>
+              <w:rPr>
+                <w:rFonts w:ascii="Times New Roman" w:hAnsi="Times New Roman" w:cs="Times New Roman"/>
+                <w:sz w:val="24"/>
+                <w:szCs w:val="24"/>
+              </w:rPr>
+            </w:pPr>
+            <w:r>
+              <w:rPr>
+                <w:rFonts w:ascii="Times New Roman" w:hAnsi="Times New Roman" w:cs="Times New Roman"/>
+                <w:sz w:val="24"/>
+                <w:szCs w:val="24"/>
+              </w:rPr>
+              <w:t xml:space="preserve">    }</w:t>
+            </w:r>
+          </w:p>
+          <w:p>
+            <w:pPr>
+              <w:jc w:val="both"/>
+              <w:rPr>
+                <w:rFonts w:ascii="Times New Roman" w:hAnsi="Times New Roman" w:cs="Times New Roman"/>
+                <w:sz w:val="24"/>
+                <w:szCs w:val="24"/>
+              </w:rPr>
+            </w:pPr>
+            <w:r>
+              <w:rPr>
+                <w:rFonts w:ascii="Times New Roman" w:hAnsi="Times New Roman" w:cs="Times New Roman"/>
+                <w:sz w:val="24"/>
+                <w:szCs w:val="24"/>
+              </w:rPr>
+              <w:t>}</w:t>
+            </w:r>
           </w:p>
         </w:tc>
       </w:tr>
@@ -4521,6 +7546,87 @@
           <w:u w:val="single"/>
         </w:rPr>
         <w:t>Output:</w:t>
+      </w:r>
+    </w:p>
+    <w:p>
+      <w:pPr>
+        <w:jc w:val="both"/>
+        <w:rPr>
+          <w:rFonts w:ascii="Times New Roman" w:hAnsi="Times New Roman" w:cs="Times New Roman"/>
+          <w:b/>
+          <w:bCs/>
+          <w:sz w:val="28"/>
+          <w:szCs w:val="28"/>
+          <w:u w:val="single"/>
+        </w:rPr>
+      </w:pPr>
+      <w:r>
+        <w:rPr>
+          <w:rFonts w:ascii="Times New Roman" w:hAnsi="Times New Roman" w:cs="Times New Roman"/>
+          <w:b/>
+          <w:bCs/>
+          <w:sz w:val="28"/>
+          <w:szCs w:val="28"/>
+          <w:u w:val="single"/>
+        </w:rPr>
+        <w:drawing>
+          <wp:inline distT="0" distB="0" distL="0" distR="0" wp14:anchorId="3A7BFB38" wp14:editId="41616E4F">
+            <wp:extent cx="4505954" cy="2124371"/>
+            <wp:effectExtent l="0" t="0" r="9525" b="0"/>
+            <wp:docPr id="14" name="Picture 14"/>
+            <wp:cNvGraphicFramePr>
+              <a:graphicFrameLocks xmlns:a="http://schemas.openxmlformats.org/drawingml/2006/main" noChangeAspect="1"/>
+            </wp:cNvGraphicFramePr>
+            <a:graphic xmlns:a="http://schemas.openxmlformats.org/drawingml/2006/main">
+              <a:graphicData uri="http://schemas.openxmlformats.org/drawingml/2006/picture">
+                <pic:pic xmlns:pic="http://schemas.openxmlformats.org/drawingml/2006/picture">
+                  <pic:nvPicPr>
+                    <pic:cNvPr id="1" name=""/>
+                    <pic:cNvPicPr/>
+                  </pic:nvPicPr>
+                  <pic:blipFill>
+                    <a:blip r:embed="rId10"/>
+                    <a:stretch>
+                      <a:fillRect/>
+                    </a:stretch>
+                  </pic:blipFill>
+                  <pic:spPr>
+                    <a:xfrm>
+                      <a:off x="0" y="0"/>
+                      <a:ext cx="4505954" cy="2124371"/>
+                    </a:xfrm>
+                    <a:prstGeom prst="rect">
+                      <a:avLst/>
+                    </a:prstGeom>
+                  </pic:spPr>
+                </pic:pic>
+              </a:graphicData>
+            </a:graphic>
+          </wp:inline>
+        </w:drawing>
+      </w:r>
+    </w:p>
+    <w:p>
+      <w:pPr>
+        <w:rPr>
+          <w:rFonts w:ascii="Times New Roman" w:hAnsi="Times New Roman" w:cs="Times New Roman"/>
+          <w:b/>
+          <w:bCs/>
+          <w:sz w:val="28"/>
+          <w:szCs w:val="28"/>
+          <w:u w:val="single"/>
+        </w:rPr>
+      </w:pPr>
+      <w:r>
+        <w:rPr>
+          <w:rFonts w:ascii="Times New Roman" w:hAnsi="Times New Roman" w:cs="Times New Roman"/>
+          <w:b/>
+          <w:bCs/>
+          <w:sz w:val="28"/>
+          <w:szCs w:val="28"/>
+          <w:u w:val="single"/>
+        </w:rPr>
+        <w:br w:type="page"/>
       </w:r>
     </w:p>
     <w:p>
@@ -4611,6 +7717,12 @@
         <w:tc>
           <w:tcPr>
             <w:tcW w:w="10790" w:type="dxa"/>
+            <w:tcBorders>
+              <w:top w:val="nil"/>
+              <w:left w:val="nil"/>
+              <w:bottom w:val="nil"/>
+              <w:right w:val="nil"/>
+            </w:tcBorders>
           </w:tcPr>
           <w:p>
             <w:pPr>
@@ -4621,6 +7733,1496 @@
                 <w:szCs w:val="24"/>
               </w:rPr>
             </w:pPr>
+            <w:r>
+              <w:rPr>
+                <w:rFonts w:ascii="Times New Roman" w:hAnsi="Times New Roman" w:cs="Times New Roman"/>
+                <w:sz w:val="24"/>
+                <w:szCs w:val="24"/>
+              </w:rPr>
+              <w:t xml:space="preserve">// </w:t>
+            </w:r>
+            <w:proofErr w:type="spellStart"/>
+            <w:r>
+              <w:rPr>
+                <w:rFonts w:ascii="Times New Roman" w:hAnsi="Times New Roman" w:cs="Times New Roman"/>
+                <w:sz w:val="24"/>
+                <w:szCs w:val="24"/>
+              </w:rPr>
+              <w:t>Shape.cs</w:t>
+            </w:r>
+            <w:proofErr w:type="spellEnd"/>
+            <w:r>
+              <w:rPr>
+                <w:rFonts w:ascii="Times New Roman" w:hAnsi="Times New Roman" w:cs="Times New Roman"/>
+                <w:sz w:val="24"/>
+                <w:szCs w:val="24"/>
+              </w:rPr>
+              <w:t xml:space="preserve"> File </w:t>
+            </w:r>
+          </w:p>
+          <w:p>
+            <w:pPr>
+              <w:jc w:val="both"/>
+              <w:rPr>
+                <w:rFonts w:ascii="Times New Roman" w:hAnsi="Times New Roman" w:cs="Times New Roman"/>
+                <w:sz w:val="24"/>
+                <w:szCs w:val="24"/>
+              </w:rPr>
+            </w:pPr>
+            <w:r>
+              <w:rPr>
+                <w:rFonts w:ascii="Times New Roman" w:hAnsi="Times New Roman" w:cs="Times New Roman"/>
+                <w:sz w:val="24"/>
+                <w:szCs w:val="24"/>
+              </w:rPr>
+              <w:t>using System;</w:t>
+            </w:r>
+          </w:p>
+          <w:p>
+            <w:pPr>
+              <w:jc w:val="both"/>
+              <w:rPr>
+                <w:rFonts w:ascii="Times New Roman" w:hAnsi="Times New Roman" w:cs="Times New Roman"/>
+                <w:sz w:val="24"/>
+                <w:szCs w:val="24"/>
+              </w:rPr>
+            </w:pPr>
+          </w:p>
+          <w:p>
+            <w:pPr>
+              <w:jc w:val="both"/>
+              <w:rPr>
+                <w:rFonts w:ascii="Times New Roman" w:hAnsi="Times New Roman" w:cs="Times New Roman"/>
+                <w:sz w:val="24"/>
+                <w:szCs w:val="24"/>
+              </w:rPr>
+            </w:pPr>
+            <w:r>
+              <w:rPr>
+                <w:rFonts w:ascii="Times New Roman" w:hAnsi="Times New Roman" w:cs="Times New Roman"/>
+                <w:sz w:val="24"/>
+                <w:szCs w:val="24"/>
+              </w:rPr>
+              <w:t>abstract class Shape</w:t>
+            </w:r>
+          </w:p>
+          <w:p>
+            <w:pPr>
+              <w:jc w:val="both"/>
+              <w:rPr>
+                <w:rFonts w:ascii="Times New Roman" w:hAnsi="Times New Roman" w:cs="Times New Roman"/>
+                <w:sz w:val="24"/>
+                <w:szCs w:val="24"/>
+              </w:rPr>
+            </w:pPr>
+            <w:r>
+              <w:rPr>
+                <w:rFonts w:ascii="Times New Roman" w:hAnsi="Times New Roman" w:cs="Times New Roman"/>
+                <w:sz w:val="24"/>
+                <w:szCs w:val="24"/>
+              </w:rPr>
+              <w:t>{</w:t>
+            </w:r>
+          </w:p>
+          <w:p>
+            <w:pPr>
+              <w:jc w:val="both"/>
+              <w:rPr>
+                <w:rFonts w:ascii="Times New Roman" w:hAnsi="Times New Roman" w:cs="Times New Roman"/>
+                <w:sz w:val="24"/>
+                <w:szCs w:val="24"/>
+              </w:rPr>
+            </w:pPr>
+            <w:r>
+              <w:rPr>
+                <w:rFonts w:ascii="Times New Roman" w:hAnsi="Times New Roman" w:cs="Times New Roman"/>
+                <w:sz w:val="24"/>
+                <w:szCs w:val="24"/>
+              </w:rPr>
+              <w:t xml:space="preserve">    public abstract double </w:t>
+            </w:r>
+            <w:proofErr w:type="spellStart"/>
+            <w:proofErr w:type="gramStart"/>
+            <w:r>
+              <w:rPr>
+                <w:rFonts w:ascii="Times New Roman" w:hAnsi="Times New Roman" w:cs="Times New Roman"/>
+                <w:sz w:val="24"/>
+                <w:szCs w:val="24"/>
+              </w:rPr>
+              <w:t>CalculateArea</w:t>
+            </w:r>
+            <w:proofErr w:type="spellEnd"/>
+            <w:r>
+              <w:rPr>
+                <w:rFonts w:ascii="Times New Roman" w:hAnsi="Times New Roman" w:cs="Times New Roman"/>
+                <w:sz w:val="24"/>
+                <w:szCs w:val="24"/>
+              </w:rPr>
+              <w:t>(</w:t>
+            </w:r>
+            <w:proofErr w:type="gramEnd"/>
+            <w:r>
+              <w:rPr>
+                <w:rFonts w:ascii="Times New Roman" w:hAnsi="Times New Roman" w:cs="Times New Roman"/>
+                <w:sz w:val="24"/>
+                <w:szCs w:val="24"/>
+              </w:rPr>
+              <w:t>);</w:t>
+            </w:r>
+          </w:p>
+          <w:p>
+            <w:pPr>
+              <w:jc w:val="both"/>
+              <w:rPr>
+                <w:rFonts w:ascii="Times New Roman" w:hAnsi="Times New Roman" w:cs="Times New Roman"/>
+                <w:sz w:val="24"/>
+                <w:szCs w:val="24"/>
+              </w:rPr>
+            </w:pPr>
+            <w:r>
+              <w:rPr>
+                <w:rFonts w:ascii="Times New Roman" w:hAnsi="Times New Roman" w:cs="Times New Roman"/>
+                <w:sz w:val="24"/>
+                <w:szCs w:val="24"/>
+              </w:rPr>
+              <w:t>}</w:t>
+            </w:r>
+          </w:p>
+          <w:p>
+            <w:pPr>
+              <w:jc w:val="both"/>
+              <w:rPr>
+                <w:rFonts w:ascii="Times New Roman" w:hAnsi="Times New Roman" w:cs="Times New Roman"/>
+                <w:sz w:val="24"/>
+                <w:szCs w:val="24"/>
+              </w:rPr>
+            </w:pPr>
+          </w:p>
+          <w:p>
+            <w:pPr>
+              <w:jc w:val="both"/>
+              <w:rPr>
+                <w:rFonts w:ascii="Times New Roman" w:hAnsi="Times New Roman" w:cs="Times New Roman"/>
+                <w:sz w:val="24"/>
+                <w:szCs w:val="24"/>
+              </w:rPr>
+            </w:pPr>
+            <w:r>
+              <w:rPr>
+                <w:rFonts w:ascii="Times New Roman" w:hAnsi="Times New Roman" w:cs="Times New Roman"/>
+                <w:sz w:val="24"/>
+                <w:szCs w:val="24"/>
+              </w:rPr>
+              <w:t xml:space="preserve">class </w:t>
+            </w:r>
+            <w:proofErr w:type="gramStart"/>
+            <w:r>
+              <w:rPr>
+                <w:rFonts w:ascii="Times New Roman" w:hAnsi="Times New Roman" w:cs="Times New Roman"/>
+                <w:sz w:val="24"/>
+                <w:szCs w:val="24"/>
+              </w:rPr>
+              <w:t>Circle :</w:t>
+            </w:r>
+            <w:proofErr w:type="gramEnd"/>
+            <w:r>
+              <w:rPr>
+                <w:rFonts w:ascii="Times New Roman" w:hAnsi="Times New Roman" w:cs="Times New Roman"/>
+                <w:sz w:val="24"/>
+                <w:szCs w:val="24"/>
+              </w:rPr>
+              <w:t xml:space="preserve"> Shape</w:t>
+            </w:r>
+          </w:p>
+          <w:p>
+            <w:pPr>
+              <w:jc w:val="both"/>
+              <w:rPr>
+                <w:rFonts w:ascii="Times New Roman" w:hAnsi="Times New Roman" w:cs="Times New Roman"/>
+                <w:sz w:val="24"/>
+                <w:szCs w:val="24"/>
+              </w:rPr>
+            </w:pPr>
+            <w:r>
+              <w:rPr>
+                <w:rFonts w:ascii="Times New Roman" w:hAnsi="Times New Roman" w:cs="Times New Roman"/>
+                <w:sz w:val="24"/>
+                <w:szCs w:val="24"/>
+              </w:rPr>
+              <w:t>{</w:t>
+            </w:r>
+          </w:p>
+          <w:p>
+            <w:pPr>
+              <w:jc w:val="both"/>
+              <w:rPr>
+                <w:rFonts w:ascii="Times New Roman" w:hAnsi="Times New Roman" w:cs="Times New Roman"/>
+                <w:sz w:val="24"/>
+                <w:szCs w:val="24"/>
+              </w:rPr>
+            </w:pPr>
+            <w:r>
+              <w:rPr>
+                <w:rFonts w:ascii="Times New Roman" w:hAnsi="Times New Roman" w:cs="Times New Roman"/>
+                <w:sz w:val="24"/>
+                <w:szCs w:val="24"/>
+              </w:rPr>
+              <w:t xml:space="preserve">    private double radius;</w:t>
+            </w:r>
+          </w:p>
+          <w:p>
+            <w:pPr>
+              <w:jc w:val="both"/>
+              <w:rPr>
+                <w:rFonts w:ascii="Times New Roman" w:hAnsi="Times New Roman" w:cs="Times New Roman"/>
+                <w:sz w:val="24"/>
+                <w:szCs w:val="24"/>
+              </w:rPr>
+            </w:pPr>
+          </w:p>
+          <w:p>
+            <w:pPr>
+              <w:jc w:val="both"/>
+              <w:rPr>
+                <w:rFonts w:ascii="Times New Roman" w:hAnsi="Times New Roman" w:cs="Times New Roman"/>
+                <w:sz w:val="24"/>
+                <w:szCs w:val="24"/>
+              </w:rPr>
+            </w:pPr>
+            <w:r>
+              <w:rPr>
+                <w:rFonts w:ascii="Times New Roman" w:hAnsi="Times New Roman" w:cs="Times New Roman"/>
+                <w:sz w:val="24"/>
+                <w:szCs w:val="24"/>
+              </w:rPr>
+              <w:t xml:space="preserve">    public </w:t>
+            </w:r>
+            <w:proofErr w:type="gramStart"/>
+            <w:r>
+              <w:rPr>
+                <w:rFonts w:ascii="Times New Roman" w:hAnsi="Times New Roman" w:cs="Times New Roman"/>
+                <w:sz w:val="24"/>
+                <w:szCs w:val="24"/>
+              </w:rPr>
+              <w:t>Circle(</w:t>
+            </w:r>
+            <w:proofErr w:type="gramEnd"/>
+            <w:r>
+              <w:rPr>
+                <w:rFonts w:ascii="Times New Roman" w:hAnsi="Times New Roman" w:cs="Times New Roman"/>
+                <w:sz w:val="24"/>
+                <w:szCs w:val="24"/>
+              </w:rPr>
+              <w:t>double radius)</w:t>
+            </w:r>
+          </w:p>
+          <w:p>
+            <w:pPr>
+              <w:jc w:val="both"/>
+              <w:rPr>
+                <w:rFonts w:ascii="Times New Roman" w:hAnsi="Times New Roman" w:cs="Times New Roman"/>
+                <w:sz w:val="24"/>
+                <w:szCs w:val="24"/>
+              </w:rPr>
+            </w:pPr>
+            <w:r>
+              <w:rPr>
+                <w:rFonts w:ascii="Times New Roman" w:hAnsi="Times New Roman" w:cs="Times New Roman"/>
+                <w:sz w:val="24"/>
+                <w:szCs w:val="24"/>
+              </w:rPr>
+              <w:t xml:space="preserve">    {</w:t>
+            </w:r>
+          </w:p>
+          <w:p>
+            <w:pPr>
+              <w:jc w:val="both"/>
+              <w:rPr>
+                <w:rFonts w:ascii="Times New Roman" w:hAnsi="Times New Roman" w:cs="Times New Roman"/>
+                <w:sz w:val="24"/>
+                <w:szCs w:val="24"/>
+              </w:rPr>
+            </w:pPr>
+            <w:r>
+              <w:rPr>
+                <w:rFonts w:ascii="Times New Roman" w:hAnsi="Times New Roman" w:cs="Times New Roman"/>
+                <w:sz w:val="24"/>
+                <w:szCs w:val="24"/>
+              </w:rPr>
+              <w:t xml:space="preserve">        </w:t>
+            </w:r>
+            <w:proofErr w:type="spellStart"/>
+            <w:proofErr w:type="gramStart"/>
+            <w:r>
+              <w:rPr>
+                <w:rFonts w:ascii="Times New Roman" w:hAnsi="Times New Roman" w:cs="Times New Roman"/>
+                <w:sz w:val="24"/>
+                <w:szCs w:val="24"/>
+              </w:rPr>
+              <w:t>this.radius</w:t>
+            </w:r>
+            <w:proofErr w:type="spellEnd"/>
+            <w:proofErr w:type="gramEnd"/>
+            <w:r>
+              <w:rPr>
+                <w:rFonts w:ascii="Times New Roman" w:hAnsi="Times New Roman" w:cs="Times New Roman"/>
+                <w:sz w:val="24"/>
+                <w:szCs w:val="24"/>
+              </w:rPr>
+              <w:t xml:space="preserve"> = radius;</w:t>
+            </w:r>
+          </w:p>
+          <w:p>
+            <w:pPr>
+              <w:jc w:val="both"/>
+              <w:rPr>
+                <w:rFonts w:ascii="Times New Roman" w:hAnsi="Times New Roman" w:cs="Times New Roman"/>
+                <w:sz w:val="24"/>
+                <w:szCs w:val="24"/>
+              </w:rPr>
+            </w:pPr>
+            <w:r>
+              <w:rPr>
+                <w:rFonts w:ascii="Times New Roman" w:hAnsi="Times New Roman" w:cs="Times New Roman"/>
+                <w:sz w:val="24"/>
+                <w:szCs w:val="24"/>
+              </w:rPr>
+              <w:t xml:space="preserve">    }</w:t>
+            </w:r>
+          </w:p>
+          <w:p>
+            <w:pPr>
+              <w:jc w:val="both"/>
+              <w:rPr>
+                <w:rFonts w:ascii="Times New Roman" w:hAnsi="Times New Roman" w:cs="Times New Roman"/>
+                <w:sz w:val="24"/>
+                <w:szCs w:val="24"/>
+              </w:rPr>
+            </w:pPr>
+          </w:p>
+          <w:p>
+            <w:pPr>
+              <w:jc w:val="both"/>
+              <w:rPr>
+                <w:rFonts w:ascii="Times New Roman" w:hAnsi="Times New Roman" w:cs="Times New Roman"/>
+                <w:sz w:val="24"/>
+                <w:szCs w:val="24"/>
+              </w:rPr>
+            </w:pPr>
+            <w:r>
+              <w:rPr>
+                <w:rFonts w:ascii="Times New Roman" w:hAnsi="Times New Roman" w:cs="Times New Roman"/>
+                <w:sz w:val="24"/>
+                <w:szCs w:val="24"/>
+              </w:rPr>
+              <w:t xml:space="preserve">    public override double </w:t>
+            </w:r>
+            <w:proofErr w:type="spellStart"/>
+            <w:proofErr w:type="gramStart"/>
+            <w:r>
+              <w:rPr>
+                <w:rFonts w:ascii="Times New Roman" w:hAnsi="Times New Roman" w:cs="Times New Roman"/>
+                <w:sz w:val="24"/>
+                <w:szCs w:val="24"/>
+              </w:rPr>
+              <w:t>CalculateArea</w:t>
+            </w:r>
+            <w:proofErr w:type="spellEnd"/>
+            <w:r>
+              <w:rPr>
+                <w:rFonts w:ascii="Times New Roman" w:hAnsi="Times New Roman" w:cs="Times New Roman"/>
+                <w:sz w:val="24"/>
+                <w:szCs w:val="24"/>
+              </w:rPr>
+              <w:t>(</w:t>
+            </w:r>
+            <w:proofErr w:type="gramEnd"/>
+            <w:r>
+              <w:rPr>
+                <w:rFonts w:ascii="Times New Roman" w:hAnsi="Times New Roman" w:cs="Times New Roman"/>
+                <w:sz w:val="24"/>
+                <w:szCs w:val="24"/>
+              </w:rPr>
+              <w:t>)</w:t>
+            </w:r>
+          </w:p>
+          <w:p>
+            <w:pPr>
+              <w:jc w:val="both"/>
+              <w:rPr>
+                <w:rFonts w:ascii="Times New Roman" w:hAnsi="Times New Roman" w:cs="Times New Roman"/>
+                <w:sz w:val="24"/>
+                <w:szCs w:val="24"/>
+              </w:rPr>
+            </w:pPr>
+            <w:r>
+              <w:rPr>
+                <w:rFonts w:ascii="Times New Roman" w:hAnsi="Times New Roman" w:cs="Times New Roman"/>
+                <w:sz w:val="24"/>
+                <w:szCs w:val="24"/>
+              </w:rPr>
+              <w:t xml:space="preserve">    {</w:t>
+            </w:r>
+          </w:p>
+          <w:p>
+            <w:pPr>
+              <w:jc w:val="both"/>
+              <w:rPr>
+                <w:rFonts w:ascii="Times New Roman" w:hAnsi="Times New Roman" w:cs="Times New Roman"/>
+                <w:sz w:val="24"/>
+                <w:szCs w:val="24"/>
+              </w:rPr>
+            </w:pPr>
+            <w:r>
+              <w:rPr>
+                <w:rFonts w:ascii="Times New Roman" w:hAnsi="Times New Roman" w:cs="Times New Roman"/>
+                <w:sz w:val="24"/>
+                <w:szCs w:val="24"/>
+              </w:rPr>
+              <w:t xml:space="preserve">        return </w:t>
+            </w:r>
+            <w:proofErr w:type="spellStart"/>
+            <w:r>
+              <w:rPr>
+                <w:rFonts w:ascii="Times New Roman" w:hAnsi="Times New Roman" w:cs="Times New Roman"/>
+                <w:sz w:val="24"/>
+                <w:szCs w:val="24"/>
+              </w:rPr>
+              <w:t>Math.PI</w:t>
+            </w:r>
+            <w:proofErr w:type="spellEnd"/>
+            <w:r>
+              <w:rPr>
+                <w:rFonts w:ascii="Times New Roman" w:hAnsi="Times New Roman" w:cs="Times New Roman"/>
+                <w:sz w:val="24"/>
+                <w:szCs w:val="24"/>
+              </w:rPr>
+              <w:t xml:space="preserve"> * radius * radius;</w:t>
+            </w:r>
+          </w:p>
+          <w:p>
+            <w:pPr>
+              <w:jc w:val="both"/>
+              <w:rPr>
+                <w:rFonts w:ascii="Times New Roman" w:hAnsi="Times New Roman" w:cs="Times New Roman"/>
+                <w:sz w:val="24"/>
+                <w:szCs w:val="24"/>
+              </w:rPr>
+            </w:pPr>
+            <w:r>
+              <w:rPr>
+                <w:rFonts w:ascii="Times New Roman" w:hAnsi="Times New Roman" w:cs="Times New Roman"/>
+                <w:sz w:val="24"/>
+                <w:szCs w:val="24"/>
+              </w:rPr>
+              <w:t xml:space="preserve">    }</w:t>
+            </w:r>
+          </w:p>
+          <w:p>
+            <w:pPr>
+              <w:jc w:val="both"/>
+              <w:rPr>
+                <w:rFonts w:ascii="Times New Roman" w:hAnsi="Times New Roman" w:cs="Times New Roman"/>
+                <w:sz w:val="24"/>
+                <w:szCs w:val="24"/>
+              </w:rPr>
+            </w:pPr>
+            <w:r>
+              <w:rPr>
+                <w:rFonts w:ascii="Times New Roman" w:hAnsi="Times New Roman" w:cs="Times New Roman"/>
+                <w:sz w:val="24"/>
+                <w:szCs w:val="24"/>
+              </w:rPr>
+              <w:t>}</w:t>
+            </w:r>
+          </w:p>
+          <w:p>
+            <w:pPr>
+              <w:jc w:val="both"/>
+              <w:rPr>
+                <w:rFonts w:ascii="Times New Roman" w:hAnsi="Times New Roman" w:cs="Times New Roman"/>
+                <w:sz w:val="24"/>
+                <w:szCs w:val="24"/>
+              </w:rPr>
+            </w:pPr>
+          </w:p>
+          <w:p>
+            <w:pPr>
+              <w:jc w:val="both"/>
+              <w:rPr>
+                <w:rFonts w:ascii="Times New Roman" w:hAnsi="Times New Roman" w:cs="Times New Roman"/>
+                <w:sz w:val="24"/>
+                <w:szCs w:val="24"/>
+              </w:rPr>
+            </w:pPr>
+            <w:r>
+              <w:rPr>
+                <w:rFonts w:ascii="Times New Roman" w:hAnsi="Times New Roman" w:cs="Times New Roman"/>
+                <w:sz w:val="24"/>
+                <w:szCs w:val="24"/>
+              </w:rPr>
+              <w:t xml:space="preserve">class </w:t>
+            </w:r>
+            <w:proofErr w:type="gramStart"/>
+            <w:r>
+              <w:rPr>
+                <w:rFonts w:ascii="Times New Roman" w:hAnsi="Times New Roman" w:cs="Times New Roman"/>
+                <w:sz w:val="24"/>
+                <w:szCs w:val="24"/>
+              </w:rPr>
+              <w:t>Rectangle :</w:t>
+            </w:r>
+            <w:proofErr w:type="gramEnd"/>
+            <w:r>
+              <w:rPr>
+                <w:rFonts w:ascii="Times New Roman" w:hAnsi="Times New Roman" w:cs="Times New Roman"/>
+                <w:sz w:val="24"/>
+                <w:szCs w:val="24"/>
+              </w:rPr>
+              <w:t xml:space="preserve"> Shape</w:t>
+            </w:r>
+          </w:p>
+          <w:p>
+            <w:pPr>
+              <w:jc w:val="both"/>
+              <w:rPr>
+                <w:rFonts w:ascii="Times New Roman" w:hAnsi="Times New Roman" w:cs="Times New Roman"/>
+                <w:sz w:val="24"/>
+                <w:szCs w:val="24"/>
+              </w:rPr>
+            </w:pPr>
+            <w:r>
+              <w:rPr>
+                <w:rFonts w:ascii="Times New Roman" w:hAnsi="Times New Roman" w:cs="Times New Roman"/>
+                <w:sz w:val="24"/>
+                <w:szCs w:val="24"/>
+              </w:rPr>
+              <w:t>{</w:t>
+            </w:r>
+          </w:p>
+          <w:p>
+            <w:pPr>
+              <w:jc w:val="both"/>
+              <w:rPr>
+                <w:rFonts w:ascii="Times New Roman" w:hAnsi="Times New Roman" w:cs="Times New Roman"/>
+                <w:sz w:val="24"/>
+                <w:szCs w:val="24"/>
+              </w:rPr>
+            </w:pPr>
+            <w:r>
+              <w:rPr>
+                <w:rFonts w:ascii="Times New Roman" w:hAnsi="Times New Roman" w:cs="Times New Roman"/>
+                <w:sz w:val="24"/>
+                <w:szCs w:val="24"/>
+              </w:rPr>
+              <w:t xml:space="preserve">    private double length, width;</w:t>
+            </w:r>
+          </w:p>
+          <w:p>
+            <w:pPr>
+              <w:jc w:val="both"/>
+              <w:rPr>
+                <w:rFonts w:ascii="Times New Roman" w:hAnsi="Times New Roman" w:cs="Times New Roman"/>
+                <w:sz w:val="24"/>
+                <w:szCs w:val="24"/>
+              </w:rPr>
+            </w:pPr>
+            <w:bookmarkStart w:id="0" w:name="_GoBack"/>
+            <w:bookmarkEnd w:id="0"/>
+          </w:p>
+          <w:p>
+            <w:pPr>
+              <w:jc w:val="both"/>
+              <w:rPr>
+                <w:rFonts w:ascii="Times New Roman" w:hAnsi="Times New Roman" w:cs="Times New Roman"/>
+                <w:sz w:val="24"/>
+                <w:szCs w:val="24"/>
+              </w:rPr>
+            </w:pPr>
+            <w:r>
+              <w:rPr>
+                <w:rFonts w:ascii="Times New Roman" w:hAnsi="Times New Roman" w:cs="Times New Roman"/>
+                <w:sz w:val="24"/>
+                <w:szCs w:val="24"/>
+              </w:rPr>
+              <w:t xml:space="preserve">    public </w:t>
+            </w:r>
+            <w:proofErr w:type="gramStart"/>
+            <w:r>
+              <w:rPr>
+                <w:rFonts w:ascii="Times New Roman" w:hAnsi="Times New Roman" w:cs="Times New Roman"/>
+                <w:sz w:val="24"/>
+                <w:szCs w:val="24"/>
+              </w:rPr>
+              <w:t>Rectangle(</w:t>
+            </w:r>
+            <w:proofErr w:type="gramEnd"/>
+            <w:r>
+              <w:rPr>
+                <w:rFonts w:ascii="Times New Roman" w:hAnsi="Times New Roman" w:cs="Times New Roman"/>
+                <w:sz w:val="24"/>
+                <w:szCs w:val="24"/>
+              </w:rPr>
+              <w:t>double length, double width)</w:t>
+            </w:r>
+          </w:p>
+          <w:p>
+            <w:pPr>
+              <w:jc w:val="both"/>
+              <w:rPr>
+                <w:rFonts w:ascii="Times New Roman" w:hAnsi="Times New Roman" w:cs="Times New Roman"/>
+                <w:sz w:val="24"/>
+                <w:szCs w:val="24"/>
+              </w:rPr>
+            </w:pPr>
+            <w:r>
+              <w:rPr>
+                <w:rFonts w:ascii="Times New Roman" w:hAnsi="Times New Roman" w:cs="Times New Roman"/>
+                <w:sz w:val="24"/>
+                <w:szCs w:val="24"/>
+              </w:rPr>
+              <w:t xml:space="preserve">    {</w:t>
+            </w:r>
+          </w:p>
+          <w:p>
+            <w:pPr>
+              <w:jc w:val="both"/>
+              <w:rPr>
+                <w:rFonts w:ascii="Times New Roman" w:hAnsi="Times New Roman" w:cs="Times New Roman"/>
+                <w:sz w:val="24"/>
+                <w:szCs w:val="24"/>
+              </w:rPr>
+            </w:pPr>
+            <w:r>
+              <w:rPr>
+                <w:rFonts w:ascii="Times New Roman" w:hAnsi="Times New Roman" w:cs="Times New Roman"/>
+                <w:sz w:val="24"/>
+                <w:szCs w:val="24"/>
+              </w:rPr>
+              <w:t xml:space="preserve">        </w:t>
+            </w:r>
+            <w:proofErr w:type="spellStart"/>
+            <w:proofErr w:type="gramStart"/>
+            <w:r>
+              <w:rPr>
+                <w:rFonts w:ascii="Times New Roman" w:hAnsi="Times New Roman" w:cs="Times New Roman"/>
+                <w:sz w:val="24"/>
+                <w:szCs w:val="24"/>
+              </w:rPr>
+              <w:t>this.length</w:t>
+            </w:r>
+            <w:proofErr w:type="spellEnd"/>
+            <w:proofErr w:type="gramEnd"/>
+            <w:r>
+              <w:rPr>
+                <w:rFonts w:ascii="Times New Roman" w:hAnsi="Times New Roman" w:cs="Times New Roman"/>
+                <w:sz w:val="24"/>
+                <w:szCs w:val="24"/>
+              </w:rPr>
+              <w:t xml:space="preserve"> = length;</w:t>
+            </w:r>
+          </w:p>
+          <w:p>
+            <w:pPr>
+              <w:jc w:val="both"/>
+              <w:rPr>
+                <w:rFonts w:ascii="Times New Roman" w:hAnsi="Times New Roman" w:cs="Times New Roman"/>
+                <w:sz w:val="24"/>
+                <w:szCs w:val="24"/>
+              </w:rPr>
+            </w:pPr>
+            <w:r>
+              <w:rPr>
+                <w:rFonts w:ascii="Times New Roman" w:hAnsi="Times New Roman" w:cs="Times New Roman"/>
+                <w:sz w:val="24"/>
+                <w:szCs w:val="24"/>
+              </w:rPr>
+              <w:t xml:space="preserve">        </w:t>
+            </w:r>
+            <w:proofErr w:type="spellStart"/>
+            <w:proofErr w:type="gramStart"/>
+            <w:r>
+              <w:rPr>
+                <w:rFonts w:ascii="Times New Roman" w:hAnsi="Times New Roman" w:cs="Times New Roman"/>
+                <w:sz w:val="24"/>
+                <w:szCs w:val="24"/>
+              </w:rPr>
+              <w:t>this.width</w:t>
+            </w:r>
+            <w:proofErr w:type="spellEnd"/>
+            <w:proofErr w:type="gramEnd"/>
+            <w:r>
+              <w:rPr>
+                <w:rFonts w:ascii="Times New Roman" w:hAnsi="Times New Roman" w:cs="Times New Roman"/>
+                <w:sz w:val="24"/>
+                <w:szCs w:val="24"/>
+              </w:rPr>
+              <w:t xml:space="preserve"> = width;</w:t>
+            </w:r>
+          </w:p>
+          <w:p>
+            <w:pPr>
+              <w:jc w:val="both"/>
+              <w:rPr>
+                <w:rFonts w:ascii="Times New Roman" w:hAnsi="Times New Roman" w:cs="Times New Roman"/>
+                <w:sz w:val="24"/>
+                <w:szCs w:val="24"/>
+              </w:rPr>
+            </w:pPr>
+            <w:r>
+              <w:rPr>
+                <w:rFonts w:ascii="Times New Roman" w:hAnsi="Times New Roman" w:cs="Times New Roman"/>
+                <w:sz w:val="24"/>
+                <w:szCs w:val="24"/>
+              </w:rPr>
+              <w:t xml:space="preserve">    }</w:t>
+            </w:r>
+          </w:p>
+          <w:p>
+            <w:pPr>
+              <w:jc w:val="both"/>
+              <w:rPr>
+                <w:rFonts w:ascii="Times New Roman" w:hAnsi="Times New Roman" w:cs="Times New Roman"/>
+                <w:sz w:val="24"/>
+                <w:szCs w:val="24"/>
+              </w:rPr>
+            </w:pPr>
+          </w:p>
+          <w:p>
+            <w:pPr>
+              <w:jc w:val="both"/>
+              <w:rPr>
+                <w:rFonts w:ascii="Times New Roman" w:hAnsi="Times New Roman" w:cs="Times New Roman"/>
+                <w:sz w:val="24"/>
+                <w:szCs w:val="24"/>
+              </w:rPr>
+            </w:pPr>
+            <w:r>
+              <w:rPr>
+                <w:rFonts w:ascii="Times New Roman" w:hAnsi="Times New Roman" w:cs="Times New Roman"/>
+                <w:sz w:val="24"/>
+                <w:szCs w:val="24"/>
+              </w:rPr>
+              <w:t xml:space="preserve">    public override double </w:t>
+            </w:r>
+            <w:proofErr w:type="spellStart"/>
+            <w:proofErr w:type="gramStart"/>
+            <w:r>
+              <w:rPr>
+                <w:rFonts w:ascii="Times New Roman" w:hAnsi="Times New Roman" w:cs="Times New Roman"/>
+                <w:sz w:val="24"/>
+                <w:szCs w:val="24"/>
+              </w:rPr>
+              <w:t>CalculateArea</w:t>
+            </w:r>
+            <w:proofErr w:type="spellEnd"/>
+            <w:r>
+              <w:rPr>
+                <w:rFonts w:ascii="Times New Roman" w:hAnsi="Times New Roman" w:cs="Times New Roman"/>
+                <w:sz w:val="24"/>
+                <w:szCs w:val="24"/>
+              </w:rPr>
+              <w:t>(</w:t>
+            </w:r>
+            <w:proofErr w:type="gramEnd"/>
+            <w:r>
+              <w:rPr>
+                <w:rFonts w:ascii="Times New Roman" w:hAnsi="Times New Roman" w:cs="Times New Roman"/>
+                <w:sz w:val="24"/>
+                <w:szCs w:val="24"/>
+              </w:rPr>
+              <w:t>)</w:t>
+            </w:r>
+          </w:p>
+          <w:p>
+            <w:pPr>
+              <w:jc w:val="both"/>
+              <w:rPr>
+                <w:rFonts w:ascii="Times New Roman" w:hAnsi="Times New Roman" w:cs="Times New Roman"/>
+                <w:sz w:val="24"/>
+                <w:szCs w:val="24"/>
+              </w:rPr>
+            </w:pPr>
+            <w:r>
+              <w:rPr>
+                <w:rFonts w:ascii="Times New Roman" w:hAnsi="Times New Roman" w:cs="Times New Roman"/>
+                <w:sz w:val="24"/>
+                <w:szCs w:val="24"/>
+              </w:rPr>
+              <w:t xml:space="preserve">    {</w:t>
+            </w:r>
+          </w:p>
+          <w:p>
+            <w:pPr>
+              <w:jc w:val="both"/>
+              <w:rPr>
+                <w:rFonts w:ascii="Times New Roman" w:hAnsi="Times New Roman" w:cs="Times New Roman"/>
+                <w:sz w:val="24"/>
+                <w:szCs w:val="24"/>
+              </w:rPr>
+            </w:pPr>
+            <w:r>
+              <w:rPr>
+                <w:rFonts w:ascii="Times New Roman" w:hAnsi="Times New Roman" w:cs="Times New Roman"/>
+                <w:sz w:val="24"/>
+                <w:szCs w:val="24"/>
+              </w:rPr>
+              <w:t xml:space="preserve">        return length * width;</w:t>
+            </w:r>
+          </w:p>
+          <w:p>
+            <w:pPr>
+              <w:jc w:val="both"/>
+              <w:rPr>
+                <w:rFonts w:ascii="Times New Roman" w:hAnsi="Times New Roman" w:cs="Times New Roman"/>
+                <w:sz w:val="24"/>
+                <w:szCs w:val="24"/>
+              </w:rPr>
+            </w:pPr>
+            <w:r>
+              <w:rPr>
+                <w:rFonts w:ascii="Times New Roman" w:hAnsi="Times New Roman" w:cs="Times New Roman"/>
+                <w:sz w:val="24"/>
+                <w:szCs w:val="24"/>
+              </w:rPr>
+              <w:t xml:space="preserve">    }</w:t>
+            </w:r>
+          </w:p>
+          <w:p>
+            <w:pPr>
+              <w:jc w:val="both"/>
+              <w:rPr>
+                <w:rFonts w:ascii="Times New Roman" w:hAnsi="Times New Roman" w:cs="Times New Roman"/>
+                <w:sz w:val="24"/>
+                <w:szCs w:val="24"/>
+              </w:rPr>
+            </w:pPr>
+            <w:r>
+              <w:rPr>
+                <w:rFonts w:ascii="Times New Roman" w:hAnsi="Times New Roman" w:cs="Times New Roman"/>
+                <w:sz w:val="24"/>
+                <w:szCs w:val="24"/>
+              </w:rPr>
+              <w:t>}</w:t>
+            </w:r>
+          </w:p>
+          <w:p>
+            <w:pPr>
+              <w:jc w:val="both"/>
+              <w:rPr>
+                <w:rFonts w:ascii="Times New Roman" w:hAnsi="Times New Roman" w:cs="Times New Roman"/>
+                <w:sz w:val="24"/>
+                <w:szCs w:val="24"/>
+              </w:rPr>
+            </w:pPr>
+          </w:p>
+          <w:p>
+            <w:pPr>
+              <w:jc w:val="both"/>
+              <w:rPr>
+                <w:rFonts w:ascii="Times New Roman" w:hAnsi="Times New Roman" w:cs="Times New Roman"/>
+                <w:sz w:val="24"/>
+                <w:szCs w:val="24"/>
+              </w:rPr>
+            </w:pPr>
+            <w:r>
+              <w:rPr>
+                <w:rFonts w:ascii="Times New Roman" w:hAnsi="Times New Roman" w:cs="Times New Roman"/>
+                <w:sz w:val="24"/>
+                <w:szCs w:val="24"/>
+              </w:rPr>
+              <w:t xml:space="preserve">// </w:t>
+            </w:r>
+            <w:proofErr w:type="spellStart"/>
+            <w:r>
+              <w:rPr>
+                <w:rFonts w:ascii="Times New Roman" w:hAnsi="Times New Roman" w:cs="Times New Roman"/>
+                <w:sz w:val="24"/>
+                <w:szCs w:val="24"/>
+              </w:rPr>
+              <w:t>Program.cs</w:t>
+            </w:r>
+            <w:proofErr w:type="spellEnd"/>
+            <w:r>
+              <w:rPr>
+                <w:rFonts w:ascii="Times New Roman" w:hAnsi="Times New Roman" w:cs="Times New Roman"/>
+                <w:sz w:val="24"/>
+                <w:szCs w:val="24"/>
+              </w:rPr>
+              <w:t xml:space="preserve"> file </w:t>
+            </w:r>
+          </w:p>
+          <w:p>
+            <w:pPr>
+              <w:jc w:val="both"/>
+              <w:rPr>
+                <w:rFonts w:ascii="Times New Roman" w:hAnsi="Times New Roman" w:cs="Times New Roman"/>
+                <w:sz w:val="24"/>
+                <w:szCs w:val="24"/>
+              </w:rPr>
+            </w:pPr>
+            <w:r>
+              <w:rPr>
+                <w:rFonts w:ascii="Times New Roman" w:hAnsi="Times New Roman" w:cs="Times New Roman"/>
+                <w:sz w:val="24"/>
+                <w:szCs w:val="24"/>
+              </w:rPr>
+              <w:t>class Program</w:t>
+            </w:r>
+          </w:p>
+          <w:p>
+            <w:pPr>
+              <w:jc w:val="both"/>
+              <w:rPr>
+                <w:rFonts w:ascii="Times New Roman" w:hAnsi="Times New Roman" w:cs="Times New Roman"/>
+                <w:sz w:val="24"/>
+                <w:szCs w:val="24"/>
+              </w:rPr>
+            </w:pPr>
+            <w:r>
+              <w:rPr>
+                <w:rFonts w:ascii="Times New Roman" w:hAnsi="Times New Roman" w:cs="Times New Roman"/>
+                <w:sz w:val="24"/>
+                <w:szCs w:val="24"/>
+              </w:rPr>
+              <w:t>{</w:t>
+            </w:r>
+          </w:p>
+          <w:p>
+            <w:pPr>
+              <w:jc w:val="both"/>
+              <w:rPr>
+                <w:rFonts w:ascii="Times New Roman" w:hAnsi="Times New Roman" w:cs="Times New Roman"/>
+                <w:sz w:val="24"/>
+                <w:szCs w:val="24"/>
+              </w:rPr>
+            </w:pPr>
+            <w:r>
+              <w:rPr>
+                <w:rFonts w:ascii="Times New Roman" w:hAnsi="Times New Roman" w:cs="Times New Roman"/>
+                <w:sz w:val="24"/>
+                <w:szCs w:val="24"/>
+              </w:rPr>
+              <w:t xml:space="preserve">    static void </w:t>
+            </w:r>
+            <w:proofErr w:type="gramStart"/>
+            <w:r>
+              <w:rPr>
+                <w:rFonts w:ascii="Times New Roman" w:hAnsi="Times New Roman" w:cs="Times New Roman"/>
+                <w:sz w:val="24"/>
+                <w:szCs w:val="24"/>
+              </w:rPr>
+              <w:t>Main(</w:t>
+            </w:r>
+            <w:proofErr w:type="gramEnd"/>
+            <w:r>
+              <w:rPr>
+                <w:rFonts w:ascii="Times New Roman" w:hAnsi="Times New Roman" w:cs="Times New Roman"/>
+                <w:sz w:val="24"/>
+                <w:szCs w:val="24"/>
+              </w:rPr>
+              <w:t>)</w:t>
+            </w:r>
+          </w:p>
+          <w:p>
+            <w:pPr>
+              <w:jc w:val="both"/>
+              <w:rPr>
+                <w:rFonts w:ascii="Times New Roman" w:hAnsi="Times New Roman" w:cs="Times New Roman"/>
+                <w:sz w:val="24"/>
+                <w:szCs w:val="24"/>
+              </w:rPr>
+            </w:pPr>
+            <w:r>
+              <w:rPr>
+                <w:rFonts w:ascii="Times New Roman" w:hAnsi="Times New Roman" w:cs="Times New Roman"/>
+                <w:sz w:val="24"/>
+                <w:szCs w:val="24"/>
+              </w:rPr>
+              <w:t xml:space="preserve">    {</w:t>
+            </w:r>
+          </w:p>
+          <w:p>
+            <w:pPr>
+              <w:jc w:val="both"/>
+              <w:rPr>
+                <w:rFonts w:ascii="Times New Roman" w:hAnsi="Times New Roman" w:cs="Times New Roman"/>
+                <w:sz w:val="24"/>
+                <w:szCs w:val="24"/>
+              </w:rPr>
+            </w:pPr>
+            <w:r>
+              <w:rPr>
+                <w:rFonts w:ascii="Times New Roman" w:hAnsi="Times New Roman" w:cs="Times New Roman"/>
+                <w:sz w:val="24"/>
+                <w:szCs w:val="24"/>
+              </w:rPr>
+              <w:t xml:space="preserve">        </w:t>
+            </w:r>
+            <w:proofErr w:type="spellStart"/>
+            <w:r>
+              <w:rPr>
+                <w:rFonts w:ascii="Times New Roman" w:hAnsi="Times New Roman" w:cs="Times New Roman"/>
+                <w:sz w:val="24"/>
+                <w:szCs w:val="24"/>
+              </w:rPr>
+              <w:t>Console.Write</w:t>
+            </w:r>
+            <w:proofErr w:type="spellEnd"/>
+            <w:r>
+              <w:rPr>
+                <w:rFonts w:ascii="Times New Roman" w:hAnsi="Times New Roman" w:cs="Times New Roman"/>
+                <w:sz w:val="24"/>
+                <w:szCs w:val="24"/>
+              </w:rPr>
+              <w:t>("Enter radius of the circle: ");</w:t>
+            </w:r>
+          </w:p>
+          <w:p>
+            <w:pPr>
+              <w:jc w:val="both"/>
+              <w:rPr>
+                <w:rFonts w:ascii="Times New Roman" w:hAnsi="Times New Roman" w:cs="Times New Roman"/>
+                <w:sz w:val="24"/>
+                <w:szCs w:val="24"/>
+              </w:rPr>
+            </w:pPr>
+            <w:r>
+              <w:rPr>
+                <w:rFonts w:ascii="Times New Roman" w:hAnsi="Times New Roman" w:cs="Times New Roman"/>
+                <w:sz w:val="24"/>
+                <w:szCs w:val="24"/>
+              </w:rPr>
+              <w:t xml:space="preserve">        double radius = </w:t>
+            </w:r>
+            <w:proofErr w:type="spellStart"/>
+            <w:r>
+              <w:rPr>
+                <w:rFonts w:ascii="Times New Roman" w:hAnsi="Times New Roman" w:cs="Times New Roman"/>
+                <w:sz w:val="24"/>
+                <w:szCs w:val="24"/>
+              </w:rPr>
+              <w:t>Convert.ToDouble</w:t>
+            </w:r>
+            <w:proofErr w:type="spellEnd"/>
+            <w:r>
+              <w:rPr>
+                <w:rFonts w:ascii="Times New Roman" w:hAnsi="Times New Roman" w:cs="Times New Roman"/>
+                <w:sz w:val="24"/>
+                <w:szCs w:val="24"/>
+              </w:rPr>
+              <w:t>(</w:t>
+            </w:r>
+            <w:proofErr w:type="spellStart"/>
+            <w:r>
+              <w:rPr>
+                <w:rFonts w:ascii="Times New Roman" w:hAnsi="Times New Roman" w:cs="Times New Roman"/>
+                <w:sz w:val="24"/>
+                <w:szCs w:val="24"/>
+              </w:rPr>
+              <w:t>Console.ReadLine</w:t>
+            </w:r>
+            <w:proofErr w:type="spellEnd"/>
+            <w:r>
+              <w:rPr>
+                <w:rFonts w:ascii="Times New Roman" w:hAnsi="Times New Roman" w:cs="Times New Roman"/>
+                <w:sz w:val="24"/>
+                <w:szCs w:val="24"/>
+              </w:rPr>
+              <w:t>());</w:t>
+            </w:r>
+          </w:p>
+          <w:p>
+            <w:pPr>
+              <w:jc w:val="both"/>
+              <w:rPr>
+                <w:rFonts w:ascii="Times New Roman" w:hAnsi="Times New Roman" w:cs="Times New Roman"/>
+                <w:sz w:val="24"/>
+                <w:szCs w:val="24"/>
+              </w:rPr>
+            </w:pPr>
+            <w:r>
+              <w:rPr>
+                <w:rFonts w:ascii="Times New Roman" w:hAnsi="Times New Roman" w:cs="Times New Roman"/>
+                <w:sz w:val="24"/>
+                <w:szCs w:val="24"/>
+              </w:rPr>
+              <w:t xml:space="preserve">        Shape circle = new Circle(radius);</w:t>
+            </w:r>
+          </w:p>
+          <w:p>
+            <w:pPr>
+              <w:jc w:val="both"/>
+              <w:rPr>
+                <w:rFonts w:ascii="Times New Roman" w:hAnsi="Times New Roman" w:cs="Times New Roman"/>
+                <w:sz w:val="24"/>
+                <w:szCs w:val="24"/>
+              </w:rPr>
+            </w:pPr>
+            <w:r>
+              <w:rPr>
+                <w:rFonts w:ascii="Times New Roman" w:hAnsi="Times New Roman" w:cs="Times New Roman"/>
+                <w:sz w:val="24"/>
+                <w:szCs w:val="24"/>
+              </w:rPr>
+              <w:t xml:space="preserve">        </w:t>
+            </w:r>
+            <w:proofErr w:type="spellStart"/>
+            <w:r>
+              <w:rPr>
+                <w:rFonts w:ascii="Times New Roman" w:hAnsi="Times New Roman" w:cs="Times New Roman"/>
+                <w:sz w:val="24"/>
+                <w:szCs w:val="24"/>
+              </w:rPr>
+              <w:t>Console.WriteLine</w:t>
+            </w:r>
+            <w:proofErr w:type="spellEnd"/>
+            <w:r>
+              <w:rPr>
+                <w:rFonts w:ascii="Times New Roman" w:hAnsi="Times New Roman" w:cs="Times New Roman"/>
+                <w:sz w:val="24"/>
+                <w:szCs w:val="24"/>
+              </w:rPr>
+              <w:t xml:space="preserve">("Area of Circle: " + </w:t>
+            </w:r>
+            <w:proofErr w:type="spellStart"/>
+            <w:proofErr w:type="gramStart"/>
+            <w:r>
+              <w:rPr>
+                <w:rFonts w:ascii="Times New Roman" w:hAnsi="Times New Roman" w:cs="Times New Roman"/>
+                <w:sz w:val="24"/>
+                <w:szCs w:val="24"/>
+              </w:rPr>
+              <w:t>circle.CalculateArea</w:t>
+            </w:r>
+            <w:proofErr w:type="spellEnd"/>
+            <w:proofErr w:type="gramEnd"/>
+            <w:r>
+              <w:rPr>
+                <w:rFonts w:ascii="Times New Roman" w:hAnsi="Times New Roman" w:cs="Times New Roman"/>
+                <w:sz w:val="24"/>
+                <w:szCs w:val="24"/>
+              </w:rPr>
+              <w:t>());</w:t>
+            </w:r>
+          </w:p>
+          <w:p>
+            <w:pPr>
+              <w:jc w:val="both"/>
+              <w:rPr>
+                <w:rFonts w:ascii="Times New Roman" w:hAnsi="Times New Roman" w:cs="Times New Roman"/>
+                <w:sz w:val="24"/>
+                <w:szCs w:val="24"/>
+              </w:rPr>
+            </w:pPr>
+          </w:p>
+          <w:p>
+            <w:pPr>
+              <w:jc w:val="both"/>
+              <w:rPr>
+                <w:rFonts w:ascii="Times New Roman" w:hAnsi="Times New Roman" w:cs="Times New Roman"/>
+                <w:sz w:val="24"/>
+                <w:szCs w:val="24"/>
+              </w:rPr>
+            </w:pPr>
+            <w:r>
+              <w:rPr>
+                <w:rFonts w:ascii="Times New Roman" w:hAnsi="Times New Roman" w:cs="Times New Roman"/>
+                <w:sz w:val="24"/>
+                <w:szCs w:val="24"/>
+              </w:rPr>
+              <w:t xml:space="preserve">        </w:t>
+            </w:r>
+            <w:proofErr w:type="spellStart"/>
+            <w:r>
+              <w:rPr>
+                <w:rFonts w:ascii="Times New Roman" w:hAnsi="Times New Roman" w:cs="Times New Roman"/>
+                <w:sz w:val="24"/>
+                <w:szCs w:val="24"/>
+              </w:rPr>
+              <w:t>Console.Write</w:t>
+            </w:r>
+            <w:proofErr w:type="spellEnd"/>
+            <w:r>
+              <w:rPr>
+                <w:rFonts w:ascii="Times New Roman" w:hAnsi="Times New Roman" w:cs="Times New Roman"/>
+                <w:sz w:val="24"/>
+                <w:szCs w:val="24"/>
+              </w:rPr>
+              <w:t>("Enter length of the rectangle: ");</w:t>
+            </w:r>
+          </w:p>
+          <w:p>
+            <w:pPr>
+              <w:jc w:val="both"/>
+              <w:rPr>
+                <w:rFonts w:ascii="Times New Roman" w:hAnsi="Times New Roman" w:cs="Times New Roman"/>
+                <w:sz w:val="24"/>
+                <w:szCs w:val="24"/>
+              </w:rPr>
+            </w:pPr>
+            <w:r>
+              <w:rPr>
+                <w:rFonts w:ascii="Times New Roman" w:hAnsi="Times New Roman" w:cs="Times New Roman"/>
+                <w:sz w:val="24"/>
+                <w:szCs w:val="24"/>
+              </w:rPr>
+              <w:t xml:space="preserve">        double length = </w:t>
+            </w:r>
+            <w:proofErr w:type="spellStart"/>
+            <w:r>
+              <w:rPr>
+                <w:rFonts w:ascii="Times New Roman" w:hAnsi="Times New Roman" w:cs="Times New Roman"/>
+                <w:sz w:val="24"/>
+                <w:szCs w:val="24"/>
+              </w:rPr>
+              <w:t>Convert.ToDouble</w:t>
+            </w:r>
+            <w:proofErr w:type="spellEnd"/>
+            <w:r>
+              <w:rPr>
+                <w:rFonts w:ascii="Times New Roman" w:hAnsi="Times New Roman" w:cs="Times New Roman"/>
+                <w:sz w:val="24"/>
+                <w:szCs w:val="24"/>
+              </w:rPr>
+              <w:t>(</w:t>
+            </w:r>
+            <w:proofErr w:type="spellStart"/>
+            <w:r>
+              <w:rPr>
+                <w:rFonts w:ascii="Times New Roman" w:hAnsi="Times New Roman" w:cs="Times New Roman"/>
+                <w:sz w:val="24"/>
+                <w:szCs w:val="24"/>
+              </w:rPr>
+              <w:t>Console.ReadLine</w:t>
+            </w:r>
+            <w:proofErr w:type="spellEnd"/>
+            <w:r>
+              <w:rPr>
+                <w:rFonts w:ascii="Times New Roman" w:hAnsi="Times New Roman" w:cs="Times New Roman"/>
+                <w:sz w:val="24"/>
+                <w:szCs w:val="24"/>
+              </w:rPr>
+              <w:t>());</w:t>
+            </w:r>
+          </w:p>
+          <w:p>
+            <w:pPr>
+              <w:jc w:val="both"/>
+              <w:rPr>
+                <w:rFonts w:ascii="Times New Roman" w:hAnsi="Times New Roman" w:cs="Times New Roman"/>
+                <w:sz w:val="24"/>
+                <w:szCs w:val="24"/>
+              </w:rPr>
+            </w:pPr>
+            <w:r>
+              <w:rPr>
+                <w:rFonts w:ascii="Times New Roman" w:hAnsi="Times New Roman" w:cs="Times New Roman"/>
+                <w:sz w:val="24"/>
+                <w:szCs w:val="24"/>
+              </w:rPr>
+              <w:t xml:space="preserve">        </w:t>
+            </w:r>
+            <w:proofErr w:type="spellStart"/>
+            <w:r>
+              <w:rPr>
+                <w:rFonts w:ascii="Times New Roman" w:hAnsi="Times New Roman" w:cs="Times New Roman"/>
+                <w:sz w:val="24"/>
+                <w:szCs w:val="24"/>
+              </w:rPr>
+              <w:t>Console.Write</w:t>
+            </w:r>
+            <w:proofErr w:type="spellEnd"/>
+            <w:r>
+              <w:rPr>
+                <w:rFonts w:ascii="Times New Roman" w:hAnsi="Times New Roman" w:cs="Times New Roman"/>
+                <w:sz w:val="24"/>
+                <w:szCs w:val="24"/>
+              </w:rPr>
+              <w:t>("Enter width of the rectangle: ");</w:t>
+            </w:r>
+          </w:p>
+          <w:p>
+            <w:pPr>
+              <w:jc w:val="both"/>
+              <w:rPr>
+                <w:rFonts w:ascii="Times New Roman" w:hAnsi="Times New Roman" w:cs="Times New Roman"/>
+                <w:sz w:val="24"/>
+                <w:szCs w:val="24"/>
+              </w:rPr>
+            </w:pPr>
+            <w:r>
+              <w:rPr>
+                <w:rFonts w:ascii="Times New Roman" w:hAnsi="Times New Roman" w:cs="Times New Roman"/>
+                <w:sz w:val="24"/>
+                <w:szCs w:val="24"/>
+              </w:rPr>
+              <w:t xml:space="preserve">        double width = </w:t>
+            </w:r>
+            <w:proofErr w:type="spellStart"/>
+            <w:r>
+              <w:rPr>
+                <w:rFonts w:ascii="Times New Roman" w:hAnsi="Times New Roman" w:cs="Times New Roman"/>
+                <w:sz w:val="24"/>
+                <w:szCs w:val="24"/>
+              </w:rPr>
+              <w:t>Convert.ToDouble</w:t>
+            </w:r>
+            <w:proofErr w:type="spellEnd"/>
+            <w:r>
+              <w:rPr>
+                <w:rFonts w:ascii="Times New Roman" w:hAnsi="Times New Roman" w:cs="Times New Roman"/>
+                <w:sz w:val="24"/>
+                <w:szCs w:val="24"/>
+              </w:rPr>
+              <w:t>(</w:t>
+            </w:r>
+            <w:proofErr w:type="spellStart"/>
+            <w:r>
+              <w:rPr>
+                <w:rFonts w:ascii="Times New Roman" w:hAnsi="Times New Roman" w:cs="Times New Roman"/>
+                <w:sz w:val="24"/>
+                <w:szCs w:val="24"/>
+              </w:rPr>
+              <w:t>Console.ReadLine</w:t>
+            </w:r>
+            <w:proofErr w:type="spellEnd"/>
+            <w:r>
+              <w:rPr>
+                <w:rFonts w:ascii="Times New Roman" w:hAnsi="Times New Roman" w:cs="Times New Roman"/>
+                <w:sz w:val="24"/>
+                <w:szCs w:val="24"/>
+              </w:rPr>
+              <w:t>());</w:t>
+            </w:r>
+          </w:p>
+          <w:p>
+            <w:pPr>
+              <w:jc w:val="both"/>
+              <w:rPr>
+                <w:rFonts w:ascii="Times New Roman" w:hAnsi="Times New Roman" w:cs="Times New Roman"/>
+                <w:sz w:val="24"/>
+                <w:szCs w:val="24"/>
+              </w:rPr>
+            </w:pPr>
+            <w:r>
+              <w:rPr>
+                <w:rFonts w:ascii="Times New Roman" w:hAnsi="Times New Roman" w:cs="Times New Roman"/>
+                <w:sz w:val="24"/>
+                <w:szCs w:val="24"/>
+              </w:rPr>
+              <w:t xml:space="preserve">        Shape rectangle = new </w:t>
+            </w:r>
+            <w:proofErr w:type="gramStart"/>
+            <w:r>
+              <w:rPr>
+                <w:rFonts w:ascii="Times New Roman" w:hAnsi="Times New Roman" w:cs="Times New Roman"/>
+                <w:sz w:val="24"/>
+                <w:szCs w:val="24"/>
+              </w:rPr>
+              <w:t>Rectangle(</w:t>
+            </w:r>
+            <w:proofErr w:type="gramEnd"/>
+            <w:r>
+              <w:rPr>
+                <w:rFonts w:ascii="Times New Roman" w:hAnsi="Times New Roman" w:cs="Times New Roman"/>
+                <w:sz w:val="24"/>
+                <w:szCs w:val="24"/>
+              </w:rPr>
+              <w:t>length, width);</w:t>
+            </w:r>
+          </w:p>
+          <w:p>
+            <w:pPr>
+              <w:jc w:val="both"/>
+              <w:rPr>
+                <w:rFonts w:ascii="Times New Roman" w:hAnsi="Times New Roman" w:cs="Times New Roman"/>
+                <w:sz w:val="24"/>
+                <w:szCs w:val="24"/>
+              </w:rPr>
+            </w:pPr>
+            <w:r>
+              <w:rPr>
+                <w:rFonts w:ascii="Times New Roman" w:hAnsi="Times New Roman" w:cs="Times New Roman"/>
+                <w:sz w:val="24"/>
+                <w:szCs w:val="24"/>
+              </w:rPr>
+              <w:t xml:space="preserve">        </w:t>
+            </w:r>
+            <w:proofErr w:type="spellStart"/>
+            <w:r>
+              <w:rPr>
+                <w:rFonts w:ascii="Times New Roman" w:hAnsi="Times New Roman" w:cs="Times New Roman"/>
+                <w:sz w:val="24"/>
+                <w:szCs w:val="24"/>
+              </w:rPr>
+              <w:t>Console.WriteLine</w:t>
+            </w:r>
+            <w:proofErr w:type="spellEnd"/>
+            <w:r>
+              <w:rPr>
+                <w:rFonts w:ascii="Times New Roman" w:hAnsi="Times New Roman" w:cs="Times New Roman"/>
+                <w:sz w:val="24"/>
+                <w:szCs w:val="24"/>
+              </w:rPr>
+              <w:t xml:space="preserve">("Area of Rectangle: " + </w:t>
+            </w:r>
+            <w:proofErr w:type="spellStart"/>
+            <w:proofErr w:type="gramStart"/>
+            <w:r>
+              <w:rPr>
+                <w:rFonts w:ascii="Times New Roman" w:hAnsi="Times New Roman" w:cs="Times New Roman"/>
+                <w:sz w:val="24"/>
+                <w:szCs w:val="24"/>
+              </w:rPr>
+              <w:t>rectangle.CalculateArea</w:t>
+            </w:r>
+            <w:proofErr w:type="spellEnd"/>
+            <w:proofErr w:type="gramEnd"/>
+            <w:r>
+              <w:rPr>
+                <w:rFonts w:ascii="Times New Roman" w:hAnsi="Times New Roman" w:cs="Times New Roman"/>
+                <w:sz w:val="24"/>
+                <w:szCs w:val="24"/>
+              </w:rPr>
+              <w:t>());</w:t>
+            </w:r>
+          </w:p>
+          <w:p>
+            <w:pPr>
+              <w:jc w:val="both"/>
+              <w:rPr>
+                <w:rFonts w:ascii="Times New Roman" w:hAnsi="Times New Roman" w:cs="Times New Roman"/>
+                <w:sz w:val="24"/>
+                <w:szCs w:val="24"/>
+              </w:rPr>
+            </w:pPr>
+            <w:r>
+              <w:rPr>
+                <w:rFonts w:ascii="Times New Roman" w:hAnsi="Times New Roman" w:cs="Times New Roman"/>
+                <w:sz w:val="24"/>
+                <w:szCs w:val="24"/>
+              </w:rPr>
+              <w:t xml:space="preserve">    }</w:t>
+            </w:r>
+          </w:p>
+          <w:p>
+            <w:pPr>
+              <w:jc w:val="both"/>
+              <w:rPr>
+                <w:rFonts w:ascii="Times New Roman" w:hAnsi="Times New Roman" w:cs="Times New Roman"/>
+                <w:sz w:val="24"/>
+                <w:szCs w:val="24"/>
+              </w:rPr>
+            </w:pPr>
+            <w:r>
+              <w:rPr>
+                <w:rFonts w:ascii="Times New Roman" w:hAnsi="Times New Roman" w:cs="Times New Roman"/>
+                <w:sz w:val="24"/>
+                <w:szCs w:val="24"/>
+              </w:rPr>
+              <w:t>}</w:t>
+            </w:r>
           </w:p>
         </w:tc>
       </w:tr>
@@ -4649,8 +9251,66 @@
         <w:t>Output:</w:t>
       </w:r>
     </w:p>
+    <w:p>
+      <w:pPr>
+        <w:jc w:val="both"/>
+        <w:rPr>
+          <w:rFonts w:ascii="Times New Roman" w:hAnsi="Times New Roman" w:cs="Times New Roman"/>
+          <w:b/>
+          <w:bCs/>
+          <w:sz w:val="28"/>
+          <w:szCs w:val="28"/>
+          <w:u w:val="single"/>
+        </w:rPr>
+      </w:pPr>
+      <w:r>
+        <w:rPr>
+          <w:rFonts w:ascii="Times New Roman" w:hAnsi="Times New Roman" w:cs="Times New Roman"/>
+          <w:b/>
+          <w:bCs/>
+          <w:sz w:val="28"/>
+          <w:szCs w:val="28"/>
+          <w:u w:val="single"/>
+        </w:rPr>
+        <w:drawing>
+          <wp:inline distT="0" distB="0" distL="0" distR="0" wp14:anchorId="0789D6DB" wp14:editId="4E044069">
+            <wp:extent cx="5468113" cy="1895740"/>
+            <wp:effectExtent l="0" t="0" r="0" b="9525"/>
+            <wp:docPr id="15" name="Picture 15"/>
+            <wp:cNvGraphicFramePr>
+              <a:graphicFrameLocks xmlns:a="http://schemas.openxmlformats.org/drawingml/2006/main" noChangeAspect="1"/>
+            </wp:cNvGraphicFramePr>
+            <a:graphic xmlns:a="http://schemas.openxmlformats.org/drawingml/2006/main">
+              <a:graphicData uri="http://schemas.openxmlformats.org/drawingml/2006/picture">
+                <pic:pic xmlns:pic="http://schemas.openxmlformats.org/drawingml/2006/picture">
+                  <pic:nvPicPr>
+                    <pic:cNvPr id="1" name=""/>
+                    <pic:cNvPicPr/>
+                  </pic:nvPicPr>
+                  <pic:blipFill>
+                    <a:blip r:embed="rId11"/>
+                    <a:stretch>
+                      <a:fillRect/>
+                    </a:stretch>
+                  </pic:blipFill>
+                  <pic:spPr>
+                    <a:xfrm>
+                      <a:off x="0" y="0"/>
+                      <a:ext cx="5468113" cy="1895740"/>
+                    </a:xfrm>
+                    <a:prstGeom prst="rect">
+                      <a:avLst/>
+                    </a:prstGeom>
+                  </pic:spPr>
+                </pic:pic>
+              </a:graphicData>
+            </a:graphic>
+          </wp:inline>
+        </w:drawing>
+      </w:r>
+    </w:p>
     <w:sectPr>
-      <w:footerReference w:type="default" r:id="rId9"/>
+      <w:footerReference w:type="default" r:id="rId12"/>
       <w:pgSz w:w="12240" w:h="15840"/>
       <w:pgMar w:top="720" w:right="720" w:bottom="720" w:left="720" w:header="0" w:footer="144" w:gutter="0"/>
       <w:pgBorders w:offsetFrom="page">
